--- a/PROJET COMPLEXITE ALGORITHMIQUE.docx
+++ b/PROJET COMPLEXITE ALGORITHMIQUE.docx
@@ -191,20 +191,18 @@
             </w:rPr>
             <w:fldChar w:fldCharType="separate"/>
           </w:r>
-          <w:hyperlink w:anchor="_Toc416096678" w:history="1">
+          <w:hyperlink w:anchor="_Toc416822243" w:history="1">
             <w:r>
               <w:rPr>
                 <w:rStyle w:val="Lienhypertexte"/>
                 <w:noProof/>
-                <w:szCs w:val="22"/>
-              </w:rPr>
-              <w:t>1. Implantation des algorithmes</w:t>
-            </w:r>
-            <w:r>
-              <w:rPr>
-                <w:noProof/>
-                <w:webHidden/>
-                <w:szCs w:val="22"/>
+              </w:rPr>
+              <w:t>Utilisation du programme</w:t>
+            </w:r>
+            <w:r>
+              <w:rPr>
+                <w:noProof/>
+                <w:webHidden/>
               </w:rPr>
               <w:tab/>
             </w:r>
@@ -212,7 +210,6 @@
               <w:rPr>
                 <w:noProof/>
                 <w:webHidden/>
-                <w:szCs w:val="22"/>
               </w:rPr>
               <w:fldChar w:fldCharType="begin"/>
             </w:r>
@@ -220,22 +217,19 @@
               <w:rPr>
                 <w:noProof/>
                 <w:webHidden/>
-                <w:szCs w:val="22"/>
-              </w:rPr>
-              <w:instrText xml:space="preserve"> PAGEREF _Toc416096678 \h </w:instrText>
-            </w:r>
-            <w:r>
-              <w:rPr>
-                <w:noProof/>
-                <w:webHidden/>
-                <w:szCs w:val="22"/>
-              </w:rPr>
-            </w:r>
-            <w:r>
-              <w:rPr>
-                <w:noProof/>
-                <w:webHidden/>
-                <w:szCs w:val="22"/>
+              </w:rPr>
+              <w:instrText xml:space="preserve"> PAGEREF _Toc416822243 \h </w:instrText>
+            </w:r>
+            <w:r>
+              <w:rPr>
+                <w:noProof/>
+                <w:webHidden/>
+              </w:rPr>
+            </w:r>
+            <w:r>
+              <w:rPr>
+                <w:noProof/>
+                <w:webHidden/>
               </w:rPr>
               <w:fldChar w:fldCharType="separate"/>
             </w:r>
@@ -243,7 +237,6 @@
               <w:rPr>
                 <w:noProof/>
                 <w:webHidden/>
-                <w:szCs w:val="22"/>
               </w:rPr>
               <w:t>3</w:t>
             </w:r>
@@ -251,7 +244,6 @@
               <w:rPr>
                 <w:noProof/>
                 <w:webHidden/>
-                <w:szCs w:val="22"/>
               </w:rPr>
               <w:fldChar w:fldCharType="end"/>
             </w:r>
@@ -269,31 +261,18 @@
               <w:lang w:eastAsia="fr-FR"/>
             </w:rPr>
           </w:pPr>
-          <w:hyperlink w:anchor="_Toc416096679" w:history="1">
+          <w:hyperlink w:anchor="_Toc416822244" w:history="1">
             <w:r>
               <w:rPr>
                 <w:rStyle w:val="Lienhypertexte"/>
                 <w:noProof/>
-                <w:szCs w:val="22"/>
-              </w:rPr>
-              <w:t xml:space="preserve">2. Complexité de Balayage en fonction de n et </w:t>
-            </w:r>
-            <m:oMath>
-              <m:r>
-                <w:rPr>
-                  <w:rStyle w:val="Lienhypertexte"/>
-                  <w:rFonts w:ascii="Cambria Math" w:hAnsi="Cambria Math"/>
-                  <w:noProof/>
-                  <w:szCs w:val="22"/>
-                </w:rPr>
-                <m:t>kx</m:t>
-              </m:r>
-            </m:oMath>
-            <w:r>
-              <w:rPr>
-                <w:noProof/>
-                <w:webHidden/>
-                <w:szCs w:val="22"/>
+              </w:rPr>
+              <w:t>Description des objets Java</w:t>
+            </w:r>
+            <w:r>
+              <w:rPr>
+                <w:noProof/>
+                <w:webHidden/>
               </w:rPr>
               <w:tab/>
             </w:r>
@@ -301,7 +280,6 @@
               <w:rPr>
                 <w:noProof/>
                 <w:webHidden/>
-                <w:szCs w:val="22"/>
               </w:rPr>
               <w:fldChar w:fldCharType="begin"/>
             </w:r>
@@ -309,22 +287,19 @@
               <w:rPr>
                 <w:noProof/>
                 <w:webHidden/>
-                <w:szCs w:val="22"/>
-              </w:rPr>
-              <w:instrText xml:space="preserve"> PAGEREF _Toc416096679 \h </w:instrText>
-            </w:r>
-            <w:r>
-              <w:rPr>
-                <w:noProof/>
-                <w:webHidden/>
-                <w:szCs w:val="22"/>
-              </w:rPr>
-            </w:r>
-            <w:r>
-              <w:rPr>
-                <w:noProof/>
-                <w:webHidden/>
-                <w:szCs w:val="22"/>
+              </w:rPr>
+              <w:instrText xml:space="preserve"> PAGEREF _Toc416822244 \h </w:instrText>
+            </w:r>
+            <w:r>
+              <w:rPr>
+                <w:noProof/>
+                <w:webHidden/>
+              </w:rPr>
+            </w:r>
+            <w:r>
+              <w:rPr>
+                <w:noProof/>
+                <w:webHidden/>
               </w:rPr>
               <w:fldChar w:fldCharType="separate"/>
             </w:r>
@@ -332,15 +307,13 @@
               <w:rPr>
                 <w:noProof/>
                 <w:webHidden/>
-                <w:szCs w:val="22"/>
-              </w:rPr>
-              <w:t>4</w:t>
-            </w:r>
-            <w:r>
-              <w:rPr>
-                <w:noProof/>
-                <w:webHidden/>
-                <w:szCs w:val="22"/>
+              </w:rPr>
+              <w:t>3</w:t>
+            </w:r>
+            <w:r>
+              <w:rPr>
+                <w:noProof/>
+                <w:webHidden/>
               </w:rPr>
               <w:fldChar w:fldCharType="end"/>
             </w:r>
@@ -358,20 +331,18 @@
               <w:lang w:eastAsia="fr-FR"/>
             </w:rPr>
           </w:pPr>
-          <w:hyperlink w:anchor="_Toc416096680" w:history="1">
+          <w:hyperlink w:anchor="_Toc416822245" w:history="1">
             <w:r>
               <w:rPr>
                 <w:rStyle w:val="Lienhypertexte"/>
                 <w:noProof/>
-                <w:szCs w:val="22"/>
-              </w:rPr>
-              <w:t>3. Test des algorithmes</w:t>
-            </w:r>
-            <w:r>
-              <w:rPr>
-                <w:noProof/>
-                <w:webHidden/>
-                <w:szCs w:val="22"/>
+              </w:rPr>
+              <w:t>1. Implantation des algorithmes</w:t>
+            </w:r>
+            <w:r>
+              <w:rPr>
+                <w:noProof/>
+                <w:webHidden/>
               </w:rPr>
               <w:tab/>
             </w:r>
@@ -379,7 +350,6 @@
               <w:rPr>
                 <w:noProof/>
                 <w:webHidden/>
-                <w:szCs w:val="22"/>
               </w:rPr>
               <w:fldChar w:fldCharType="begin"/>
             </w:r>
@@ -387,22 +357,19 @@
               <w:rPr>
                 <w:noProof/>
                 <w:webHidden/>
-                <w:szCs w:val="22"/>
-              </w:rPr>
-              <w:instrText xml:space="preserve"> PAGEREF _Toc416096680 \h </w:instrText>
-            </w:r>
-            <w:r>
-              <w:rPr>
-                <w:noProof/>
-                <w:webHidden/>
-                <w:szCs w:val="22"/>
-              </w:rPr>
-            </w:r>
-            <w:r>
-              <w:rPr>
-                <w:noProof/>
-                <w:webHidden/>
-                <w:szCs w:val="22"/>
+              </w:rPr>
+              <w:instrText xml:space="preserve"> PAGEREF _Toc416822245 \h </w:instrText>
+            </w:r>
+            <w:r>
+              <w:rPr>
+                <w:noProof/>
+                <w:webHidden/>
+              </w:rPr>
+            </w:r>
+            <w:r>
+              <w:rPr>
+                <w:noProof/>
+                <w:webHidden/>
               </w:rPr>
               <w:fldChar w:fldCharType="separate"/>
             </w:r>
@@ -410,7 +377,6 @@
               <w:rPr>
                 <w:noProof/>
                 <w:webHidden/>
-                <w:szCs w:val="22"/>
               </w:rPr>
               <w:t>4</w:t>
             </w:r>
@@ -418,7 +384,6 @@
               <w:rPr>
                 <w:noProof/>
                 <w:webHidden/>
-                <w:szCs w:val="22"/>
               </w:rPr>
               <w:fldChar w:fldCharType="end"/>
             </w:r>
@@ -436,21 +401,172 @@
               <w:lang w:eastAsia="fr-FR"/>
             </w:rPr>
           </w:pPr>
-          <w:hyperlink w:anchor="_Toc416096681" w:history="1">
+          <w:hyperlink w:anchor="_Toc416822246" w:history="1">
             <w:r>
               <w:rPr>
                 <w:rStyle w:val="Lienhypertexte"/>
                 <w:noProof/>
-                <w:szCs w:val="22"/>
+              </w:rPr>
+              <w:t xml:space="preserve">2. Complexité de Balayage en fonction de n et </w:t>
+            </w:r>
+            <m:oMath>
+              <m:r>
+                <m:rPr>
+                  <m:sty m:val="bi"/>
+                </m:rPr>
+                <w:rPr>
+                  <w:rStyle w:val="Lienhypertexte"/>
+                  <w:rFonts w:ascii="Cambria Math" w:hAnsi="Cambria Math"/>
+                  <w:noProof/>
+                </w:rPr>
+                <m:t>kx</m:t>
+              </m:r>
+            </m:oMath>
+            <w:r>
+              <w:rPr>
+                <w:noProof/>
+                <w:webHidden/>
+              </w:rPr>
+              <w:tab/>
+            </w:r>
+            <w:r>
+              <w:rPr>
+                <w:noProof/>
+                <w:webHidden/>
+              </w:rPr>
+              <w:fldChar w:fldCharType="begin"/>
+            </w:r>
+            <w:r>
+              <w:rPr>
+                <w:noProof/>
+                <w:webHidden/>
+              </w:rPr>
+              <w:instrText xml:space="preserve"> PAGEREF _Toc416822246 \h </w:instrText>
+            </w:r>
+            <w:r>
+              <w:rPr>
+                <w:noProof/>
+                <w:webHidden/>
+              </w:rPr>
+            </w:r>
+            <w:r>
+              <w:rPr>
+                <w:noProof/>
+                <w:webHidden/>
+              </w:rPr>
+              <w:fldChar w:fldCharType="separate"/>
+            </w:r>
+            <w:r>
+              <w:rPr>
+                <w:noProof/>
+                <w:webHidden/>
+              </w:rPr>
+              <w:t>5</w:t>
+            </w:r>
+            <w:r>
+              <w:rPr>
+                <w:noProof/>
+                <w:webHidden/>
+              </w:rPr>
+              <w:fldChar w:fldCharType="end"/>
+            </w:r>
+          </w:hyperlink>
+        </w:p>
+        <w:p>
+          <w:pPr>
+            <w:pStyle w:val="TM1"/>
+            <w:tabs>
+              <w:tab w:val="right" w:leader="dot" w:pos="9062"/>
+            </w:tabs>
+            <w:rPr>
+              <w:noProof/>
+              <w:szCs w:val="22"/>
+              <w:lang w:eastAsia="fr-FR"/>
+            </w:rPr>
+          </w:pPr>
+          <w:hyperlink w:anchor="_Toc416822247" w:history="1">
+            <w:r>
+              <w:rPr>
+                <w:rStyle w:val="Lienhypertexte"/>
+                <w:noProof/>
+              </w:rPr>
+              <w:t>3. Test des algorithmes</w:t>
+            </w:r>
+            <w:r>
+              <w:rPr>
+                <w:noProof/>
+                <w:webHidden/>
+              </w:rPr>
+              <w:tab/>
+            </w:r>
+            <w:r>
+              <w:rPr>
+                <w:noProof/>
+                <w:webHidden/>
+              </w:rPr>
+              <w:fldChar w:fldCharType="begin"/>
+            </w:r>
+            <w:r>
+              <w:rPr>
+                <w:noProof/>
+                <w:webHidden/>
+              </w:rPr>
+              <w:instrText xml:space="preserve"> PAGEREF _Toc416822247 \h </w:instrText>
+            </w:r>
+            <w:r>
+              <w:rPr>
+                <w:noProof/>
+                <w:webHidden/>
+              </w:rPr>
+            </w:r>
+            <w:r>
+              <w:rPr>
+                <w:noProof/>
+                <w:webHidden/>
+              </w:rPr>
+              <w:fldChar w:fldCharType="separate"/>
+            </w:r>
+            <w:r>
+              <w:rPr>
+                <w:noProof/>
+                <w:webHidden/>
+              </w:rPr>
+              <w:t>6</w:t>
+            </w:r>
+            <w:r>
+              <w:rPr>
+                <w:noProof/>
+                <w:webHidden/>
+              </w:rPr>
+              <w:fldChar w:fldCharType="end"/>
+            </w:r>
+          </w:hyperlink>
+        </w:p>
+        <w:p>
+          <w:pPr>
+            <w:pStyle w:val="TM1"/>
+            <w:tabs>
+              <w:tab w:val="right" w:leader="dot" w:pos="9062"/>
+            </w:tabs>
+            <w:rPr>
+              <w:noProof/>
+              <w:szCs w:val="22"/>
+              <w:lang w:eastAsia="fr-FR"/>
+            </w:rPr>
+          </w:pPr>
+          <w:hyperlink w:anchor="_Toc416822248" w:history="1">
+            <w:r>
+              <w:rPr>
+                <w:rStyle w:val="Lienhypertexte"/>
+                <w:noProof/>
                 <w:lang w:eastAsia="fr-FR"/>
               </w:rPr>
-              <w:t>4. Passage aux jeux de test</w:t>
-            </w:r>
-            <w:r>
-              <w:rPr>
-                <w:noProof/>
-                <w:webHidden/>
-                <w:szCs w:val="22"/>
+              <w:t>4. Estimation empirique du temps de calcul</w:t>
+            </w:r>
+            <w:r>
+              <w:rPr>
+                <w:noProof/>
+                <w:webHidden/>
               </w:rPr>
               <w:tab/>
             </w:r>
@@ -458,7 +574,6 @@
               <w:rPr>
                 <w:noProof/>
                 <w:webHidden/>
-                <w:szCs w:val="22"/>
               </w:rPr>
               <w:fldChar w:fldCharType="begin"/>
             </w:r>
@@ -466,22 +581,19 @@
               <w:rPr>
                 <w:noProof/>
                 <w:webHidden/>
-                <w:szCs w:val="22"/>
-              </w:rPr>
-              <w:instrText xml:space="preserve"> PAGEREF _Toc416096681 \h </w:instrText>
-            </w:r>
-            <w:r>
-              <w:rPr>
-                <w:noProof/>
-                <w:webHidden/>
-                <w:szCs w:val="22"/>
-              </w:rPr>
-            </w:r>
-            <w:r>
-              <w:rPr>
-                <w:noProof/>
-                <w:webHidden/>
-                <w:szCs w:val="22"/>
+              </w:rPr>
+              <w:instrText xml:space="preserve"> PAGEREF _Toc416822248 \h </w:instrText>
+            </w:r>
+            <w:r>
+              <w:rPr>
+                <w:noProof/>
+                <w:webHidden/>
+              </w:rPr>
+            </w:r>
+            <w:r>
+              <w:rPr>
+                <w:noProof/>
+                <w:webHidden/>
               </w:rPr>
               <w:fldChar w:fldCharType="separate"/>
             </w:r>
@@ -489,15 +601,13 @@
               <w:rPr>
                 <w:noProof/>
                 <w:webHidden/>
-                <w:szCs w:val="22"/>
-              </w:rPr>
-              <w:t>5</w:t>
-            </w:r>
-            <w:r>
-              <w:rPr>
-                <w:noProof/>
-                <w:webHidden/>
-                <w:szCs w:val="22"/>
+              </w:rPr>
+              <w:t>7</w:t>
+            </w:r>
+            <w:r>
+              <w:rPr>
+                <w:noProof/>
+                <w:webHidden/>
               </w:rPr>
               <w:fldChar w:fldCharType="end"/>
             </w:r>
@@ -512,14 +622,14 @@
             <w:rPr>
               <w:noProof/>
               <w:szCs w:val="22"/>
+              <w:lang w:eastAsia="fr-FR"/>
             </w:rPr>
           </w:pPr>
-          <w:hyperlink w:anchor="_Toc416096682" w:history="1">
+          <w:hyperlink w:anchor="_Toc416822249" w:history="1">
             <w:r>
               <w:rPr>
                 <w:rStyle w:val="Lienhypertexte"/>
                 <w:noProof/>
-                <w:szCs w:val="22"/>
                 <w:lang w:eastAsia="fr-FR"/>
               </w:rPr>
               <w:t>Jeu de test 1 : coordonnées tirées dans [0,n]</w:t>
@@ -528,7 +638,6 @@
               <w:rPr>
                 <w:noProof/>
                 <w:webHidden/>
-                <w:szCs w:val="22"/>
               </w:rPr>
               <w:tab/>
             </w:r>
@@ -536,7 +645,6 @@
               <w:rPr>
                 <w:noProof/>
                 <w:webHidden/>
-                <w:szCs w:val="22"/>
               </w:rPr>
               <w:fldChar w:fldCharType="begin"/>
             </w:r>
@@ -544,22 +652,19 @@
               <w:rPr>
                 <w:noProof/>
                 <w:webHidden/>
-                <w:szCs w:val="22"/>
-              </w:rPr>
-              <w:instrText xml:space="preserve"> PAGEREF _Toc416096682 \h </w:instrText>
-            </w:r>
-            <w:r>
-              <w:rPr>
-                <w:noProof/>
-                <w:webHidden/>
-                <w:szCs w:val="22"/>
-              </w:rPr>
-            </w:r>
-            <w:r>
-              <w:rPr>
-                <w:noProof/>
-                <w:webHidden/>
-                <w:szCs w:val="22"/>
+              </w:rPr>
+              <w:instrText xml:space="preserve"> PAGEREF _Toc416822249 \h </w:instrText>
+            </w:r>
+            <w:r>
+              <w:rPr>
+                <w:noProof/>
+                <w:webHidden/>
+              </w:rPr>
+            </w:r>
+            <w:r>
+              <w:rPr>
+                <w:noProof/>
+                <w:webHidden/>
               </w:rPr>
               <w:fldChar w:fldCharType="separate"/>
             </w:r>
@@ -567,15 +672,13 @@
               <w:rPr>
                 <w:noProof/>
                 <w:webHidden/>
-                <w:szCs w:val="22"/>
-              </w:rPr>
-              <w:t>5</w:t>
-            </w:r>
-            <w:r>
-              <w:rPr>
-                <w:noProof/>
-                <w:webHidden/>
-                <w:szCs w:val="22"/>
+              </w:rPr>
+              <w:t>7</w:t>
+            </w:r>
+            <w:r>
+              <w:rPr>
+                <w:noProof/>
+                <w:webHidden/>
               </w:rPr>
               <w:fldChar w:fldCharType="end"/>
             </w:r>
@@ -590,14 +693,14 @@
             <w:rPr>
               <w:noProof/>
               <w:szCs w:val="22"/>
+              <w:lang w:eastAsia="fr-FR"/>
             </w:rPr>
           </w:pPr>
-          <w:hyperlink w:anchor="_Toc416096683" w:history="1">
+          <w:hyperlink w:anchor="_Toc416822250" w:history="1">
             <w:r>
               <w:rPr>
                 <w:rStyle w:val="Lienhypertexte"/>
                 <w:noProof/>
-                <w:szCs w:val="22"/>
               </w:rPr>
               <w:t>Toutes les paires</w:t>
             </w:r>
@@ -605,7 +708,6 @@
               <w:rPr>
                 <w:noProof/>
                 <w:webHidden/>
-                <w:szCs w:val="22"/>
               </w:rPr>
               <w:tab/>
             </w:r>
@@ -613,7 +715,6 @@
               <w:rPr>
                 <w:noProof/>
                 <w:webHidden/>
-                <w:szCs w:val="22"/>
               </w:rPr>
               <w:fldChar w:fldCharType="begin"/>
             </w:r>
@@ -621,22 +722,19 @@
               <w:rPr>
                 <w:noProof/>
                 <w:webHidden/>
-                <w:szCs w:val="22"/>
-              </w:rPr>
-              <w:instrText xml:space="preserve"> PAGEREF _Toc416096683 \h </w:instrText>
-            </w:r>
-            <w:r>
-              <w:rPr>
-                <w:noProof/>
-                <w:webHidden/>
-                <w:szCs w:val="22"/>
-              </w:rPr>
-            </w:r>
-            <w:r>
-              <w:rPr>
-                <w:noProof/>
-                <w:webHidden/>
-                <w:szCs w:val="22"/>
+              </w:rPr>
+              <w:instrText xml:space="preserve"> PAGEREF _Toc416822250 \h </w:instrText>
+            </w:r>
+            <w:r>
+              <w:rPr>
+                <w:noProof/>
+                <w:webHidden/>
+              </w:rPr>
+            </w:r>
+            <w:r>
+              <w:rPr>
+                <w:noProof/>
+                <w:webHidden/>
               </w:rPr>
               <w:fldChar w:fldCharType="separate"/>
             </w:r>
@@ -644,15 +742,13 @@
               <w:rPr>
                 <w:noProof/>
                 <w:webHidden/>
-                <w:szCs w:val="22"/>
-              </w:rPr>
-              <w:t>5</w:t>
-            </w:r>
-            <w:r>
-              <w:rPr>
-                <w:noProof/>
-                <w:webHidden/>
-                <w:szCs w:val="22"/>
+              </w:rPr>
+              <w:t>7</w:t>
+            </w:r>
+            <w:r>
+              <w:rPr>
+                <w:noProof/>
+                <w:webHidden/>
               </w:rPr>
               <w:fldChar w:fldCharType="end"/>
             </w:r>
@@ -667,14 +763,15 @@
             <w:rPr>
               <w:noProof/>
               <w:szCs w:val="22"/>
+              <w:lang w:eastAsia="fr-FR"/>
             </w:rPr>
           </w:pPr>
-          <w:hyperlink w:anchor="_Toc416096684" w:history="1">
+          <w:hyperlink w:anchor="_Toc416822251" w:history="1">
             <w:r>
               <w:rPr>
                 <w:rStyle w:val="Lienhypertexte"/>
                 <w:noProof/>
-                <w:szCs w:val="22"/>
+                <w:lang w:eastAsia="fr-FR"/>
               </w:rPr>
               <w:t>Balayage</w:t>
             </w:r>
@@ -682,7 +779,6 @@
               <w:rPr>
                 <w:noProof/>
                 <w:webHidden/>
-                <w:szCs w:val="22"/>
               </w:rPr>
               <w:tab/>
             </w:r>
@@ -690,7 +786,6 @@
               <w:rPr>
                 <w:noProof/>
                 <w:webHidden/>
-                <w:szCs w:val="22"/>
               </w:rPr>
               <w:fldChar w:fldCharType="begin"/>
             </w:r>
@@ -698,22 +793,19 @@
               <w:rPr>
                 <w:noProof/>
                 <w:webHidden/>
-                <w:szCs w:val="22"/>
-              </w:rPr>
-              <w:instrText xml:space="preserve"> PAGEREF _Toc416096684 \h </w:instrText>
-            </w:r>
-            <w:r>
-              <w:rPr>
-                <w:noProof/>
-                <w:webHidden/>
-                <w:szCs w:val="22"/>
-              </w:rPr>
-            </w:r>
-            <w:r>
-              <w:rPr>
-                <w:noProof/>
-                <w:webHidden/>
-                <w:szCs w:val="22"/>
+              </w:rPr>
+              <w:instrText xml:space="preserve"> PAGEREF _Toc416822251 \h </w:instrText>
+            </w:r>
+            <w:r>
+              <w:rPr>
+                <w:noProof/>
+                <w:webHidden/>
+              </w:rPr>
+            </w:r>
+            <w:r>
+              <w:rPr>
+                <w:noProof/>
+                <w:webHidden/>
               </w:rPr>
               <w:fldChar w:fldCharType="separate"/>
             </w:r>
@@ -721,15 +813,13 @@
               <w:rPr>
                 <w:noProof/>
                 <w:webHidden/>
-                <w:szCs w:val="22"/>
-              </w:rPr>
-              <w:t>6</w:t>
-            </w:r>
-            <w:r>
-              <w:rPr>
-                <w:noProof/>
-                <w:webHidden/>
-                <w:szCs w:val="22"/>
+              </w:rPr>
+              <w:t>8</w:t>
+            </w:r>
+            <w:r>
+              <w:rPr>
+                <w:noProof/>
+                <w:webHidden/>
               </w:rPr>
               <w:fldChar w:fldCharType="end"/>
             </w:r>
@@ -744,23 +834,21 @@
             <w:rPr>
               <w:noProof/>
               <w:szCs w:val="22"/>
+              <w:lang w:eastAsia="fr-FR"/>
             </w:rPr>
           </w:pPr>
-          <w:hyperlink w:anchor="_Toc416096685" w:history="1">
+          <w:hyperlink w:anchor="_Toc416822252" w:history="1">
             <w:r>
               <w:rPr>
                 <w:rStyle w:val="Lienhypertexte"/>
                 <w:noProof/>
-                <w:szCs w:val="22"/>
-                <w:lang w:eastAsia="fr-FR"/>
-              </w:rPr>
-              <w:t>Balayage</w:t>
-            </w:r>
-            <w:r>
-              <w:rPr>
-                <w:noProof/>
-                <w:webHidden/>
-                <w:szCs w:val="22"/>
+              </w:rPr>
+              <w:t>Comparaison</w:t>
+            </w:r>
+            <w:r>
+              <w:rPr>
+                <w:noProof/>
+                <w:webHidden/>
               </w:rPr>
               <w:tab/>
             </w:r>
@@ -768,7 +856,6 @@
               <w:rPr>
                 <w:noProof/>
                 <w:webHidden/>
-                <w:szCs w:val="22"/>
               </w:rPr>
               <w:fldChar w:fldCharType="begin"/>
             </w:r>
@@ -776,22 +863,19 @@
               <w:rPr>
                 <w:noProof/>
                 <w:webHidden/>
-                <w:szCs w:val="22"/>
-              </w:rPr>
-              <w:instrText xml:space="preserve"> PAGEREF _Toc416096685 \h </w:instrText>
-            </w:r>
-            <w:r>
-              <w:rPr>
-                <w:noProof/>
-                <w:webHidden/>
-                <w:szCs w:val="22"/>
-              </w:rPr>
-            </w:r>
-            <w:r>
-              <w:rPr>
-                <w:noProof/>
-                <w:webHidden/>
-                <w:szCs w:val="22"/>
+              </w:rPr>
+              <w:instrText xml:space="preserve"> PAGEREF _Toc416822252 \h </w:instrText>
+            </w:r>
+            <w:r>
+              <w:rPr>
+                <w:noProof/>
+                <w:webHidden/>
+              </w:rPr>
+            </w:r>
+            <w:r>
+              <w:rPr>
+                <w:noProof/>
+                <w:webHidden/>
               </w:rPr>
               <w:fldChar w:fldCharType="separate"/>
             </w:r>
@@ -799,15 +883,13 @@
               <w:rPr>
                 <w:noProof/>
                 <w:webHidden/>
-                <w:szCs w:val="22"/>
-              </w:rPr>
-              <w:t>6</w:t>
-            </w:r>
-            <w:r>
-              <w:rPr>
-                <w:noProof/>
-                <w:webHidden/>
-                <w:szCs w:val="22"/>
+              </w:rPr>
+              <w:t>8</w:t>
+            </w:r>
+            <w:r>
+              <w:rPr>
+                <w:noProof/>
+                <w:webHidden/>
               </w:rPr>
               <w:fldChar w:fldCharType="end"/>
             </w:r>
@@ -822,14 +904,14 @@
             <w:rPr>
               <w:noProof/>
               <w:szCs w:val="22"/>
+              <w:lang w:eastAsia="fr-FR"/>
             </w:rPr>
           </w:pPr>
-          <w:hyperlink w:anchor="_Toc416096686" w:history="1">
+          <w:hyperlink w:anchor="_Toc416822253" w:history="1">
             <w:r>
               <w:rPr>
                 <w:rStyle w:val="Lienhypertexte"/>
                 <w:noProof/>
-                <w:szCs w:val="22"/>
               </w:rPr>
               <w:t>Jeu de test 2 : x1 y1 tirés sur [0,n], de longueur 1</w:t>
             </w:r>
@@ -837,7 +919,6 @@
               <w:rPr>
                 <w:noProof/>
                 <w:webHidden/>
-                <w:szCs w:val="22"/>
               </w:rPr>
               <w:tab/>
             </w:r>
@@ -845,7 +926,6 @@
               <w:rPr>
                 <w:noProof/>
                 <w:webHidden/>
-                <w:szCs w:val="22"/>
               </w:rPr>
               <w:fldChar w:fldCharType="begin"/>
             </w:r>
@@ -853,22 +933,19 @@
               <w:rPr>
                 <w:noProof/>
                 <w:webHidden/>
-                <w:szCs w:val="22"/>
-              </w:rPr>
-              <w:instrText xml:space="preserve"> PAGEREF _Toc416096686 \h </w:instrText>
-            </w:r>
-            <w:r>
-              <w:rPr>
-                <w:noProof/>
-                <w:webHidden/>
-                <w:szCs w:val="22"/>
-              </w:rPr>
-            </w:r>
-            <w:r>
-              <w:rPr>
-                <w:noProof/>
-                <w:webHidden/>
-                <w:szCs w:val="22"/>
+              </w:rPr>
+              <w:instrText xml:space="preserve"> PAGEREF _Toc416822253 \h </w:instrText>
+            </w:r>
+            <w:r>
+              <w:rPr>
+                <w:noProof/>
+                <w:webHidden/>
+              </w:rPr>
+            </w:r>
+            <w:r>
+              <w:rPr>
+                <w:noProof/>
+                <w:webHidden/>
               </w:rPr>
               <w:fldChar w:fldCharType="separate"/>
             </w:r>
@@ -876,15 +953,13 @@
               <w:rPr>
                 <w:noProof/>
                 <w:webHidden/>
-                <w:szCs w:val="22"/>
-              </w:rPr>
-              <w:t>7</w:t>
-            </w:r>
-            <w:r>
-              <w:rPr>
-                <w:noProof/>
-                <w:webHidden/>
-                <w:szCs w:val="22"/>
+              </w:rPr>
+              <w:t>10</w:t>
+            </w:r>
+            <w:r>
+              <w:rPr>
+                <w:noProof/>
+                <w:webHidden/>
               </w:rPr>
               <w:fldChar w:fldCharType="end"/>
             </w:r>
@@ -899,14 +974,14 @@
             <w:rPr>
               <w:noProof/>
               <w:szCs w:val="22"/>
+              <w:lang w:eastAsia="fr-FR"/>
             </w:rPr>
           </w:pPr>
-          <w:hyperlink w:anchor="_Toc416096687" w:history="1">
+          <w:hyperlink w:anchor="_Toc416822254" w:history="1">
             <w:r>
               <w:rPr>
                 <w:rStyle w:val="Lienhypertexte"/>
                 <w:noProof/>
-                <w:szCs w:val="22"/>
               </w:rPr>
               <w:t>Toutes les paires</w:t>
             </w:r>
@@ -914,7 +989,6 @@
               <w:rPr>
                 <w:noProof/>
                 <w:webHidden/>
-                <w:szCs w:val="22"/>
               </w:rPr>
               <w:tab/>
             </w:r>
@@ -922,7 +996,6 @@
               <w:rPr>
                 <w:noProof/>
                 <w:webHidden/>
-                <w:szCs w:val="22"/>
               </w:rPr>
               <w:fldChar w:fldCharType="begin"/>
             </w:r>
@@ -930,22 +1003,19 @@
               <w:rPr>
                 <w:noProof/>
                 <w:webHidden/>
-                <w:szCs w:val="22"/>
-              </w:rPr>
-              <w:instrText xml:space="preserve"> PAGEREF _Toc416096687 \h </w:instrText>
-            </w:r>
-            <w:r>
-              <w:rPr>
-                <w:noProof/>
-                <w:webHidden/>
-                <w:szCs w:val="22"/>
-              </w:rPr>
-            </w:r>
-            <w:r>
-              <w:rPr>
-                <w:noProof/>
-                <w:webHidden/>
-                <w:szCs w:val="22"/>
+              </w:rPr>
+              <w:instrText xml:space="preserve"> PAGEREF _Toc416822254 \h </w:instrText>
+            </w:r>
+            <w:r>
+              <w:rPr>
+                <w:noProof/>
+                <w:webHidden/>
+              </w:rPr>
+            </w:r>
+            <w:r>
+              <w:rPr>
+                <w:noProof/>
+                <w:webHidden/>
               </w:rPr>
               <w:fldChar w:fldCharType="separate"/>
             </w:r>
@@ -953,15 +1023,13 @@
               <w:rPr>
                 <w:noProof/>
                 <w:webHidden/>
-                <w:szCs w:val="22"/>
-              </w:rPr>
-              <w:t>7</w:t>
-            </w:r>
-            <w:r>
-              <w:rPr>
-                <w:noProof/>
-                <w:webHidden/>
-                <w:szCs w:val="22"/>
+              </w:rPr>
+              <w:t>10</w:t>
+            </w:r>
+            <w:r>
+              <w:rPr>
+                <w:noProof/>
+                <w:webHidden/>
               </w:rPr>
               <w:fldChar w:fldCharType="end"/>
             </w:r>
@@ -976,14 +1044,14 @@
             <w:rPr>
               <w:noProof/>
               <w:szCs w:val="22"/>
+              <w:lang w:eastAsia="fr-FR"/>
             </w:rPr>
           </w:pPr>
-          <w:hyperlink w:anchor="_Toc416096688" w:history="1">
+          <w:hyperlink w:anchor="_Toc416822255" w:history="1">
             <w:r>
               <w:rPr>
                 <w:rStyle w:val="Lienhypertexte"/>
                 <w:noProof/>
-                <w:szCs w:val="22"/>
               </w:rPr>
               <w:t>Balayage</w:t>
             </w:r>
@@ -991,7 +1059,6 @@
               <w:rPr>
                 <w:noProof/>
                 <w:webHidden/>
-                <w:szCs w:val="22"/>
               </w:rPr>
               <w:tab/>
             </w:r>
@@ -999,7 +1066,6 @@
               <w:rPr>
                 <w:noProof/>
                 <w:webHidden/>
-                <w:szCs w:val="22"/>
               </w:rPr>
               <w:fldChar w:fldCharType="begin"/>
             </w:r>
@@ -1007,22 +1073,19 @@
               <w:rPr>
                 <w:noProof/>
                 <w:webHidden/>
-                <w:szCs w:val="22"/>
-              </w:rPr>
-              <w:instrText xml:space="preserve"> PAGEREF _Toc416096688 \h </w:instrText>
-            </w:r>
-            <w:r>
-              <w:rPr>
-                <w:noProof/>
-                <w:webHidden/>
-                <w:szCs w:val="22"/>
-              </w:rPr>
-            </w:r>
-            <w:r>
-              <w:rPr>
-                <w:noProof/>
-                <w:webHidden/>
-                <w:szCs w:val="22"/>
+              </w:rPr>
+              <w:instrText xml:space="preserve"> PAGEREF _Toc416822255 \h </w:instrText>
+            </w:r>
+            <w:r>
+              <w:rPr>
+                <w:noProof/>
+                <w:webHidden/>
+              </w:rPr>
+            </w:r>
+            <w:r>
+              <w:rPr>
+                <w:noProof/>
+                <w:webHidden/>
               </w:rPr>
               <w:fldChar w:fldCharType="separate"/>
             </w:r>
@@ -1030,15 +1093,13 @@
               <w:rPr>
                 <w:noProof/>
                 <w:webHidden/>
-                <w:szCs w:val="22"/>
-              </w:rPr>
-              <w:t>8</w:t>
-            </w:r>
-            <w:r>
-              <w:rPr>
-                <w:noProof/>
-                <w:webHidden/>
-                <w:szCs w:val="22"/>
+              </w:rPr>
+              <w:t>11</w:t>
+            </w:r>
+            <w:r>
+              <w:rPr>
+                <w:noProof/>
+                <w:webHidden/>
               </w:rPr>
               <w:fldChar w:fldCharType="end"/>
             </w:r>
@@ -1053,14 +1114,14 @@
             <w:rPr>
               <w:noProof/>
               <w:szCs w:val="22"/>
+              <w:lang w:eastAsia="fr-FR"/>
             </w:rPr>
           </w:pPr>
-          <w:hyperlink w:anchor="_Toc416096689" w:history="1">
+          <w:hyperlink w:anchor="_Toc416822256" w:history="1">
             <w:r>
               <w:rPr>
                 <w:rStyle w:val="Lienhypertexte"/>
                 <w:noProof/>
-                <w:szCs w:val="22"/>
               </w:rPr>
               <w:t>Jeu de test 3 : coordonnées tirées sur [0,√n]</w:t>
             </w:r>
@@ -1068,7 +1129,6 @@
               <w:rPr>
                 <w:noProof/>
                 <w:webHidden/>
-                <w:szCs w:val="22"/>
               </w:rPr>
               <w:tab/>
             </w:r>
@@ -1076,7 +1136,6 @@
               <w:rPr>
                 <w:noProof/>
                 <w:webHidden/>
-                <w:szCs w:val="22"/>
               </w:rPr>
               <w:fldChar w:fldCharType="begin"/>
             </w:r>
@@ -1084,22 +1143,19 @@
               <w:rPr>
                 <w:noProof/>
                 <w:webHidden/>
-                <w:szCs w:val="22"/>
-              </w:rPr>
-              <w:instrText xml:space="preserve"> PAGEREF _Toc416096689 \h </w:instrText>
-            </w:r>
-            <w:r>
-              <w:rPr>
-                <w:noProof/>
-                <w:webHidden/>
-                <w:szCs w:val="22"/>
-              </w:rPr>
-            </w:r>
-            <w:r>
-              <w:rPr>
-                <w:noProof/>
-                <w:webHidden/>
-                <w:szCs w:val="22"/>
+              </w:rPr>
+              <w:instrText xml:space="preserve"> PAGEREF _Toc416822256 \h </w:instrText>
+            </w:r>
+            <w:r>
+              <w:rPr>
+                <w:noProof/>
+                <w:webHidden/>
+              </w:rPr>
+            </w:r>
+            <w:r>
+              <w:rPr>
+                <w:noProof/>
+                <w:webHidden/>
               </w:rPr>
               <w:fldChar w:fldCharType="separate"/>
             </w:r>
@@ -1107,15 +1163,13 @@
               <w:rPr>
                 <w:noProof/>
                 <w:webHidden/>
-                <w:szCs w:val="22"/>
-              </w:rPr>
-              <w:t>9</w:t>
-            </w:r>
-            <w:r>
-              <w:rPr>
-                <w:noProof/>
-                <w:webHidden/>
-                <w:szCs w:val="22"/>
+              </w:rPr>
+              <w:t>12</w:t>
+            </w:r>
+            <w:r>
+              <w:rPr>
+                <w:noProof/>
+                <w:webHidden/>
               </w:rPr>
               <w:fldChar w:fldCharType="end"/>
             </w:r>
@@ -1130,14 +1184,14 @@
             <w:rPr>
               <w:noProof/>
               <w:szCs w:val="22"/>
+              <w:lang w:eastAsia="fr-FR"/>
             </w:rPr>
           </w:pPr>
-          <w:hyperlink w:anchor="_Toc416096690" w:history="1">
+          <w:hyperlink w:anchor="_Toc416822257" w:history="1">
             <w:r>
               <w:rPr>
                 <w:rStyle w:val="Lienhypertexte"/>
                 <w:noProof/>
-                <w:szCs w:val="22"/>
               </w:rPr>
               <w:t>Toutes les paires</w:t>
             </w:r>
@@ -1145,7 +1199,6 @@
               <w:rPr>
                 <w:noProof/>
                 <w:webHidden/>
-                <w:szCs w:val="22"/>
               </w:rPr>
               <w:tab/>
             </w:r>
@@ -1153,7 +1206,6 @@
               <w:rPr>
                 <w:noProof/>
                 <w:webHidden/>
-                <w:szCs w:val="22"/>
               </w:rPr>
               <w:fldChar w:fldCharType="begin"/>
             </w:r>
@@ -1161,22 +1213,19 @@
               <w:rPr>
                 <w:noProof/>
                 <w:webHidden/>
-                <w:szCs w:val="22"/>
-              </w:rPr>
-              <w:instrText xml:space="preserve"> PAGEREF _Toc416096690 \h </w:instrText>
-            </w:r>
-            <w:r>
-              <w:rPr>
-                <w:noProof/>
-                <w:webHidden/>
-                <w:szCs w:val="22"/>
-              </w:rPr>
-            </w:r>
-            <w:r>
-              <w:rPr>
-                <w:noProof/>
-                <w:webHidden/>
-                <w:szCs w:val="22"/>
+              </w:rPr>
+              <w:instrText xml:space="preserve"> PAGEREF _Toc416822257 \h </w:instrText>
+            </w:r>
+            <w:r>
+              <w:rPr>
+                <w:noProof/>
+                <w:webHidden/>
+              </w:rPr>
+            </w:r>
+            <w:r>
+              <w:rPr>
+                <w:noProof/>
+                <w:webHidden/>
               </w:rPr>
               <w:fldChar w:fldCharType="separate"/>
             </w:r>
@@ -1184,15 +1233,13 @@
               <w:rPr>
                 <w:noProof/>
                 <w:webHidden/>
-                <w:szCs w:val="22"/>
-              </w:rPr>
-              <w:t>9</w:t>
-            </w:r>
-            <w:r>
-              <w:rPr>
-                <w:noProof/>
-                <w:webHidden/>
-                <w:szCs w:val="22"/>
+              </w:rPr>
+              <w:t>12</w:t>
+            </w:r>
+            <w:r>
+              <w:rPr>
+                <w:noProof/>
+                <w:webHidden/>
               </w:rPr>
               <w:fldChar w:fldCharType="end"/>
             </w:r>
@@ -1207,14 +1254,14 @@
             <w:rPr>
               <w:noProof/>
               <w:szCs w:val="22"/>
+              <w:lang w:eastAsia="fr-FR"/>
             </w:rPr>
           </w:pPr>
-          <w:hyperlink w:anchor="_Toc416096691" w:history="1">
+          <w:hyperlink w:anchor="_Toc416822258" w:history="1">
             <w:r>
               <w:rPr>
                 <w:rStyle w:val="Lienhypertexte"/>
                 <w:noProof/>
-                <w:szCs w:val="22"/>
               </w:rPr>
               <w:t>Balayage</w:t>
             </w:r>
@@ -1222,7 +1269,6 @@
               <w:rPr>
                 <w:noProof/>
                 <w:webHidden/>
-                <w:szCs w:val="22"/>
               </w:rPr>
               <w:tab/>
             </w:r>
@@ -1230,7 +1276,6 @@
               <w:rPr>
                 <w:noProof/>
                 <w:webHidden/>
-                <w:szCs w:val="22"/>
               </w:rPr>
               <w:fldChar w:fldCharType="begin"/>
             </w:r>
@@ -1238,22 +1283,19 @@
               <w:rPr>
                 <w:noProof/>
                 <w:webHidden/>
-                <w:szCs w:val="22"/>
-              </w:rPr>
-              <w:instrText xml:space="preserve"> PAGEREF _Toc416096691 \h </w:instrText>
-            </w:r>
-            <w:r>
-              <w:rPr>
-                <w:noProof/>
-                <w:webHidden/>
-                <w:szCs w:val="22"/>
-              </w:rPr>
-            </w:r>
-            <w:r>
-              <w:rPr>
-                <w:noProof/>
-                <w:webHidden/>
-                <w:szCs w:val="22"/>
+              </w:rPr>
+              <w:instrText xml:space="preserve"> PAGEREF _Toc416822258 \h </w:instrText>
+            </w:r>
+            <w:r>
+              <w:rPr>
+                <w:noProof/>
+                <w:webHidden/>
+              </w:rPr>
+            </w:r>
+            <w:r>
+              <w:rPr>
+                <w:noProof/>
+                <w:webHidden/>
               </w:rPr>
               <w:fldChar w:fldCharType="separate"/>
             </w:r>
@@ -1261,15 +1303,364 @@
               <w:rPr>
                 <w:noProof/>
                 <w:webHidden/>
-                <w:szCs w:val="22"/>
-              </w:rPr>
-              <w:t>10</w:t>
-            </w:r>
-            <w:r>
-              <w:rPr>
-                <w:noProof/>
-                <w:webHidden/>
-                <w:szCs w:val="22"/>
+              </w:rPr>
+              <w:t>13</w:t>
+            </w:r>
+            <w:r>
+              <w:rPr>
+                <w:noProof/>
+                <w:webHidden/>
+              </w:rPr>
+              <w:fldChar w:fldCharType="end"/>
+            </w:r>
+          </w:hyperlink>
+        </w:p>
+        <w:p>
+          <w:pPr>
+            <w:pStyle w:val="TM1"/>
+            <w:tabs>
+              <w:tab w:val="right" w:leader="dot" w:pos="9062"/>
+            </w:tabs>
+            <w:rPr>
+              <w:noProof/>
+              <w:szCs w:val="22"/>
+              <w:lang w:eastAsia="fr-FR"/>
+            </w:rPr>
+          </w:pPr>
+          <w:hyperlink w:anchor="_Toc416822259" w:history="1">
+            <w:r>
+              <w:rPr>
+                <w:rStyle w:val="Lienhypertexte"/>
+                <w:noProof/>
+              </w:rPr>
+              <w:t>5. Estimation empirique du nombre de paires de rectangles qui se coupent</w:t>
+            </w:r>
+            <w:r>
+              <w:rPr>
+                <w:noProof/>
+                <w:webHidden/>
+              </w:rPr>
+              <w:tab/>
+            </w:r>
+            <w:r>
+              <w:rPr>
+                <w:noProof/>
+                <w:webHidden/>
+              </w:rPr>
+              <w:fldChar w:fldCharType="begin"/>
+            </w:r>
+            <w:r>
+              <w:rPr>
+                <w:noProof/>
+                <w:webHidden/>
+              </w:rPr>
+              <w:instrText xml:space="preserve"> PAGEREF _Toc416822259 \h </w:instrText>
+            </w:r>
+            <w:r>
+              <w:rPr>
+                <w:noProof/>
+                <w:webHidden/>
+              </w:rPr>
+            </w:r>
+            <w:r>
+              <w:rPr>
+                <w:noProof/>
+                <w:webHidden/>
+              </w:rPr>
+              <w:fldChar w:fldCharType="separate"/>
+            </w:r>
+            <w:r>
+              <w:rPr>
+                <w:noProof/>
+                <w:webHidden/>
+              </w:rPr>
+              <w:t>14</w:t>
+            </w:r>
+            <w:r>
+              <w:rPr>
+                <w:noProof/>
+                <w:webHidden/>
+              </w:rPr>
+              <w:fldChar w:fldCharType="end"/>
+            </w:r>
+          </w:hyperlink>
+        </w:p>
+        <w:p>
+          <w:pPr>
+            <w:pStyle w:val="TM2"/>
+            <w:tabs>
+              <w:tab w:val="right" w:leader="dot" w:pos="9062"/>
+            </w:tabs>
+            <w:rPr>
+              <w:noProof/>
+              <w:szCs w:val="22"/>
+              <w:lang w:eastAsia="fr-FR"/>
+            </w:rPr>
+          </w:pPr>
+          <w:hyperlink w:anchor="_Toc416822260" w:history="1">
+            <w:r>
+              <w:rPr>
+                <w:rStyle w:val="Lienhypertexte"/>
+                <w:noProof/>
+                <w:lang w:eastAsia="fr-FR"/>
+              </w:rPr>
+              <w:t>Jeu de test 1 : coordonnées tirées dans [0,n]</w:t>
+            </w:r>
+            <w:r>
+              <w:rPr>
+                <w:noProof/>
+                <w:webHidden/>
+              </w:rPr>
+              <w:tab/>
+            </w:r>
+            <w:r>
+              <w:rPr>
+                <w:noProof/>
+                <w:webHidden/>
+              </w:rPr>
+              <w:fldChar w:fldCharType="begin"/>
+            </w:r>
+            <w:r>
+              <w:rPr>
+                <w:noProof/>
+                <w:webHidden/>
+              </w:rPr>
+              <w:instrText xml:space="preserve"> PAGEREF _Toc416822260 \h </w:instrText>
+            </w:r>
+            <w:r>
+              <w:rPr>
+                <w:noProof/>
+                <w:webHidden/>
+              </w:rPr>
+            </w:r>
+            <w:r>
+              <w:rPr>
+                <w:noProof/>
+                <w:webHidden/>
+              </w:rPr>
+              <w:fldChar w:fldCharType="separate"/>
+            </w:r>
+            <w:r>
+              <w:rPr>
+                <w:noProof/>
+                <w:webHidden/>
+              </w:rPr>
+              <w:t>14</w:t>
+            </w:r>
+            <w:r>
+              <w:rPr>
+                <w:noProof/>
+                <w:webHidden/>
+              </w:rPr>
+              <w:fldChar w:fldCharType="end"/>
+            </w:r>
+          </w:hyperlink>
+        </w:p>
+        <w:p>
+          <w:pPr>
+            <w:pStyle w:val="TM2"/>
+            <w:tabs>
+              <w:tab w:val="right" w:leader="dot" w:pos="9062"/>
+            </w:tabs>
+            <w:rPr>
+              <w:noProof/>
+              <w:szCs w:val="22"/>
+              <w:lang w:eastAsia="fr-FR"/>
+            </w:rPr>
+          </w:pPr>
+          <w:hyperlink w:anchor="_Toc416822261" w:history="1">
+            <w:r>
+              <w:rPr>
+                <w:rStyle w:val="Lienhypertexte"/>
+                <w:noProof/>
+              </w:rPr>
+              <w:t>Jeu de test 2 : x1 y1 tirés sur [0,n], de longueur 1</w:t>
+            </w:r>
+            <w:r>
+              <w:rPr>
+                <w:noProof/>
+                <w:webHidden/>
+              </w:rPr>
+              <w:tab/>
+            </w:r>
+            <w:r>
+              <w:rPr>
+                <w:noProof/>
+                <w:webHidden/>
+              </w:rPr>
+              <w:fldChar w:fldCharType="begin"/>
+            </w:r>
+            <w:r>
+              <w:rPr>
+                <w:noProof/>
+                <w:webHidden/>
+              </w:rPr>
+              <w:instrText xml:space="preserve"> PAGEREF _Toc416822261 \h </w:instrText>
+            </w:r>
+            <w:r>
+              <w:rPr>
+                <w:noProof/>
+                <w:webHidden/>
+              </w:rPr>
+            </w:r>
+            <w:r>
+              <w:rPr>
+                <w:noProof/>
+                <w:webHidden/>
+              </w:rPr>
+              <w:fldChar w:fldCharType="separate"/>
+            </w:r>
+            <w:r>
+              <w:rPr>
+                <w:noProof/>
+                <w:webHidden/>
+              </w:rPr>
+              <w:t>16</w:t>
+            </w:r>
+            <w:r>
+              <w:rPr>
+                <w:noProof/>
+                <w:webHidden/>
+              </w:rPr>
+              <w:fldChar w:fldCharType="end"/>
+            </w:r>
+          </w:hyperlink>
+        </w:p>
+        <w:p>
+          <w:pPr>
+            <w:pStyle w:val="TM2"/>
+            <w:tabs>
+              <w:tab w:val="right" w:leader="dot" w:pos="9062"/>
+            </w:tabs>
+            <w:rPr>
+              <w:noProof/>
+              <w:szCs w:val="22"/>
+              <w:lang w:eastAsia="fr-FR"/>
+            </w:rPr>
+          </w:pPr>
+          <w:hyperlink w:anchor="_Toc416822262" w:history="1">
+            <w:r>
+              <w:rPr>
+                <w:rStyle w:val="Lienhypertexte"/>
+                <w:noProof/>
+              </w:rPr>
+              <w:t>Jeu de test 3 : coordonnées tirées sur [0,√n]</w:t>
+            </w:r>
+            <w:r>
+              <w:rPr>
+                <w:noProof/>
+                <w:webHidden/>
+              </w:rPr>
+              <w:tab/>
+            </w:r>
+            <w:r>
+              <w:rPr>
+                <w:noProof/>
+                <w:webHidden/>
+              </w:rPr>
+              <w:fldChar w:fldCharType="begin"/>
+            </w:r>
+            <w:r>
+              <w:rPr>
+                <w:noProof/>
+                <w:webHidden/>
+              </w:rPr>
+              <w:instrText xml:space="preserve"> PAGEREF _Toc416822262 \h </w:instrText>
+            </w:r>
+            <w:r>
+              <w:rPr>
+                <w:noProof/>
+                <w:webHidden/>
+              </w:rPr>
+            </w:r>
+            <w:r>
+              <w:rPr>
+                <w:noProof/>
+                <w:webHidden/>
+              </w:rPr>
+              <w:fldChar w:fldCharType="separate"/>
+            </w:r>
+            <w:r>
+              <w:rPr>
+                <w:noProof/>
+                <w:webHidden/>
+              </w:rPr>
+              <w:t>17</w:t>
+            </w:r>
+            <w:r>
+              <w:rPr>
+                <w:noProof/>
+                <w:webHidden/>
+              </w:rPr>
+              <w:fldChar w:fldCharType="end"/>
+            </w:r>
+          </w:hyperlink>
+        </w:p>
+        <w:p>
+          <w:pPr>
+            <w:pStyle w:val="TM1"/>
+            <w:tabs>
+              <w:tab w:val="right" w:leader="dot" w:pos="9062"/>
+            </w:tabs>
+            <w:rPr>
+              <w:noProof/>
+              <w:szCs w:val="22"/>
+              <w:lang w:eastAsia="fr-FR"/>
+            </w:rPr>
+          </w:pPr>
+          <w:hyperlink w:anchor="_Toc416822263" w:history="1">
+            <w:r>
+              <w:rPr>
+                <w:rStyle w:val="Lienhypertexte"/>
+                <w:noProof/>
+              </w:rPr>
+              <w:t>Conclusion générale</w:t>
+            </w:r>
+            <w:r>
+              <w:rPr>
+                <w:noProof/>
+                <w:webHidden/>
+              </w:rPr>
+              <w:tab/>
+            </w:r>
+            <w:r>
+              <w:rPr>
+                <w:noProof/>
+                <w:webHidden/>
+              </w:rPr>
+              <w:fldChar w:fldCharType="begin"/>
+            </w:r>
+            <w:r>
+              <w:rPr>
+                <w:noProof/>
+                <w:webHidden/>
+              </w:rPr>
+              <w:instrText xml:space="preserve"> PAGEREF _Toc416822263 \h </w:instrText>
+            </w:r>
+            <w:r>
+              <w:rPr>
+                <w:noProof/>
+                <w:webHidden/>
+              </w:rPr>
+            </w:r>
+            <w:r>
+              <w:rPr>
+                <w:noProof/>
+                <w:webHidden/>
+              </w:rPr>
+              <w:fldChar w:fldCharType="separate"/>
+            </w:r>
+            <w:r>
+              <w:rPr>
+                <w:noProof/>
+                <w:webHidden/>
+              </w:rPr>
+              <w:t>18</w:t>
+            </w:r>
+            <w:r>
+              <w:rPr>
+                <w:noProof/>
+                <w:webHidden/>
               </w:rPr>
               <w:fldChar w:fldCharType="end"/>
             </w:r>
@@ -1301,12 +1692,174 @@
       <w:pPr>
         <w:pStyle w:val="Titre1"/>
       </w:pPr>
-      <w:bookmarkStart w:id="0" w:name="_Toc416096678"/>
+      <w:bookmarkStart w:id="0" w:name="_Toc416822243"/>
+      <w:r>
+        <w:lastRenderedPageBreak/>
+        <w:t>Utilisation du programme</w:t>
+      </w:r>
+      <w:bookmarkEnd w:id="0"/>
+    </w:p>
+    <w:p>
+      <w:pPr>
+        <w:jc w:val="both"/>
+      </w:pPr>
+      <w:r>
+        <w:t xml:space="preserve">Le programme est sous forme d’une simple archive JAR, lançable dans un terminal. Aucun argument n’est à fournir, le programme est entièrement interactif. </w:t>
+      </w:r>
+    </w:p>
+    <w:p>
+      <w:pPr>
+        <w:jc w:val="both"/>
+      </w:pPr>
+      <w:r>
+        <w:t>Le premier menu vous propose parmi 4 actions possibles :</w:t>
+      </w:r>
+    </w:p>
+    <w:p>
+      <w:pPr>
+        <w:pStyle w:val="Paragraphedeliste"/>
+        <w:numPr>
+          <w:ilvl w:val="0"/>
+          <w:numId w:val="2"/>
+        </w:numPr>
+        <w:jc w:val="both"/>
+      </w:pPr>
+      <w:r>
+        <w:t>1. Comparer le temps d’exécution pour les algos ToutesLesPaires et Balayage, pour un nombre de rectangles n et un numéro de jeu de test donnés.</w:t>
+      </w:r>
+    </w:p>
+    <w:p>
+      <w:pPr>
+        <w:pStyle w:val="Paragraphedeliste"/>
+        <w:numPr>
+          <w:ilvl w:val="0"/>
+          <w:numId w:val="2"/>
+        </w:numPr>
+        <w:jc w:val="both"/>
+      </w:pPr>
+      <w:r>
+        <w:t>2. Obtenir le nombre de paires de rectangles qui se coupent pour un algorithme, un nombre de rectangles n et un numéro de jeu de test donnés.</w:t>
+      </w:r>
+    </w:p>
+    <w:p>
+      <w:pPr>
+        <w:pStyle w:val="Paragraphedeliste"/>
+        <w:numPr>
+          <w:ilvl w:val="0"/>
+          <w:numId w:val="2"/>
+        </w:numPr>
+        <w:jc w:val="both"/>
+      </w:pPr>
+      <w:r>
+        <w:t xml:space="preserve">3. </w:t>
+      </w:r>
+      <w:r>
+        <w:t>Tracer le graphique du temps d’exécution en fonction de n, pour un algo, un numéro de jeu de test et un n donnés.</w:t>
+      </w:r>
+    </w:p>
+    <w:p>
+      <w:pPr>
+        <w:pStyle w:val="Paragraphedeliste"/>
+        <w:numPr>
+          <w:ilvl w:val="0"/>
+          <w:numId w:val="2"/>
+        </w:numPr>
+        <w:jc w:val="both"/>
+      </w:pPr>
+      <w:r>
+        <w:t>4. Tracer le graphique du nombre de paires de rectangles qui se coupent en fonction de n, pour un algo, un numéro de jeu de test et un n donnés.</w:t>
+      </w:r>
+    </w:p>
+    <w:p>
+      <w:pPr>
+        <w:jc w:val="both"/>
+        <w:rPr>
+          <w:color w:val="C06808"/>
+        </w:rPr>
+      </w:pPr>
+      <w:r>
+        <w:rPr>
+          <w:color w:val="C06808"/>
+        </w:rPr>
+        <w:t>/ ! \ Lorsque n est très grand, les actions 3 et 4 peuvent s’avérer très longues. Dans ce cas il est préférable de recourir aux actions 1 et 2, et reporter les résultats</w:t>
+      </w:r>
+      <w:r>
+        <w:rPr>
+          <w:color w:val="C06808"/>
+        </w:rPr>
+        <w:t xml:space="preserve"> dans un tableur.</w:t>
+      </w:r>
+    </w:p>
+    <w:p>
+      <w:pPr>
+        <w:jc w:val="both"/>
+        <w:rPr>
+          <w:color w:val="C06808"/>
+        </w:rPr>
+      </w:pPr>
+    </w:p>
+    <w:p>
+      <w:pPr>
+        <w:pStyle w:val="Titre1"/>
+      </w:pPr>
+      <w:bookmarkStart w:id="1" w:name="_Toc416822244"/>
+      <w:r>
+        <w:t>Description des objets Java</w:t>
+      </w:r>
+      <w:bookmarkEnd w:id="1"/>
+    </w:p>
+    <w:p>
+      <w:pPr>
+        <w:jc w:val="both"/>
+      </w:pPr>
+      <w:r>
+        <w:t>Nous avons dans un premier temps créé la classe Rectangle, qui possède les coordonnées de son coin inférieur gauche et de son coin supérieur droit en attributs.</w:t>
+      </w:r>
+    </w:p>
+    <w:p>
+      <w:pPr>
+        <w:jc w:val="both"/>
+      </w:pPr>
+      <w:r>
+        <w:t>Nous avons ensuite implanté les algorithmes ToutesLesPaires et Balayage en tant que méthodes statiques dans la classe Main, qui contient la méthode statique « main ».</w:t>
+      </w:r>
+      <w:r>
+        <w:t xml:space="preserve"> D’autres méthodes sont </w:t>
+      </w:r>
+      <w:r>
+        <w:t>venues</w:t>
+      </w:r>
+      <w:r>
+        <w:t xml:space="preserve"> se greffer </w:t>
+      </w:r>
+      <w:r>
+        <w:t xml:space="preserve">pour </w:t>
+      </w:r>
+      <w:r>
+        <w:t>offrir plus de choix d’utilisation à notre programme, ainsi qu’un module de rendu de graphique à partir d’un tableau de valeurs</w:t>
+      </w:r>
+      <w:r>
+        <w:t>.</w:t>
+      </w:r>
+      <w:r>
+        <w:t xml:space="preserve"> Ce module, afin de rester un minimum performant, enregistre des valeurs par pas de n/100 à partir de n &gt; 100.</w:t>
+      </w:r>
+    </w:p>
+    <w:p>
+      <w:r>
+        <w:br w:type="page"/>
+      </w:r>
+    </w:p>
+    <w:p>
+      <w:pPr>
+        <w:pStyle w:val="Titre1"/>
+      </w:pPr>
+      <w:bookmarkStart w:id="2" w:name="_Toc416822245"/>
       <w:r>
         <w:lastRenderedPageBreak/>
         <w:t>1. Implantation des algorithmes</w:t>
       </w:r>
-      <w:bookmarkEnd w:id="0"/>
+      <w:bookmarkEnd w:id="2"/>
     </w:p>
     <w:p>
       <w:pPr>
@@ -1323,33 +1876,621 @@
           <w:szCs w:val="22"/>
         </w:rPr>
       </w:pPr>
-      <w:proofErr w:type="spellStart"/>
       <w:r>
         <w:rPr>
           <w:color w:val="0070C0"/>
           <w:szCs w:val="22"/>
         </w:rPr>
-        <w:t>ToutesLesPaires</w:t>
-      </w:r>
-      <w:proofErr w:type="spellEnd"/>
+        <w:t>ToutesLesPaires(X, n)</w:t>
+      </w:r>
+      <w:r>
+        <w:rPr>
+          <w:szCs w:val="22"/>
+        </w:rPr>
+        <w:tab/>
+      </w:r>
+      <w:r>
+        <w:rPr>
+          <w:szCs w:val="22"/>
+        </w:rPr>
+        <w:tab/>
+      </w:r>
+    </w:p>
+    <w:p>
+      <w:pPr>
+        <w:spacing w:before="0" w:after="0"/>
+        <w:rPr>
+          <w:szCs w:val="22"/>
+        </w:rPr>
+      </w:pPr>
+      <w:r>
+        <w:rPr>
+          <w:szCs w:val="22"/>
+        </w:rPr>
+        <w:tab/>
+        <w:t>K=0</w:t>
+      </w:r>
+      <w:r>
+        <w:rPr>
+          <w:szCs w:val="22"/>
+        </w:rPr>
+        <w:tab/>
+      </w:r>
+      <w:r>
+        <w:rPr>
+          <w:szCs w:val="22"/>
+        </w:rPr>
+        <w:tab/>
+      </w:r>
+      <w:r>
+        <w:rPr>
+          <w:szCs w:val="22"/>
+        </w:rPr>
+        <w:tab/>
+      </w:r>
+      <w:r>
+        <w:rPr>
+          <w:szCs w:val="22"/>
+        </w:rPr>
+        <w:tab/>
+      </w:r>
+      <w:r>
+        <w:rPr>
+          <w:szCs w:val="22"/>
+        </w:rPr>
+        <w:tab/>
+      </w:r>
+      <w:r>
+        <w:rPr>
+          <w:szCs w:val="22"/>
+        </w:rPr>
+        <w:tab/>
+      </w:r>
+      <w:r>
+        <w:rPr>
+          <w:szCs w:val="22"/>
+        </w:rPr>
+        <w:t>Ө(1)</w:t>
+      </w:r>
+    </w:p>
+    <w:p>
+      <w:pPr>
+        <w:spacing w:before="0" w:after="0"/>
+        <w:rPr>
+          <w:szCs w:val="22"/>
+        </w:rPr>
+      </w:pPr>
+      <w:r>
+        <w:rPr>
+          <w:szCs w:val="22"/>
+        </w:rPr>
+        <w:tab/>
+      </w:r>
+      <w:r>
+        <w:rPr>
+          <w:szCs w:val="22"/>
+          <w:u w:val="single"/>
+        </w:rPr>
+        <w:t>Pour</w:t>
+      </w:r>
+      <w:r>
+        <w:rPr>
+          <w:szCs w:val="22"/>
+        </w:rPr>
+        <w:t xml:space="preserve"> i=0 </w:t>
+      </w:r>
+      <w:r>
+        <w:rPr>
+          <w:szCs w:val="22"/>
+          <w:u w:val="single"/>
+        </w:rPr>
+        <w:t>à</w:t>
+      </w:r>
+      <w:r>
+        <w:rPr>
+          <w:szCs w:val="22"/>
+        </w:rPr>
+        <w:t xml:space="preserve"> n-1 </w:t>
+      </w:r>
+      <w:r>
+        <w:rPr>
+          <w:szCs w:val="22"/>
+          <w:u w:val="single"/>
+        </w:rPr>
+        <w:t>faire</w:t>
+      </w:r>
+      <w:r>
+        <w:rPr>
+          <w:szCs w:val="22"/>
+        </w:rPr>
+        <w:tab/>
+      </w:r>
+      <w:r>
+        <w:rPr>
+          <w:szCs w:val="22"/>
+        </w:rPr>
+        <w:tab/>
+      </w:r>
+      <w:r>
+        <w:rPr>
+          <w:szCs w:val="22"/>
+        </w:rPr>
+        <w:tab/>
+      </w:r>
+      <w:r>
+        <w:rPr>
+          <w:szCs w:val="22"/>
+        </w:rPr>
+        <w:tab/>
+      </w:r>
+      <w:r>
+        <w:rPr>
+          <w:szCs w:val="22"/>
+        </w:rPr>
+        <w:t>Ө(n)</w:t>
+      </w:r>
+    </w:p>
+    <w:p>
+      <w:pPr>
+        <w:spacing w:before="0" w:after="0"/>
+        <w:rPr>
+          <w:szCs w:val="22"/>
+        </w:rPr>
+      </w:pPr>
+      <w:r>
+        <w:rPr>
+          <w:szCs w:val="22"/>
+        </w:rPr>
+        <w:tab/>
+      </w:r>
+      <w:r>
+        <w:rPr>
+          <w:szCs w:val="22"/>
+        </w:rPr>
+        <w:tab/>
+      </w:r>
+      <w:r>
+        <w:rPr>
+          <w:szCs w:val="22"/>
+          <w:u w:val="single"/>
+        </w:rPr>
+        <w:t>Pour</w:t>
+      </w:r>
+      <w:r>
+        <w:rPr>
+          <w:szCs w:val="22"/>
+        </w:rPr>
+        <w:t xml:space="preserve"> j=i+1 </w:t>
+      </w:r>
+      <w:r>
+        <w:rPr>
+          <w:szCs w:val="22"/>
+          <w:u w:val="single"/>
+        </w:rPr>
+        <w:t>à</w:t>
+      </w:r>
+      <w:r>
+        <w:rPr>
+          <w:szCs w:val="22"/>
+        </w:rPr>
+        <w:t xml:space="preserve"> n-1 </w:t>
+      </w:r>
+      <w:r>
+        <w:rPr>
+          <w:szCs w:val="22"/>
+          <w:u w:val="single"/>
+        </w:rPr>
+        <w:t>faire</w:t>
+      </w:r>
+      <w:r>
+        <w:rPr>
+          <w:szCs w:val="22"/>
+        </w:rPr>
+        <w:tab/>
+      </w:r>
+      <w:r>
+        <w:rPr>
+          <w:szCs w:val="22"/>
+        </w:rPr>
+        <w:tab/>
+      </w:r>
+      <w:r>
+        <w:rPr>
+          <w:szCs w:val="22"/>
+        </w:rPr>
+        <w:tab/>
+      </w:r>
+      <w:r>
+        <w:rPr>
+          <w:szCs w:val="22"/>
+        </w:rPr>
+        <w:t>Ө(n-i-1), O(n)</w:t>
+      </w:r>
+    </w:p>
+    <w:p>
+      <w:pPr>
+        <w:spacing w:before="0" w:after="0"/>
+        <w:rPr>
+          <w:szCs w:val="22"/>
+        </w:rPr>
+      </w:pPr>
+      <w:r>
+        <w:rPr>
+          <w:szCs w:val="22"/>
+        </w:rPr>
+        <w:tab/>
+      </w:r>
+      <w:r>
+        <w:rPr>
+          <w:szCs w:val="22"/>
+        </w:rPr>
+        <w:tab/>
+      </w:r>
+      <w:r>
+        <w:rPr>
+          <w:szCs w:val="22"/>
+        </w:rPr>
+        <w:tab/>
+        <w:t>interX=(intersection en x…)</w:t>
+      </w:r>
+      <w:r>
+        <w:rPr>
+          <w:szCs w:val="22"/>
+        </w:rPr>
+        <w:tab/>
+      </w:r>
+      <w:r>
+        <w:rPr>
+          <w:szCs w:val="22"/>
+        </w:rPr>
+        <w:t>Ө(1)</w:t>
+      </w:r>
+    </w:p>
+    <w:p>
+      <w:pPr>
+        <w:spacing w:before="0" w:after="0"/>
+        <w:rPr>
+          <w:szCs w:val="22"/>
+        </w:rPr>
+      </w:pPr>
+      <w:r>
+        <w:rPr>
+          <w:szCs w:val="22"/>
+        </w:rPr>
+        <w:tab/>
+      </w:r>
+      <w:r>
+        <w:rPr>
+          <w:szCs w:val="22"/>
+        </w:rPr>
+        <w:tab/>
+      </w:r>
+      <w:r>
+        <w:rPr>
+          <w:szCs w:val="22"/>
+        </w:rPr>
+        <w:tab/>
+        <w:t>interY=(intersection en y…)</w:t>
+      </w:r>
+      <w:r>
+        <w:rPr>
+          <w:szCs w:val="22"/>
+        </w:rPr>
+        <w:tab/>
+        <w:t>Ө(1)</w:t>
+      </w:r>
+    </w:p>
+    <w:p>
+      <w:pPr>
+        <w:spacing w:before="0" w:after="0"/>
+        <w:rPr>
+          <w:szCs w:val="22"/>
+        </w:rPr>
+      </w:pPr>
+      <w:r>
+        <w:rPr>
+          <w:szCs w:val="22"/>
+        </w:rPr>
+        <w:tab/>
+      </w:r>
+      <w:r>
+        <w:rPr>
+          <w:szCs w:val="22"/>
+        </w:rPr>
+        <w:tab/>
+      </w:r>
+      <w:r>
+        <w:rPr>
+          <w:szCs w:val="22"/>
+        </w:rPr>
+        <w:tab/>
+      </w:r>
+      <w:r>
+        <w:rPr>
+          <w:szCs w:val="22"/>
+          <w:u w:val="single"/>
+        </w:rPr>
+        <w:t>si</w:t>
+      </w:r>
+      <w:r>
+        <w:rPr>
+          <w:szCs w:val="22"/>
+        </w:rPr>
+        <w:t xml:space="preserve"> interX </w:t>
+      </w:r>
+      <w:r>
+        <w:rPr>
+          <w:szCs w:val="22"/>
+          <w:u w:val="single"/>
+        </w:rPr>
+        <w:t>et</w:t>
+      </w:r>
+      <w:r>
+        <w:rPr>
+          <w:szCs w:val="22"/>
+        </w:rPr>
+        <w:t xml:space="preserve"> interY </w:t>
+      </w:r>
+      <w:r>
+        <w:rPr>
+          <w:szCs w:val="22"/>
+          <w:u w:val="single"/>
+        </w:rPr>
+        <w:t>alors</w:t>
+      </w:r>
+      <w:r>
+        <w:rPr>
+          <w:szCs w:val="22"/>
+        </w:rPr>
+        <w:tab/>
+      </w:r>
+      <w:r>
+        <w:rPr>
+          <w:szCs w:val="22"/>
+        </w:rPr>
+        <w:tab/>
+        <w:t>Ө(1)</w:t>
+      </w:r>
+    </w:p>
+    <w:p>
+      <w:pPr>
+        <w:spacing w:before="0" w:after="0"/>
+        <w:rPr>
+          <w:szCs w:val="22"/>
+        </w:rPr>
+      </w:pPr>
+      <w:r>
+        <w:rPr>
+          <w:szCs w:val="22"/>
+        </w:rPr>
+        <w:tab/>
+      </w:r>
+      <w:r>
+        <w:rPr>
+          <w:szCs w:val="22"/>
+        </w:rPr>
+        <w:tab/>
+      </w:r>
+      <w:r>
+        <w:rPr>
+          <w:szCs w:val="22"/>
+        </w:rPr>
+        <w:tab/>
+      </w:r>
+      <w:r>
+        <w:rPr>
+          <w:szCs w:val="22"/>
+        </w:rPr>
+        <w:tab/>
+        <w:t>k=k+1</w:t>
+      </w:r>
+      <w:r>
+        <w:rPr>
+          <w:szCs w:val="22"/>
+        </w:rPr>
+        <w:tab/>
+      </w:r>
+      <w:r>
+        <w:rPr>
+          <w:szCs w:val="22"/>
+        </w:rPr>
+        <w:tab/>
+      </w:r>
+      <w:r>
+        <w:rPr>
+          <w:szCs w:val="22"/>
+        </w:rPr>
+        <w:tab/>
+        <w:t>O(1)</w:t>
+      </w:r>
+    </w:p>
+    <w:p>
+      <w:pPr>
+        <w:spacing w:before="0" w:after="0"/>
+        <w:rPr>
+          <w:szCs w:val="22"/>
+        </w:rPr>
+      </w:pPr>
+      <w:r>
+        <w:rPr>
+          <w:szCs w:val="22"/>
+        </w:rPr>
+        <w:tab/>
+      </w:r>
+      <w:r>
+        <w:rPr>
+          <w:szCs w:val="22"/>
+          <w:u w:val="single"/>
+        </w:rPr>
+        <w:t>Retourner</w:t>
+      </w:r>
+      <w:r>
+        <w:rPr>
+          <w:szCs w:val="22"/>
+        </w:rPr>
+        <w:t xml:space="preserve"> k</w:t>
+      </w:r>
+      <w:r>
+        <w:rPr>
+          <w:szCs w:val="22"/>
+        </w:rPr>
+        <w:tab/>
+      </w:r>
+      <w:r>
+        <w:rPr>
+          <w:szCs w:val="22"/>
+        </w:rPr>
+        <w:tab/>
+      </w:r>
+      <w:r>
+        <w:rPr>
+          <w:szCs w:val="22"/>
+        </w:rPr>
+        <w:tab/>
+      </w:r>
+      <w:r>
+        <w:rPr>
+          <w:szCs w:val="22"/>
+        </w:rPr>
+        <w:tab/>
+      </w:r>
+      <w:r>
+        <w:rPr>
+          <w:szCs w:val="22"/>
+        </w:rPr>
+        <w:tab/>
+        <w:t>Ө(1)</w:t>
+      </w:r>
+    </w:p>
+    <w:p>
+      <w:pPr>
+        <w:spacing w:before="0" w:after="0"/>
+        <w:rPr>
+          <w:szCs w:val="22"/>
+        </w:rPr>
+      </w:pPr>
+      <w:r>
+        <w:rPr>
+          <w:szCs w:val="22"/>
+        </w:rPr>
+        <w:tab/>
+      </w:r>
+    </w:p>
+    <w:p>
+      <w:pPr>
+        <w:spacing w:before="0" w:after="0"/>
+        <w:rPr>
+          <w:szCs w:val="22"/>
+        </w:rPr>
+      </w:pPr>
+      <w:r>
+        <w:rPr>
+          <w:szCs w:val="22"/>
+        </w:rPr>
+        <w:t>Pour i et j fixés, on a O(4)</w:t>
+      </w:r>
+    </w:p>
+    <w:p>
+      <w:pPr>
+        <w:spacing w:before="0" w:after="0"/>
+        <w:rPr>
+          <w:szCs w:val="22"/>
+        </w:rPr>
+      </w:pPr>
+      <w:r>
+        <w:rPr>
+          <w:szCs w:val="22"/>
+        </w:rPr>
+        <w:t>Pour i fixés, on a j itéré n-i-1 fois donc Ө(n-i-1) = O(n)</w:t>
+      </w:r>
+    </w:p>
+    <w:p>
+      <w:pPr>
+        <w:spacing w:before="0" w:after="0"/>
+        <w:rPr>
+          <w:szCs w:val="22"/>
+        </w:rPr>
+      </w:pPr>
+      <w:r>
+        <w:rPr>
+          <w:szCs w:val="22"/>
+        </w:rPr>
+        <w:t>I est itér</w:t>
+      </w:r>
+      <w:r>
+        <w:rPr>
+          <w:szCs w:val="22"/>
+        </w:rPr>
+        <w:t>é n fois donc on a n.O(n) = O(n²</w:t>
+      </w:r>
+      <w:r>
+        <w:rPr>
+          <w:szCs w:val="22"/>
+        </w:rPr>
+        <w:t>)</w:t>
+      </w:r>
+    </w:p>
+    <w:p>
+      <w:pPr>
+        <w:spacing w:before="0" w:after="0"/>
+        <w:rPr>
+          <w:szCs w:val="22"/>
+        </w:rPr>
+      </w:pPr>
+      <w:r>
+        <w:rPr>
+          <w:szCs w:val="22"/>
+        </w:rPr>
+        <w:t>A la fin on retourne k, on a donc Ө(1) + O(n²) = O(n²)</w:t>
+      </w:r>
+      <w:r>
+        <w:rPr>
+          <w:szCs w:val="22"/>
+        </w:rPr>
+        <w:t xml:space="preserve">, ou </w:t>
+      </w:r>
+      <w:r>
+        <w:rPr>
+          <w:szCs w:val="22"/>
+        </w:rPr>
+        <w:t>Ө(n.(n-1) / 2)</w:t>
+      </w:r>
+      <w:r>
+        <w:rPr>
+          <w:szCs w:val="22"/>
+        </w:rPr>
+        <w:t xml:space="preserve"> (formule d’une somme des i allant de 1 à n)</w:t>
+      </w:r>
+    </w:p>
+    <w:p>
+      <w:pPr>
+        <w:spacing w:before="0" w:after="0"/>
+        <w:rPr>
+          <w:szCs w:val="22"/>
+        </w:rPr>
+      </w:pPr>
+    </w:p>
+    <w:p>
+      <w:pPr>
+        <w:spacing w:before="0" w:after="0"/>
+        <w:rPr>
+          <w:szCs w:val="22"/>
+        </w:rPr>
+      </w:pPr>
+    </w:p>
+    <w:p>
+      <w:pPr>
+        <w:spacing w:before="0" w:after="0"/>
+        <w:rPr>
+          <w:szCs w:val="22"/>
+        </w:rPr>
+      </w:pPr>
       <w:r>
         <w:rPr>
           <w:color w:val="0070C0"/>
           <w:szCs w:val="22"/>
         </w:rPr>
-        <w:t>(X, n)</w:t>
-      </w:r>
-      <w:r>
-        <w:rPr>
-          <w:szCs w:val="22"/>
-        </w:rPr>
-        <w:tab/>
-      </w:r>
-      <w:r>
-        <w:rPr>
-          <w:szCs w:val="22"/>
-        </w:rPr>
-        <w:tab/>
+        <w:t>Balayage(X, n)</w:t>
       </w:r>
     </w:p>
     <w:p>
@@ -1364,6 +2505,46 @@
           <w:szCs w:val="22"/>
         </w:rPr>
         <w:tab/>
+        <w:t>TriRapide(X,0,n)</w:t>
+      </w:r>
+      <w:r>
+        <w:rPr>
+          <w:szCs w:val="22"/>
+        </w:rPr>
+        <w:tab/>
+      </w:r>
+      <w:r>
+        <w:rPr>
+          <w:szCs w:val="22"/>
+        </w:rPr>
+        <w:tab/>
+      </w:r>
+      <w:r>
+        <w:rPr>
+          <w:szCs w:val="22"/>
+        </w:rPr>
+        <w:tab/>
+      </w:r>
+      <w:r>
+        <w:rPr>
+          <w:szCs w:val="22"/>
+        </w:rPr>
+        <w:tab/>
+        <w:t>O(n.log n)</w:t>
+      </w:r>
+    </w:p>
+    <w:p>
+      <w:pPr>
+        <w:spacing w:before="0" w:after="0"/>
+        <w:rPr>
+          <w:szCs w:val="22"/>
+        </w:rPr>
+      </w:pPr>
+      <w:r>
+        <w:rPr>
+          <w:szCs w:val="22"/>
+        </w:rPr>
+        <w:tab/>
         <w:t>K=0</w:t>
       </w:r>
       <w:r>
@@ -1401,11 +2582,6 @@
           <w:szCs w:val="22"/>
         </w:rPr>
         <w:tab/>
-      </w:r>
-      <w:r>
-        <w:rPr>
-          <w:szCs w:val="22"/>
-        </w:rPr>
         <w:t>Ө(1)</w:t>
       </w:r>
     </w:p>
@@ -1478,11 +2654,6 @@
           <w:szCs w:val="22"/>
         </w:rPr>
         <w:tab/>
-      </w:r>
-      <w:r>
-        <w:rPr>
-          <w:szCs w:val="22"/>
-        </w:rPr>
         <w:t>Ө(n)</w:t>
       </w:r>
     </w:p>
@@ -1504,32 +2675,84 @@
           <w:szCs w:val="22"/>
         </w:rPr>
         <w:tab/>
+        <w:t>J=i+1</w:t>
+      </w:r>
+      <w:r>
+        <w:rPr>
+          <w:szCs w:val="22"/>
+        </w:rPr>
+        <w:tab/>
+      </w:r>
+      <w:r>
+        <w:rPr>
+          <w:szCs w:val="22"/>
+        </w:rPr>
+        <w:tab/>
+      </w:r>
+      <w:r>
+        <w:rPr>
+          <w:szCs w:val="22"/>
+        </w:rPr>
+        <w:tab/>
+      </w:r>
+      <w:r>
+        <w:rPr>
+          <w:szCs w:val="22"/>
+        </w:rPr>
+        <w:tab/>
+      </w:r>
+      <w:r>
+        <w:rPr>
+          <w:szCs w:val="22"/>
+        </w:rPr>
+        <w:tab/>
+        <w:t>Ө(1)</w:t>
+      </w:r>
+    </w:p>
+    <w:p>
+      <w:pPr>
+        <w:spacing w:before="0" w:after="0"/>
+        <w:rPr>
+          <w:szCs w:val="22"/>
+        </w:rPr>
+      </w:pPr>
+      <w:r>
+        <w:rPr>
+          <w:szCs w:val="22"/>
+        </w:rPr>
+        <w:tab/>
+      </w:r>
+      <w:r>
+        <w:rPr>
+          <w:szCs w:val="22"/>
+        </w:rPr>
+        <w:tab/>
       </w:r>
       <w:r>
         <w:rPr>
           <w:szCs w:val="22"/>
           <w:u w:val="single"/>
         </w:rPr>
-        <w:t>Pour</w:t>
-      </w:r>
-      <w:r>
-        <w:rPr>
-          <w:szCs w:val="22"/>
-        </w:rPr>
-        <w:t xml:space="preserve"> j=i+1 </w:t>
+        <w:t>Tant que</w:t>
+      </w:r>
+      <w:r>
+        <w:rPr>
+          <w:szCs w:val="22"/>
+        </w:rPr>
+        <w:t xml:space="preserve"> j &lt; n </w:t>
       </w:r>
       <w:r>
         <w:rPr>
           <w:szCs w:val="22"/>
           <w:u w:val="single"/>
         </w:rPr>
-        <w:t>à</w:t>
-      </w:r>
-      <w:r>
-        <w:rPr>
-          <w:szCs w:val="22"/>
-        </w:rPr>
-        <w:t xml:space="preserve"> n-1 </w:t>
+        <w:t>et</w:t>
+      </w:r>
+      <w:r>
+        <w:rPr>
+          <w:szCs w:val="22"/>
+        </w:rPr>
+        <w:t xml:space="preserve"> X[j].x1 &lt; X[i].x2 </w:t>
       </w:r>
       <w:r>
         <w:rPr>
@@ -1543,855 +2766,7 @@
           <w:szCs w:val="22"/>
         </w:rPr>
         <w:tab/>
-      </w:r>
-      <w:r>
-        <w:rPr>
-          <w:szCs w:val="22"/>
-        </w:rPr>
-        <w:tab/>
-      </w:r>
-      <w:r>
-        <w:rPr>
-          <w:szCs w:val="22"/>
-        </w:rPr>
-        <w:tab/>
-      </w:r>
-      <w:proofErr w:type="gramStart"/>
-      <w:r>
-        <w:rPr>
-          <w:szCs w:val="22"/>
-        </w:rPr>
-        <w:t>Ө(</w:t>
-      </w:r>
-      <w:proofErr w:type="gramEnd"/>
-      <w:r>
-        <w:rPr>
-          <w:szCs w:val="22"/>
-        </w:rPr>
-        <w:t>n-i-1), O(n)</w:t>
-      </w:r>
-      <w:r>
-        <w:rPr>
-          <w:szCs w:val="22"/>
-        </w:rPr>
-        <w:t>, Ө(n.(n-1) / 2)</w:t>
-      </w:r>
-    </w:p>
-    <w:p>
-      <w:pPr>
-        <w:spacing w:before="0" w:after="0"/>
-        <w:rPr>
-          <w:szCs w:val="22"/>
-        </w:rPr>
-      </w:pPr>
-      <w:r>
-        <w:rPr>
-          <w:szCs w:val="22"/>
-        </w:rPr>
-        <w:tab/>
-      </w:r>
-      <w:r>
-        <w:rPr>
-          <w:szCs w:val="22"/>
-        </w:rPr>
-        <w:tab/>
-      </w:r>
-      <w:r>
-        <w:rPr>
-          <w:szCs w:val="22"/>
-        </w:rPr>
-        <w:tab/>
-      </w:r>
-      <w:proofErr w:type="spellStart"/>
-      <w:r>
-        <w:rPr>
-          <w:szCs w:val="22"/>
-        </w:rPr>
-        <w:t>interX</w:t>
-      </w:r>
-      <w:proofErr w:type="spellEnd"/>
-      <w:proofErr w:type="gramStart"/>
-      <w:r>
-        <w:rPr>
-          <w:szCs w:val="22"/>
-        </w:rPr>
-        <w:t>=(</w:t>
-      </w:r>
-      <w:proofErr w:type="gramEnd"/>
-      <w:r>
-        <w:rPr>
-          <w:szCs w:val="22"/>
-        </w:rPr>
-        <w:t>intersection en x…)</w:t>
-      </w:r>
-      <w:r>
-        <w:rPr>
-          <w:szCs w:val="22"/>
-        </w:rPr>
-        <w:tab/>
-      </w:r>
-      <w:r>
-        <w:rPr>
-          <w:szCs w:val="22"/>
-        </w:rPr>
-        <w:t>Ө(1)</w:t>
-      </w:r>
-    </w:p>
-    <w:p>
-      <w:pPr>
-        <w:spacing w:before="0" w:after="0"/>
-        <w:rPr>
-          <w:szCs w:val="22"/>
-        </w:rPr>
-      </w:pPr>
-      <w:r>
-        <w:rPr>
-          <w:szCs w:val="22"/>
-        </w:rPr>
-        <w:tab/>
-      </w:r>
-      <w:r>
-        <w:rPr>
-          <w:szCs w:val="22"/>
-        </w:rPr>
-        <w:tab/>
-      </w:r>
-      <w:r>
-        <w:rPr>
-          <w:szCs w:val="22"/>
-        </w:rPr>
-        <w:tab/>
-      </w:r>
-      <w:proofErr w:type="spellStart"/>
-      <w:r>
-        <w:rPr>
-          <w:szCs w:val="22"/>
-        </w:rPr>
-        <w:t>interY</w:t>
-      </w:r>
-      <w:proofErr w:type="spellEnd"/>
-      <w:proofErr w:type="gramStart"/>
-      <w:r>
-        <w:rPr>
-          <w:szCs w:val="22"/>
-        </w:rPr>
-        <w:t>=(</w:t>
-      </w:r>
-      <w:proofErr w:type="gramEnd"/>
-      <w:r>
-        <w:rPr>
-          <w:szCs w:val="22"/>
-        </w:rPr>
-        <w:t>intersection en y…)</w:t>
-      </w:r>
-      <w:r>
-        <w:rPr>
-          <w:szCs w:val="22"/>
-        </w:rPr>
-        <w:tab/>
-        <w:t>Ө(1)</w:t>
-      </w:r>
-    </w:p>
-    <w:p>
-      <w:pPr>
-        <w:spacing w:before="0" w:after="0"/>
-        <w:rPr>
-          <w:szCs w:val="22"/>
-        </w:rPr>
-      </w:pPr>
-      <w:r>
-        <w:rPr>
-          <w:szCs w:val="22"/>
-        </w:rPr>
-        <w:tab/>
-      </w:r>
-      <w:r>
-        <w:rPr>
-          <w:szCs w:val="22"/>
-        </w:rPr>
-        <w:tab/>
-      </w:r>
-      <w:r>
-        <w:rPr>
-          <w:szCs w:val="22"/>
-        </w:rPr>
-        <w:tab/>
-      </w:r>
-      <w:proofErr w:type="gramStart"/>
-      <w:r>
-        <w:rPr>
-          <w:szCs w:val="22"/>
-          <w:u w:val="single"/>
-        </w:rPr>
-        <w:t>si</w:t>
-      </w:r>
-      <w:proofErr w:type="gramEnd"/>
-      <w:r>
-        <w:rPr>
-          <w:szCs w:val="22"/>
-        </w:rPr>
-        <w:t xml:space="preserve"> </w:t>
-      </w:r>
-      <w:proofErr w:type="spellStart"/>
-      <w:r>
-        <w:rPr>
-          <w:szCs w:val="22"/>
-        </w:rPr>
-        <w:t>interX</w:t>
-      </w:r>
-      <w:proofErr w:type="spellEnd"/>
-      <w:r>
-        <w:rPr>
-          <w:szCs w:val="22"/>
-        </w:rPr>
-        <w:t xml:space="preserve"> </w:t>
-      </w:r>
-      <w:r>
-        <w:rPr>
-          <w:szCs w:val="22"/>
-          <w:u w:val="single"/>
-        </w:rPr>
-        <w:t>et</w:t>
-      </w:r>
-      <w:r>
-        <w:rPr>
-          <w:szCs w:val="22"/>
-        </w:rPr>
-        <w:t xml:space="preserve"> </w:t>
-      </w:r>
-      <w:proofErr w:type="spellStart"/>
-      <w:r>
-        <w:rPr>
-          <w:szCs w:val="22"/>
-        </w:rPr>
-        <w:t>interY</w:t>
-      </w:r>
-      <w:proofErr w:type="spellEnd"/>
-      <w:r>
-        <w:rPr>
-          <w:szCs w:val="22"/>
-        </w:rPr>
-        <w:t xml:space="preserve"> </w:t>
-      </w:r>
-      <w:r>
-        <w:rPr>
-          <w:szCs w:val="22"/>
-          <w:u w:val="single"/>
-        </w:rPr>
-        <w:t>alors</w:t>
-      </w:r>
-      <w:r>
-        <w:rPr>
-          <w:szCs w:val="22"/>
-        </w:rPr>
-        <w:tab/>
-      </w:r>
-      <w:r>
-        <w:rPr>
-          <w:szCs w:val="22"/>
-        </w:rPr>
-        <w:tab/>
-        <w:t>Ө(1)</w:t>
-      </w:r>
-    </w:p>
-    <w:p>
-      <w:pPr>
-        <w:spacing w:before="0" w:after="0"/>
-        <w:rPr>
-          <w:szCs w:val="22"/>
-        </w:rPr>
-      </w:pPr>
-      <w:r>
-        <w:rPr>
-          <w:szCs w:val="22"/>
-        </w:rPr>
-        <w:tab/>
-      </w:r>
-      <w:r>
-        <w:rPr>
-          <w:szCs w:val="22"/>
-        </w:rPr>
-        <w:tab/>
-      </w:r>
-      <w:r>
-        <w:rPr>
-          <w:szCs w:val="22"/>
-        </w:rPr>
-        <w:tab/>
-      </w:r>
-      <w:r>
-        <w:rPr>
-          <w:szCs w:val="22"/>
-        </w:rPr>
-        <w:tab/>
-      </w:r>
-      <w:proofErr w:type="gramStart"/>
-      <w:r>
-        <w:rPr>
-          <w:szCs w:val="22"/>
-        </w:rPr>
-        <w:t>k=</w:t>
-      </w:r>
-      <w:proofErr w:type="gramEnd"/>
-      <w:r>
-        <w:rPr>
-          <w:szCs w:val="22"/>
-        </w:rPr>
-        <w:t>k+1</w:t>
-      </w:r>
-      <w:r>
-        <w:rPr>
-          <w:szCs w:val="22"/>
-        </w:rPr>
-        <w:tab/>
-      </w:r>
-      <w:r>
-        <w:rPr>
-          <w:szCs w:val="22"/>
-        </w:rPr>
-        <w:tab/>
-      </w:r>
-      <w:r>
-        <w:rPr>
-          <w:szCs w:val="22"/>
-        </w:rPr>
-        <w:tab/>
-        <w:t>O(1)</w:t>
-      </w:r>
-    </w:p>
-    <w:p>
-      <w:pPr>
-        <w:spacing w:before="0" w:after="0"/>
-        <w:rPr>
-          <w:szCs w:val="22"/>
-        </w:rPr>
-      </w:pPr>
-      <w:r>
-        <w:rPr>
-          <w:szCs w:val="22"/>
-        </w:rPr>
-        <w:tab/>
-      </w:r>
-      <w:r>
-        <w:rPr>
-          <w:szCs w:val="22"/>
-          <w:u w:val="single"/>
-        </w:rPr>
-        <w:t>Retourner</w:t>
-      </w:r>
-      <w:r>
-        <w:rPr>
-          <w:szCs w:val="22"/>
-        </w:rPr>
-        <w:t xml:space="preserve"> k</w:t>
-      </w:r>
-      <w:r>
-        <w:rPr>
-          <w:szCs w:val="22"/>
-        </w:rPr>
-        <w:tab/>
-      </w:r>
-      <w:r>
-        <w:rPr>
-          <w:szCs w:val="22"/>
-        </w:rPr>
-        <w:tab/>
-      </w:r>
-      <w:r>
-        <w:rPr>
-          <w:szCs w:val="22"/>
-        </w:rPr>
-        <w:tab/>
-      </w:r>
-      <w:r>
-        <w:rPr>
-          <w:szCs w:val="22"/>
-        </w:rPr>
-        <w:tab/>
-      </w:r>
-      <w:r>
-        <w:rPr>
-          <w:szCs w:val="22"/>
-        </w:rPr>
-        <w:tab/>
-        <w:t>Ө(1)</w:t>
-      </w:r>
-    </w:p>
-    <w:p>
-      <w:pPr>
-        <w:spacing w:before="0" w:after="0"/>
-        <w:rPr>
-          <w:szCs w:val="22"/>
-        </w:rPr>
-      </w:pPr>
-      <w:r>
-        <w:rPr>
-          <w:szCs w:val="22"/>
-        </w:rPr>
-        <w:tab/>
-      </w:r>
-    </w:p>
-    <w:p>
-      <w:pPr>
-        <w:spacing w:before="0" w:after="0"/>
-        <w:rPr>
-          <w:szCs w:val="22"/>
-        </w:rPr>
-      </w:pPr>
-      <w:r>
-        <w:rPr>
-          <w:szCs w:val="22"/>
-        </w:rPr>
-        <w:t>Pour i et j fixés, on a O(4)</w:t>
-      </w:r>
-    </w:p>
-    <w:p>
-      <w:pPr>
-        <w:spacing w:before="0" w:after="0"/>
-        <w:rPr>
-          <w:szCs w:val="22"/>
-        </w:rPr>
-      </w:pPr>
-      <w:r>
-        <w:rPr>
-          <w:szCs w:val="22"/>
-        </w:rPr>
-        <w:t xml:space="preserve">Pour i fixés, on a j itéré n-i-1 fois donc </w:t>
-      </w:r>
-      <w:proofErr w:type="gramStart"/>
-      <w:r>
-        <w:rPr>
-          <w:szCs w:val="22"/>
-        </w:rPr>
-        <w:t>Ө(</w:t>
-      </w:r>
-      <w:proofErr w:type="gramEnd"/>
-      <w:r>
-        <w:rPr>
-          <w:szCs w:val="22"/>
-        </w:rPr>
-        <w:t>n-i-1) = O(n)</w:t>
-      </w:r>
-    </w:p>
-    <w:p>
-      <w:pPr>
-        <w:spacing w:before="0" w:after="0"/>
-        <w:rPr>
-          <w:szCs w:val="22"/>
-        </w:rPr>
-      </w:pPr>
-      <w:r>
-        <w:rPr>
-          <w:szCs w:val="22"/>
-        </w:rPr>
-        <w:t>I est itér</w:t>
-      </w:r>
-      <w:r>
-        <w:rPr>
-          <w:szCs w:val="22"/>
-        </w:rPr>
-        <w:t xml:space="preserve">é n fois donc on a </w:t>
-      </w:r>
-      <w:proofErr w:type="spellStart"/>
-      <w:r>
-        <w:rPr>
-          <w:szCs w:val="22"/>
-        </w:rPr>
-        <w:t>n.O</w:t>
-      </w:r>
-      <w:proofErr w:type="spellEnd"/>
-      <w:r>
-        <w:rPr>
-          <w:szCs w:val="22"/>
-        </w:rPr>
-        <w:t xml:space="preserve">(n) = </w:t>
-      </w:r>
-      <w:proofErr w:type="gramStart"/>
-      <w:r>
-        <w:rPr>
-          <w:szCs w:val="22"/>
-        </w:rPr>
-        <w:t>O(</w:t>
-      </w:r>
-      <w:proofErr w:type="gramEnd"/>
-      <w:r>
-        <w:rPr>
-          <w:szCs w:val="22"/>
-        </w:rPr>
-        <w:t>n²</w:t>
-      </w:r>
-      <w:r>
-        <w:rPr>
-          <w:szCs w:val="22"/>
-        </w:rPr>
-        <w:t>)</w:t>
-      </w:r>
-    </w:p>
-    <w:p>
-      <w:pPr>
-        <w:spacing w:before="0" w:after="0"/>
-        <w:rPr>
-          <w:szCs w:val="22"/>
-        </w:rPr>
-      </w:pPr>
-      <w:r>
-        <w:rPr>
-          <w:szCs w:val="22"/>
-        </w:rPr>
-        <w:t xml:space="preserve">A la fin on retourne k, on a donc Ө(1) + </w:t>
-      </w:r>
-      <w:proofErr w:type="gramStart"/>
-      <w:r>
-        <w:rPr>
-          <w:szCs w:val="22"/>
-        </w:rPr>
-        <w:t>O(</w:t>
-      </w:r>
-      <w:proofErr w:type="gramEnd"/>
-      <w:r>
-        <w:rPr>
-          <w:szCs w:val="22"/>
-        </w:rPr>
-        <w:t>n²) = O(n²)</w:t>
-      </w:r>
-    </w:p>
-    <w:p>
-      <w:pPr>
-        <w:spacing w:before="0" w:after="0"/>
-        <w:rPr>
-          <w:szCs w:val="22"/>
-        </w:rPr>
-      </w:pPr>
-    </w:p>
-    <w:p>
-      <w:pPr>
-        <w:spacing w:before="0" w:after="0"/>
-        <w:rPr>
-          <w:szCs w:val="22"/>
-        </w:rPr>
-      </w:pPr>
-      <w:r>
-        <w:rPr>
-          <w:color w:val="0070C0"/>
-          <w:szCs w:val="22"/>
-        </w:rPr>
-        <w:t>Balayage(X, n)</w:t>
-      </w:r>
-    </w:p>
-    <w:p>
-      <w:pPr>
-        <w:spacing w:before="0" w:after="0"/>
-        <w:rPr>
-          <w:szCs w:val="22"/>
-        </w:rPr>
-      </w:pPr>
-      <w:r>
-        <w:rPr>
-          <w:szCs w:val="22"/>
-        </w:rPr>
-        <w:tab/>
-      </w:r>
-      <w:proofErr w:type="spellStart"/>
-      <w:r>
-        <w:rPr>
-          <w:szCs w:val="22"/>
-        </w:rPr>
-        <w:t>TriRapide</w:t>
-      </w:r>
-      <w:proofErr w:type="spellEnd"/>
-      <w:r>
-        <w:rPr>
-          <w:szCs w:val="22"/>
-        </w:rPr>
-        <w:t>(X</w:t>
-      </w:r>
-      <w:proofErr w:type="gramStart"/>
-      <w:r>
-        <w:rPr>
-          <w:szCs w:val="22"/>
-        </w:rPr>
-        <w:t>,0,n</w:t>
-      </w:r>
-      <w:proofErr w:type="gramEnd"/>
-      <w:r>
-        <w:rPr>
-          <w:szCs w:val="22"/>
-        </w:rPr>
-        <w:t>)</w:t>
-      </w:r>
-      <w:r>
-        <w:rPr>
-          <w:szCs w:val="22"/>
-        </w:rPr>
-        <w:tab/>
-      </w:r>
-      <w:r>
-        <w:rPr>
-          <w:szCs w:val="22"/>
-        </w:rPr>
-        <w:tab/>
-      </w:r>
-      <w:r>
-        <w:rPr>
-          <w:szCs w:val="22"/>
-        </w:rPr>
-        <w:tab/>
-      </w:r>
-      <w:r>
-        <w:rPr>
-          <w:szCs w:val="22"/>
-        </w:rPr>
-        <w:tab/>
-        <w:t>O(n.log n)</w:t>
-      </w:r>
-    </w:p>
-    <w:p>
-      <w:pPr>
-        <w:spacing w:before="0" w:after="0"/>
-        <w:rPr>
-          <w:szCs w:val="22"/>
-        </w:rPr>
-      </w:pPr>
-      <w:r>
-        <w:rPr>
-          <w:szCs w:val="22"/>
-        </w:rPr>
-        <w:tab/>
-        <w:t>K=0</w:t>
-      </w:r>
-      <w:r>
-        <w:rPr>
-          <w:szCs w:val="22"/>
-        </w:rPr>
-        <w:tab/>
-      </w:r>
-      <w:r>
-        <w:rPr>
-          <w:szCs w:val="22"/>
-        </w:rPr>
-        <w:tab/>
-      </w:r>
-      <w:r>
-        <w:rPr>
-          <w:szCs w:val="22"/>
-        </w:rPr>
-        <w:tab/>
-      </w:r>
-      <w:r>
-        <w:rPr>
-          <w:szCs w:val="22"/>
-        </w:rPr>
-        <w:tab/>
-      </w:r>
-      <w:r>
-        <w:rPr>
-          <w:szCs w:val="22"/>
-        </w:rPr>
-        <w:tab/>
-      </w:r>
-      <w:r>
-        <w:rPr>
-          <w:szCs w:val="22"/>
-        </w:rPr>
-        <w:tab/>
-        <w:t>Ө(1)</w:t>
-      </w:r>
-    </w:p>
-    <w:p>
-      <w:pPr>
-        <w:spacing w:before="0" w:after="0"/>
-        <w:rPr>
-          <w:szCs w:val="22"/>
-        </w:rPr>
-      </w:pPr>
-      <w:r>
-        <w:rPr>
-          <w:szCs w:val="22"/>
-        </w:rPr>
-        <w:tab/>
-      </w:r>
-      <w:r>
-        <w:rPr>
-          <w:szCs w:val="22"/>
-          <w:u w:val="single"/>
-        </w:rPr>
-        <w:t>Pour</w:t>
-      </w:r>
-      <w:r>
-        <w:rPr>
-          <w:szCs w:val="22"/>
-        </w:rPr>
-        <w:t xml:space="preserve"> i=0 </w:t>
-      </w:r>
-      <w:r>
-        <w:rPr>
-          <w:szCs w:val="22"/>
-          <w:u w:val="single"/>
-        </w:rPr>
-        <w:t>à</w:t>
-      </w:r>
-      <w:r>
-        <w:rPr>
-          <w:szCs w:val="22"/>
-        </w:rPr>
-        <w:t xml:space="preserve"> n-1 </w:t>
-      </w:r>
-      <w:r>
-        <w:rPr>
-          <w:szCs w:val="22"/>
-          <w:u w:val="single"/>
-        </w:rPr>
-        <w:t>faire</w:t>
-      </w:r>
-      <w:r>
-        <w:rPr>
-          <w:szCs w:val="22"/>
-        </w:rPr>
-        <w:tab/>
-      </w:r>
-      <w:r>
-        <w:rPr>
-          <w:szCs w:val="22"/>
-        </w:rPr>
-        <w:tab/>
-      </w:r>
-      <w:r>
-        <w:rPr>
-          <w:szCs w:val="22"/>
-        </w:rPr>
-        <w:tab/>
-      </w:r>
-      <w:r>
-        <w:rPr>
-          <w:szCs w:val="22"/>
-        </w:rPr>
-        <w:tab/>
-        <w:t>Ө(n)</w:t>
-      </w:r>
-    </w:p>
-    <w:p>
-      <w:pPr>
-        <w:spacing w:before="0" w:after="0"/>
-        <w:rPr>
-          <w:szCs w:val="22"/>
-        </w:rPr>
-      </w:pPr>
-      <w:r>
-        <w:rPr>
-          <w:szCs w:val="22"/>
-        </w:rPr>
-        <w:tab/>
-      </w:r>
-      <w:r>
-        <w:rPr>
-          <w:szCs w:val="22"/>
-        </w:rPr>
-        <w:tab/>
-        <w:t>J=i+1</w:t>
-      </w:r>
-      <w:r>
-        <w:rPr>
-          <w:szCs w:val="22"/>
-        </w:rPr>
-        <w:tab/>
-      </w:r>
-      <w:r>
-        <w:rPr>
-          <w:szCs w:val="22"/>
-        </w:rPr>
-        <w:tab/>
-      </w:r>
-      <w:r>
-        <w:rPr>
-          <w:szCs w:val="22"/>
-        </w:rPr>
-        <w:tab/>
-      </w:r>
-      <w:r>
-        <w:rPr>
-          <w:szCs w:val="22"/>
-        </w:rPr>
-        <w:tab/>
-      </w:r>
-      <w:r>
-        <w:rPr>
-          <w:szCs w:val="22"/>
-        </w:rPr>
-        <w:tab/>
-        <w:t>Ө(1)</w:t>
-      </w:r>
-    </w:p>
-    <w:p>
-      <w:pPr>
-        <w:spacing w:before="0" w:after="0"/>
-        <w:rPr>
-          <w:szCs w:val="22"/>
-        </w:rPr>
-      </w:pPr>
-      <w:r>
-        <w:rPr>
-          <w:szCs w:val="22"/>
-        </w:rPr>
-        <w:tab/>
-      </w:r>
-      <w:r>
-        <w:rPr>
-          <w:szCs w:val="22"/>
-        </w:rPr>
-        <w:tab/>
-      </w:r>
-      <w:r>
-        <w:rPr>
-          <w:szCs w:val="22"/>
-          <w:u w:val="single"/>
-        </w:rPr>
-        <w:t>Tant que</w:t>
-      </w:r>
-      <w:r>
-        <w:rPr>
-          <w:szCs w:val="22"/>
-        </w:rPr>
-        <w:t xml:space="preserve"> j &lt; n </w:t>
-      </w:r>
-      <w:r>
-        <w:rPr>
-          <w:szCs w:val="22"/>
-          <w:u w:val="single"/>
-        </w:rPr>
-        <w:t>et</w:t>
-      </w:r>
-      <w:r>
-        <w:rPr>
-          <w:szCs w:val="22"/>
-        </w:rPr>
-        <w:t xml:space="preserve"> X[j].x1 &lt; X[i].x2 </w:t>
-      </w:r>
-      <w:r>
-        <w:rPr>
-          <w:szCs w:val="22"/>
-          <w:u w:val="single"/>
-        </w:rPr>
-        <w:t>faire</w:t>
-      </w:r>
-      <w:r>
-        <w:rPr>
-          <w:szCs w:val="22"/>
-        </w:rPr>
-        <w:tab/>
-      </w:r>
-      <w:proofErr w:type="gramStart"/>
-      <w:r>
-        <w:rPr>
-          <w:szCs w:val="22"/>
-        </w:rPr>
-        <w:t>O(</w:t>
-      </w:r>
-      <w:proofErr w:type="gramEnd"/>
-      <w:r>
-        <w:rPr>
-          <w:szCs w:val="22"/>
-        </w:rPr>
-        <w:t>n-j)</w:t>
+        <w:t>O(n-j)</w:t>
       </w:r>
     </w:p>
     <w:p>
@@ -2402,27 +2777,11 @@
           <w:szCs w:val="22"/>
         </w:rPr>
       </w:pPr>
-      <w:proofErr w:type="spellStart"/>
-      <w:r>
-        <w:rPr>
-          <w:szCs w:val="22"/>
-        </w:rPr>
-        <w:t>interY</w:t>
-      </w:r>
-      <w:proofErr w:type="spellEnd"/>
-      <w:proofErr w:type="gramStart"/>
-      <w:r>
-        <w:rPr>
-          <w:szCs w:val="22"/>
-        </w:rPr>
-        <w:t>=(</w:t>
-      </w:r>
-      <w:proofErr w:type="gramEnd"/>
-      <w:r>
-        <w:rPr>
-          <w:szCs w:val="22"/>
-        </w:rPr>
-        <w:t>intersection en y…)</w:t>
+      <w:r>
+        <w:rPr>
+          <w:szCs w:val="22"/>
+        </w:rPr>
+        <w:t>interY=(intersection en y…)</w:t>
       </w:r>
       <w:r>
         <w:rPr>
@@ -2457,7 +2816,6 @@
         </w:rPr>
         <w:tab/>
       </w:r>
-      <w:proofErr w:type="gramStart"/>
       <w:r>
         <w:rPr>
           <w:szCs w:val="22"/>
@@ -2465,26 +2823,11 @@
         </w:rPr>
         <w:t>si</w:t>
       </w:r>
-      <w:proofErr w:type="gramEnd"/>
-      <w:r>
-        <w:rPr>
-          <w:szCs w:val="22"/>
-        </w:rPr>
-        <w:t xml:space="preserve"> </w:t>
-      </w:r>
-      <w:proofErr w:type="spellStart"/>
-      <w:r>
-        <w:rPr>
-          <w:szCs w:val="22"/>
-        </w:rPr>
-        <w:t>interY</w:t>
-      </w:r>
-      <w:proofErr w:type="spellEnd"/>
-      <w:r>
-        <w:rPr>
-          <w:szCs w:val="22"/>
-        </w:rPr>
-        <w:t xml:space="preserve"> </w:t>
+      <w:r>
+        <w:rPr>
+          <w:szCs w:val="22"/>
+        </w:rPr>
+        <w:t xml:space="preserve"> interY </w:t>
       </w:r>
       <w:r>
         <w:rPr>
@@ -2543,20 +2886,7 @@
           <w:szCs w:val="22"/>
         </w:rPr>
         <w:tab/>
-      </w:r>
-      <w:proofErr w:type="gramStart"/>
-      <w:r>
-        <w:rPr>
-          <w:szCs w:val="22"/>
-        </w:rPr>
-        <w:t>k=</w:t>
-      </w:r>
-      <w:proofErr w:type="gramEnd"/>
-      <w:r>
-        <w:rPr>
-          <w:szCs w:val="22"/>
-        </w:rPr>
-        <w:t>k+1</w:t>
+        <w:t>k=k+1</w:t>
       </w:r>
       <w:r>
         <w:rPr>
@@ -2723,21 +3053,7 @@
         <w:rPr>
           <w:szCs w:val="22"/>
         </w:rPr>
-        <w:t xml:space="preserve">Pour i fixé, on a n-j itérations dans le pire des cas, ce qui donne </w:t>
-      </w:r>
-      <w:proofErr w:type="gramStart"/>
-      <w:r>
-        <w:rPr>
-          <w:szCs w:val="22"/>
-        </w:rPr>
-        <w:t>O(</w:t>
-      </w:r>
-      <w:proofErr w:type="gramEnd"/>
-      <w:r>
-        <w:rPr>
-          <w:szCs w:val="22"/>
-        </w:rPr>
-        <w:t>n-j)</w:t>
+        <w:t>Pour i fixé, on a n-j itérations dans le pire des cas, ce qui donne O(n-j)</w:t>
       </w:r>
       <w:r>
         <w:rPr>
@@ -2758,21 +3074,7 @@
         <w:rPr>
           <w:szCs w:val="22"/>
         </w:rPr>
-        <w:t xml:space="preserve">On peut donc ramener ça à </w:t>
-      </w:r>
-      <w:proofErr w:type="gramStart"/>
-      <w:r>
-        <w:rPr>
-          <w:szCs w:val="22"/>
-        </w:rPr>
-        <w:t>O(</w:t>
-      </w:r>
-      <w:proofErr w:type="gramEnd"/>
-      <w:r>
-        <w:rPr>
-          <w:szCs w:val="22"/>
-        </w:rPr>
-        <w:t>n-i-1) = O(n-i)</w:t>
+        <w:t>On peut donc ramener ça à O(n-i-1) = O(n-i)</w:t>
       </w:r>
     </w:p>
     <w:p>
@@ -2787,21 +3089,7 @@
         <w:rPr>
           <w:szCs w:val="22"/>
         </w:rPr>
-        <w:t xml:space="preserve">La complexité totale est de </w:t>
-      </w:r>
-      <w:proofErr w:type="gramStart"/>
-      <w:r>
-        <w:rPr>
-          <w:szCs w:val="22"/>
-        </w:rPr>
-        <w:t>O(</w:t>
-      </w:r>
-      <w:proofErr w:type="gramEnd"/>
-      <w:r>
-        <w:rPr>
-          <w:szCs w:val="22"/>
-        </w:rPr>
-        <w:t xml:space="preserve">n.log n) + </w:t>
+        <w:t xml:space="preserve">La complexité totale est de O(n.log n) + </w:t>
       </w:r>
       <m:oMath>
         <m:nary>
@@ -2922,41 +3210,13 @@
         <w:rPr>
           <w:szCs w:val="22"/>
         </w:rPr>
-        <w:t xml:space="preserve">Dans le pire des cas, l’algorithme Balayage a une complexité en nombre d’opération identique à l’algorithme </w:t>
-      </w:r>
-      <w:proofErr w:type="spellStart"/>
-      <w:r>
-        <w:rPr>
-          <w:szCs w:val="22"/>
-        </w:rPr>
-        <w:t>ToutesLesPaires</w:t>
-      </w:r>
-      <w:proofErr w:type="spellEnd"/>
-      <w:r>
-        <w:rPr>
-          <w:szCs w:val="22"/>
-        </w:rPr>
-        <w:t xml:space="preserve"> </w:t>
-      </w:r>
-      <w:r>
-        <w:rPr>
-          <w:szCs w:val="22"/>
-        </w:rPr>
-        <w:t xml:space="preserve">si on écarte la partie </w:t>
-      </w:r>
-      <w:proofErr w:type="spellStart"/>
-      <w:r>
-        <w:rPr>
-          <w:szCs w:val="22"/>
-        </w:rPr>
-        <w:t>TriRapide</w:t>
-      </w:r>
-      <w:proofErr w:type="spellEnd"/>
-      <w:r>
-        <w:rPr>
-          <w:szCs w:val="22"/>
-        </w:rPr>
-        <w:t xml:space="preserve">, </w:t>
+        <w:t xml:space="preserve">Dans le pire des cas, l’algorithme Balayage a une complexité en nombre d’opération identique à l’algorithme ToutesLesPaires </w:t>
+      </w:r>
+      <w:r>
+        <w:rPr>
+          <w:szCs w:val="22"/>
+        </w:rPr>
+        <w:t xml:space="preserve">si on écarte la partie TriRapide, </w:t>
       </w:r>
       <w:r>
         <w:rPr>
@@ -2975,21 +3235,7 @@
         <w:rPr>
           <w:szCs w:val="22"/>
         </w:rPr>
-        <w:t xml:space="preserve"> se répétera systématiquement pour j allant de i+1 à n-1, ce qui revient à un algorithme de </w:t>
-      </w:r>
-      <w:proofErr w:type="spellStart"/>
-      <w:r>
-        <w:rPr>
-          <w:szCs w:val="22"/>
-        </w:rPr>
-        <w:t>ToutesLesPaires</w:t>
-      </w:r>
-      <w:proofErr w:type="spellEnd"/>
-      <w:r>
-        <w:rPr>
-          <w:szCs w:val="22"/>
-        </w:rPr>
-        <w:t>.</w:t>
+        <w:t xml:space="preserve"> se répétera systématiquement pour j allant de i+1 à n-1, ce qui revient à un algorithme de ToutesLesPaires.</w:t>
       </w:r>
     </w:p>
     <w:p>
@@ -3009,25 +3255,11 @@
     </w:p>
     <w:p>
       <w:pPr>
-        <w:spacing w:before="0" w:after="0"/>
-      </w:pPr>
-    </w:p>
-    <w:p>
-      <w:pPr>
-        <w:spacing w:before="0" w:after="0"/>
-      </w:pPr>
-    </w:p>
-    <w:p>
-      <w:pPr>
-        <w:spacing w:before="0" w:after="0"/>
-      </w:pPr>
-    </w:p>
-    <w:p>
-      <w:pPr>
         <w:pStyle w:val="Titre1"/>
       </w:pPr>
-      <w:bookmarkStart w:id="1" w:name="_Toc416096679"/>
-      <w:r>
+      <w:bookmarkStart w:id="3" w:name="_Toc416822246"/>
+      <w:r>
+        <w:lastRenderedPageBreak/>
         <w:t xml:space="preserve">2. Complexité de Balayage en fonction de n et </w:t>
       </w:r>
       <m:oMath>
@@ -3068,7 +3300,7 @@
           </m:sub>
         </m:sSub>
       </m:oMath>
-      <w:bookmarkEnd w:id="1"/>
+      <w:bookmarkEnd w:id="3"/>
     </w:p>
     <w:p>
       <w:pPr>
@@ -3102,34 +3334,7 @@
           <w:szCs w:val="22"/>
         </w:rPr>
         <w:tab/>
-      </w:r>
-      <w:proofErr w:type="spellStart"/>
-      <w:r>
-        <w:rPr>
-          <w:szCs w:val="22"/>
-        </w:rPr>
-        <w:t>TriRapide</w:t>
-      </w:r>
-      <w:proofErr w:type="spellEnd"/>
-      <w:r>
-        <w:rPr>
-          <w:szCs w:val="22"/>
-        </w:rPr>
-        <w:t>(X</w:t>
-      </w:r>
-      <w:proofErr w:type="gramStart"/>
-      <w:r>
-        <w:rPr>
-          <w:szCs w:val="22"/>
-        </w:rPr>
-        <w:t>,0,n</w:t>
-      </w:r>
-      <w:proofErr w:type="gramEnd"/>
-      <w:r>
-        <w:rPr>
-          <w:szCs w:val="22"/>
-        </w:rPr>
-        <w:t>)</w:t>
+        <w:t>TriRapide(X,0,n)</w:t>
       </w:r>
       <w:r>
         <w:rPr>
@@ -3391,7 +3596,6 @@
         </w:rPr>
         <w:tab/>
       </w:r>
-      <w:proofErr w:type="gramStart"/>
       <w:r>
         <w:rPr>
           <w:szCs w:val="22"/>
@@ -3404,7 +3608,6 @@
         </w:rPr>
         <w:t>(</w:t>
       </w:r>
-      <w:proofErr w:type="gramEnd"/>
       <m:oMath>
         <m:sSub>
           <m:sSubPr>
@@ -3458,27 +3661,11 @@
           <w:szCs w:val="22"/>
         </w:rPr>
       </w:pPr>
-      <w:proofErr w:type="spellStart"/>
-      <w:r>
-        <w:rPr>
-          <w:szCs w:val="22"/>
-        </w:rPr>
-        <w:t>interY</w:t>
-      </w:r>
-      <w:proofErr w:type="spellEnd"/>
-      <w:proofErr w:type="gramStart"/>
-      <w:r>
-        <w:rPr>
-          <w:szCs w:val="22"/>
-        </w:rPr>
-        <w:t>=(</w:t>
-      </w:r>
-      <w:proofErr w:type="gramEnd"/>
-      <w:r>
-        <w:rPr>
-          <w:szCs w:val="22"/>
-        </w:rPr>
-        <w:t>intersection en y…)</w:t>
+      <w:r>
+        <w:rPr>
+          <w:szCs w:val="22"/>
+        </w:rPr>
+        <w:t>interY=(intersection en y…)</w:t>
       </w:r>
       <w:r>
         <w:rPr>
@@ -3513,7 +3700,6 @@
         </w:rPr>
         <w:tab/>
       </w:r>
-      <w:proofErr w:type="gramStart"/>
       <w:r>
         <w:rPr>
           <w:szCs w:val="22"/>
@@ -3521,26 +3707,11 @@
         </w:rPr>
         <w:t>si</w:t>
       </w:r>
-      <w:proofErr w:type="gramEnd"/>
-      <w:r>
-        <w:rPr>
-          <w:szCs w:val="22"/>
-        </w:rPr>
-        <w:t xml:space="preserve"> </w:t>
-      </w:r>
-      <w:proofErr w:type="spellStart"/>
-      <w:r>
-        <w:rPr>
-          <w:szCs w:val="22"/>
-        </w:rPr>
-        <w:t>interY</w:t>
-      </w:r>
-      <w:proofErr w:type="spellEnd"/>
-      <w:r>
-        <w:rPr>
-          <w:szCs w:val="22"/>
-        </w:rPr>
-        <w:t xml:space="preserve"> </w:t>
+      <w:r>
+        <w:rPr>
+          <w:szCs w:val="22"/>
+        </w:rPr>
+        <w:t xml:space="preserve"> interY </w:t>
       </w:r>
       <w:r>
         <w:rPr>
@@ -3599,20 +3770,7 @@
           <w:szCs w:val="22"/>
         </w:rPr>
         <w:tab/>
-      </w:r>
-      <w:proofErr w:type="gramStart"/>
-      <w:r>
-        <w:rPr>
-          <w:szCs w:val="22"/>
-        </w:rPr>
-        <w:t>k=</w:t>
-      </w:r>
-      <w:proofErr w:type="gramEnd"/>
-      <w:r>
-        <w:rPr>
-          <w:szCs w:val="22"/>
-        </w:rPr>
-        <w:t>k+1</w:t>
+        <w:t>k=k+1</w:t>
       </w:r>
       <w:r>
         <w:rPr>
@@ -3874,7 +4032,6 @@
         </w:rPr>
         <w:t xml:space="preserve"> </w:t>
       </w:r>
-      <w:proofErr w:type="gramStart"/>
       <w:r>
         <w:rPr>
           <w:szCs w:val="22"/>
@@ -3887,7 +4044,6 @@
         </w:rPr>
         <w:t>(</w:t>
       </w:r>
-      <w:proofErr w:type="gramEnd"/>
       <w:r>
         <w:rPr>
           <w:szCs w:val="22"/>
@@ -3944,21 +4100,7 @@
         <w:rPr>
           <w:szCs w:val="22"/>
         </w:rPr>
-        <w:t xml:space="preserve">Pour </w:t>
-      </w:r>
-      <w:proofErr w:type="spellStart"/>
-      <w:r>
-        <w:rPr>
-          <w:szCs w:val="22"/>
-        </w:rPr>
-        <w:t>i</w:t>
-      </w:r>
-      <w:proofErr w:type="spellEnd"/>
-      <w:r>
-        <w:rPr>
-          <w:szCs w:val="22"/>
-        </w:rPr>
-        <w:t xml:space="preserve"> allant de 1 à n, on a une complexité égale à </w:t>
+        <w:t xml:space="preserve">Pour i allant de 1 à n, on a une complexité égale à </w:t>
       </w:r>
       <m:oMath>
         <m:nary>
@@ -4007,14 +4149,7 @@
                 <w:rFonts w:ascii="Cambria Math" w:hAnsi="Cambria Math"/>
                 <w:szCs w:val="22"/>
               </w:rPr>
-              <m:t>(</m:t>
-            </m:r>
-            <m:r>
-              <w:rPr>
-                <w:rFonts w:ascii="Cambria Math" w:hAnsi="Cambria Math"/>
-                <w:szCs w:val="22"/>
-              </w:rPr>
-              <m:t xml:space="preserve"> </m:t>
+              <m:t xml:space="preserve">( </m:t>
             </m:r>
             <m:sSub>
               <m:sSubPr>
@@ -4050,14 +4185,7 @@
                 <w:rFonts w:ascii="Cambria Math" w:hAnsi="Cambria Math"/>
                 <w:szCs w:val="22"/>
               </w:rPr>
-              <m:t xml:space="preserve"> </m:t>
-            </m:r>
-            <m:r>
-              <w:rPr>
-                <w:rFonts w:ascii="Cambria Math" w:hAnsi="Cambria Math"/>
-                <w:szCs w:val="22"/>
-              </w:rPr>
-              <m:t>)</m:t>
+              <m:t xml:space="preserve"> )</m:t>
             </m:r>
           </m:e>
         </m:nary>
@@ -4068,7 +4196,6 @@
         </w:rPr>
         <w:t xml:space="preserve"> = </w:t>
       </w:r>
-      <w:proofErr w:type="gramStart"/>
       <w:r>
         <w:rPr>
           <w:szCs w:val="22"/>
@@ -4081,7 +4208,6 @@
         </w:rPr>
         <w:t>(</w:t>
       </w:r>
-      <w:proofErr w:type="gramEnd"/>
       <m:oMath>
         <m:sSub>
           <m:sSubPr>
@@ -4126,8 +4252,6 @@
         </w:rPr>
         <w:t>)</w:t>
       </w:r>
-      <w:bookmarkStart w:id="2" w:name="_GoBack"/>
-      <w:bookmarkEnd w:id="2"/>
     </w:p>
     <w:p>
       <w:pPr>
@@ -4138,14 +4262,7 @@
         <w:rPr>
           <w:szCs w:val="22"/>
         </w:rPr>
-        <w:t xml:space="preserve">Dans tous les cas, i est itéré de 0 jusque n. Ensuite la somme totale des itérations de j pour chaque i est égale </w:t>
-      </w:r>
-      <w:proofErr w:type="gramStart"/>
-      <w:r>
-        <w:rPr>
-          <w:szCs w:val="22"/>
-        </w:rPr>
-        <w:t xml:space="preserve">à </w:t>
+        <w:t xml:space="preserve">Dans tous les cas, i est itéré de 0 jusque n. Ensuite la somme totale des itérations de j pour chaque i est égale à </w:t>
       </w:r>
       <m:oMath>
         <m:sSub>
@@ -4159,7 +4276,6 @@
             </m:ctrlPr>
           </m:sSubPr>
           <m:e>
-            <w:proofErr w:type="gramEnd"/>
             <m:r>
               <w:rPr>
                 <w:rFonts w:ascii="Cambria Math" w:hAnsi="Cambria Math"/>
@@ -4185,7 +4301,6 @@
         </w:rPr>
         <w:t xml:space="preserve"> . On a donc une complexité totale de </w:t>
       </w:r>
-      <w:proofErr w:type="gramStart"/>
       <w:r>
         <w:rPr>
           <w:szCs w:val="22"/>
@@ -4196,14 +4311,7 @@
         <w:rPr>
           <w:szCs w:val="22"/>
         </w:rPr>
-        <w:t>(</w:t>
-      </w:r>
-      <w:proofErr w:type="gramEnd"/>
-      <w:r>
-        <w:rPr>
-          <w:szCs w:val="22"/>
-        </w:rPr>
-        <w:t xml:space="preserve">n + </w:t>
+        <w:t xml:space="preserve">(n + </w:t>
       </w:r>
       <m:oMath>
         <m:sSub>
@@ -4257,17 +4365,243 @@
     <w:p>
       <w:pPr>
         <w:spacing w:before="0" w:after="0"/>
-      </w:pPr>
+        <w:rPr>
+          <w:szCs w:val="22"/>
+        </w:rPr>
+      </w:pPr>
+      <w:r>
+        <w:t xml:space="preserve">Considérons </w:t>
+      </w:r>
+      <m:oMath>
+        <m:sSub>
+          <m:sSubPr>
+            <m:ctrlPr>
+              <w:rPr>
+                <w:rFonts w:ascii="Cambria Math" w:hAnsi="Cambria Math"/>
+                <w:i/>
+                <w:szCs w:val="22"/>
+              </w:rPr>
+            </m:ctrlPr>
+          </m:sSubPr>
+          <m:e>
+            <m:r>
+              <w:rPr>
+                <w:rFonts w:ascii="Cambria Math" w:hAnsi="Cambria Math"/>
+                <w:szCs w:val="22"/>
+              </w:rPr>
+              <m:t>k</m:t>
+            </m:r>
+          </m:e>
+          <m:sub>
+            <m:r>
+              <w:rPr>
+                <w:rFonts w:ascii="Cambria Math" w:hAnsi="Cambria Math"/>
+                <w:szCs w:val="22"/>
+              </w:rPr>
+              <m:t>x</m:t>
+            </m:r>
+          </m:sub>
+        </m:sSub>
+      </m:oMath>
+      <w:r>
+        <w:t xml:space="preserve"> comme étant « petit » lorsque </w:t>
+      </w:r>
+      <m:oMath>
+        <m:sSub>
+          <m:sSubPr>
+            <m:ctrlPr>
+              <w:rPr>
+                <w:rFonts w:ascii="Cambria Math" w:hAnsi="Cambria Math"/>
+                <w:i/>
+                <w:szCs w:val="22"/>
+              </w:rPr>
+            </m:ctrlPr>
+          </m:sSubPr>
+          <m:e>
+            <m:r>
+              <w:rPr>
+                <w:rFonts w:ascii="Cambria Math" w:hAnsi="Cambria Math"/>
+                <w:szCs w:val="22"/>
+              </w:rPr>
+              <m:t>k</m:t>
+            </m:r>
+          </m:e>
+          <m:sub>
+            <m:r>
+              <w:rPr>
+                <w:rFonts w:ascii="Cambria Math" w:hAnsi="Cambria Math"/>
+                <w:szCs w:val="22"/>
+              </w:rPr>
+              <m:t>x</m:t>
+            </m:r>
+          </m:sub>
+        </m:sSub>
+      </m:oMath>
+      <w:r>
+        <w:t xml:space="preserve"> &lt; n² par exemple. Dans ce cas, la complexité totale est inférieure à </w:t>
+      </w:r>
+      <w:r>
+        <w:rPr>
+          <w:szCs w:val="22"/>
+        </w:rPr>
+        <w:t>Ө</w:t>
+      </w:r>
+      <w:r>
+        <w:rPr>
+          <w:szCs w:val="22"/>
+        </w:rPr>
+        <w:t xml:space="preserve">(n + n²) + O(n.log n). </w:t>
+      </w:r>
     </w:p>
     <w:p>
       <w:pPr>
         <w:spacing w:before="0" w:after="0"/>
-      </w:pPr>
+        <w:rPr>
+          <w:szCs w:val="22"/>
+        </w:rPr>
+      </w:pPr>
+      <w:r>
+        <w:rPr>
+          <w:szCs w:val="22"/>
+        </w:rPr>
+        <w:t xml:space="preserve">Or n + n² = O(n²). </w:t>
+      </w:r>
     </w:p>
     <w:p>
       <w:pPr>
         <w:spacing w:before="0" w:after="0"/>
-      </w:pPr>
+        <w:rPr>
+          <w:szCs w:val="22"/>
+        </w:rPr>
+      </w:pPr>
+      <w:r>
+        <w:rPr>
+          <w:szCs w:val="22"/>
+        </w:rPr>
+        <w:t xml:space="preserve">La complexité totale du Balayage en fonction de n et  </w:t>
+      </w:r>
+      <m:oMath>
+        <m:sSub>
+          <m:sSubPr>
+            <m:ctrlPr>
+              <w:rPr>
+                <w:rFonts w:ascii="Cambria Math" w:hAnsi="Cambria Math"/>
+                <w:i/>
+                <w:szCs w:val="22"/>
+              </w:rPr>
+            </m:ctrlPr>
+          </m:sSubPr>
+          <m:e>
+            <m:r>
+              <w:rPr>
+                <w:rFonts w:ascii="Cambria Math" w:hAnsi="Cambria Math"/>
+                <w:szCs w:val="22"/>
+              </w:rPr>
+              <m:t>k</m:t>
+            </m:r>
+          </m:e>
+          <m:sub>
+            <m:r>
+              <w:rPr>
+                <w:rFonts w:ascii="Cambria Math" w:hAnsi="Cambria Math"/>
+                <w:szCs w:val="22"/>
+              </w:rPr>
+              <m:t xml:space="preserve">x </m:t>
+            </m:r>
+          </m:sub>
+        </m:sSub>
+      </m:oMath>
+      <w:r>
+        <w:rPr>
+          <w:szCs w:val="22"/>
+        </w:rPr>
+        <w:t xml:space="preserve">, </w:t>
+      </w:r>
+      <w:r>
+        <w:rPr>
+          <w:szCs w:val="22"/>
+        </w:rPr>
+        <w:t>pour</w:t>
+      </w:r>
+      <w:r>
+        <w:rPr>
+          <w:szCs w:val="22"/>
+        </w:rPr>
+        <w:t xml:space="preserve"> </w:t>
+      </w:r>
+      <m:oMath>
+        <m:sSub>
+          <m:sSubPr>
+            <m:ctrlPr>
+              <w:rPr>
+                <w:rFonts w:ascii="Cambria Math" w:hAnsi="Cambria Math"/>
+                <w:i/>
+                <w:szCs w:val="22"/>
+              </w:rPr>
+            </m:ctrlPr>
+          </m:sSubPr>
+          <m:e>
+            <m:r>
+              <w:rPr>
+                <w:rFonts w:ascii="Cambria Math" w:hAnsi="Cambria Math"/>
+                <w:szCs w:val="22"/>
+              </w:rPr>
+              <m:t>k</m:t>
+            </m:r>
+          </m:e>
+          <m:sub>
+            <m:r>
+              <w:rPr>
+                <w:rFonts w:ascii="Cambria Math" w:hAnsi="Cambria Math"/>
+                <w:szCs w:val="22"/>
+              </w:rPr>
+              <m:t xml:space="preserve">x </m:t>
+            </m:r>
+          </m:sub>
+        </m:sSub>
+      </m:oMath>
+      <w:r>
+        <w:rPr>
+          <w:szCs w:val="22"/>
+        </w:rPr>
+        <w:t xml:space="preserve"> « petit »</w:t>
+      </w:r>
+      <w:r>
+        <w:rPr>
+          <w:szCs w:val="22"/>
+        </w:rPr>
+        <w:t>,</w:t>
+      </w:r>
+      <w:r>
+        <w:rPr>
+          <w:szCs w:val="22"/>
+        </w:rPr>
+        <w:t xml:space="preserve"> est</w:t>
+      </w:r>
+      <w:r>
+        <w:rPr>
+          <w:szCs w:val="22"/>
+        </w:rPr>
+        <w:t xml:space="preserve"> donc inférieure à </w:t>
+      </w:r>
+      <w:r>
+        <w:rPr>
+          <w:szCs w:val="22"/>
+        </w:rPr>
+        <w:t xml:space="preserve">la complexité </w:t>
+      </w:r>
+      <w:r>
+        <w:rPr>
+          <w:szCs w:val="22"/>
+        </w:rPr>
+        <w:t>O(n²) + O(n.log n)</w:t>
+      </w:r>
+      <w:r>
+        <w:rPr>
+          <w:szCs w:val="22"/>
+        </w:rPr>
+        <w:t xml:space="preserve"> trouvée en 1.</w:t>
+      </w:r>
     </w:p>
     <w:p>
       <w:pPr>
@@ -4285,6 +4619,21 @@
       </w:pPr>
     </w:p>
     <w:p>
+      <w:pPr>
+        <w:spacing w:before="0" w:after="0"/>
+      </w:pPr>
+    </w:p>
+    <w:p>
+      <w:pPr>
+        <w:spacing w:before="0" w:after="0"/>
+      </w:pPr>
+    </w:p>
+    <w:p>
+      <w:pPr>
+        <w:spacing w:before="0" w:after="0"/>
+      </w:pPr>
+    </w:p>
+    <w:p>
       <w:r>
         <w:br w:type="page"/>
       </w:r>
@@ -4293,12 +4642,12 @@
       <w:pPr>
         <w:pStyle w:val="Titre1"/>
       </w:pPr>
-      <w:bookmarkStart w:id="3" w:name="_Toc416096680"/>
+      <w:bookmarkStart w:id="4" w:name="_Toc416822247"/>
       <w:r>
         <w:lastRenderedPageBreak/>
         <w:t>3. Test des algorithmes</w:t>
       </w:r>
-      <w:bookmarkEnd w:id="3"/>
+      <w:bookmarkEnd w:id="4"/>
     </w:p>
     <w:p>
       <w:pPr>
@@ -4394,15 +4743,7 @@
         <w:spacing w:before="0" w:after="0"/>
       </w:pPr>
       <w:r>
-        <w:t>(0</w:t>
-      </w:r>
-      <w:proofErr w:type="gramStart"/>
-      <w:r>
-        <w:t>,0,200,100</w:t>
-      </w:r>
-      <w:proofErr w:type="gramEnd"/>
-      <w:r>
-        <w:t>)</w:t>
+        <w:t>(0,0,200,100)</w:t>
       </w:r>
     </w:p>
     <w:p>
@@ -4415,15 +4756,7 @@
         <w:spacing w:before="0" w:after="0"/>
       </w:pPr>
       <w:r>
-        <w:t>(150</w:t>
-      </w:r>
-      <w:proofErr w:type="gramStart"/>
-      <w:r>
-        <w:t>,40,180,70</w:t>
-      </w:r>
-      <w:proofErr w:type="gramEnd"/>
-      <w:r>
-        <w:t>)</w:t>
+        <w:t>(150,40,180,70)</w:t>
       </w:r>
     </w:p>
     <w:p>
@@ -4436,15 +4769,7 @@
         <w:spacing w:before="0" w:after="0"/>
       </w:pPr>
       <w:r>
-        <w:t>(50</w:t>
-      </w:r>
-      <w:proofErr w:type="gramStart"/>
-      <w:r>
-        <w:t>,80,110,140</w:t>
-      </w:r>
-      <w:proofErr w:type="gramEnd"/>
-      <w:r>
-        <w:t>)</w:t>
+        <w:t>(50,80,110,140)</w:t>
       </w:r>
     </w:p>
     <w:p>
@@ -4457,15 +4782,7 @@
         <w:spacing w:before="0" w:after="0"/>
       </w:pPr>
       <w:r>
-        <w:t>(100</w:t>
-      </w:r>
-      <w:proofErr w:type="gramStart"/>
-      <w:r>
-        <w:t>,130,140,160</w:t>
-      </w:r>
-      <w:proofErr w:type="gramEnd"/>
-      <w:r>
-        <w:t>)</w:t>
+        <w:t>(100,130,140,160)</w:t>
       </w:r>
     </w:p>
     <w:p>
@@ -4478,15 +4795,7 @@
         <w:spacing w:before="0" w:after="0"/>
       </w:pPr>
       <w:r>
-        <w:t>(250</w:t>
-      </w:r>
-      <w:proofErr w:type="gramStart"/>
-      <w:r>
-        <w:t>,80,300,150</w:t>
-      </w:r>
-      <w:proofErr w:type="gramEnd"/>
-      <w:r>
-        <w:t>)</w:t>
+        <w:t>(250,80,300,150)</w:t>
       </w:r>
     </w:p>
     <w:p>
@@ -4511,13 +4820,8 @@
         </w:numPr>
         <w:spacing w:before="0" w:after="0"/>
       </w:pPr>
-      <w:proofErr w:type="spellStart"/>
-      <w:r>
-        <w:t>ToutesLesPaires</w:t>
-      </w:r>
-      <w:proofErr w:type="spellEnd"/>
-      <w:r>
-        <w:t xml:space="preserve"> : </w:t>
+      <w:r>
+        <w:t xml:space="preserve">ToutesLesPaires : </w:t>
       </w:r>
       <w:r>
         <w:t>3</w:t>
@@ -4637,21 +4941,7 @@
         <w:rPr>
           <w:color w:val="943634" w:themeColor="accent2" w:themeShade="BF"/>
         </w:rPr>
-        <w:t>(30</w:t>
-      </w:r>
-      <w:proofErr w:type="gramStart"/>
-      <w:r>
-        <w:rPr>
-          <w:color w:val="943634" w:themeColor="accent2" w:themeShade="BF"/>
-        </w:rPr>
-        <w:t>,30,380,230</w:t>
-      </w:r>
-      <w:proofErr w:type="gramEnd"/>
-      <w:r>
-        <w:rPr>
-          <w:color w:val="943634" w:themeColor="accent2" w:themeShade="BF"/>
-        </w:rPr>
-        <w:t>)</w:t>
+        <w:t>(30,30,380,230)</w:t>
       </w:r>
     </w:p>
     <w:p>
@@ -4670,21 +4960,7 @@
         <w:rPr>
           <w:color w:val="365F91" w:themeColor="accent1" w:themeShade="BF"/>
         </w:rPr>
-        <w:t>(50</w:t>
-      </w:r>
-      <w:proofErr w:type="gramStart"/>
-      <w:r>
-        <w:rPr>
-          <w:color w:val="365F91" w:themeColor="accent1" w:themeShade="BF"/>
-        </w:rPr>
-        <w:t>,60,250,120</w:t>
-      </w:r>
-      <w:proofErr w:type="gramEnd"/>
-      <w:r>
-        <w:rPr>
-          <w:color w:val="365F91" w:themeColor="accent1" w:themeShade="BF"/>
-        </w:rPr>
-        <w:t>)</w:t>
+        <w:t>(50,60,250,120)</w:t>
       </w:r>
     </w:p>
     <w:p>
@@ -4700,21 +4976,7 @@
         <w:rPr>
           <w:color w:val="76923C" w:themeColor="accent3" w:themeShade="BF"/>
         </w:rPr>
-        <w:t>(180</w:t>
-      </w:r>
-      <w:proofErr w:type="gramStart"/>
-      <w:r>
-        <w:rPr>
-          <w:color w:val="76923C" w:themeColor="accent3" w:themeShade="BF"/>
-        </w:rPr>
-        <w:t>,80,330,160</w:t>
-      </w:r>
-      <w:proofErr w:type="gramEnd"/>
-      <w:r>
-        <w:rPr>
-          <w:color w:val="76923C" w:themeColor="accent3" w:themeShade="BF"/>
-        </w:rPr>
-        <w:t>)</w:t>
+        <w:t>(180,80,330,160)</w:t>
       </w:r>
     </w:p>
     <w:p>
@@ -4733,21 +4995,7 @@
         <w:rPr>
           <w:color w:val="31849B" w:themeColor="accent5" w:themeShade="BF"/>
         </w:rPr>
-        <w:t>(140</w:t>
-      </w:r>
-      <w:proofErr w:type="gramStart"/>
-      <w:r>
-        <w:rPr>
-          <w:color w:val="31849B" w:themeColor="accent5" w:themeShade="BF"/>
-        </w:rPr>
-        <w:t>,100,220,180</w:t>
-      </w:r>
-      <w:proofErr w:type="gramEnd"/>
-      <w:r>
-        <w:rPr>
-          <w:color w:val="31849B" w:themeColor="accent5" w:themeShade="BF"/>
-        </w:rPr>
-        <w:t>)</w:t>
+        <w:t>(140,100,220,180)</w:t>
       </w:r>
     </w:p>
     <w:p>
@@ -4775,13 +5023,8 @@
         </w:numPr>
         <w:spacing w:before="0" w:after="0"/>
       </w:pPr>
-      <w:proofErr w:type="spellStart"/>
-      <w:r>
-        <w:t>ToutesLesPaires</w:t>
-      </w:r>
-      <w:proofErr w:type="spellEnd"/>
-      <w:r>
-        <w:t> : 6</w:t>
+      <w:r>
+        <w:t>ToutesLesPaires : 6</w:t>
       </w:r>
     </w:p>
     <w:p>
@@ -5069,13 +5312,8 @@
         </w:numPr>
         <w:spacing w:before="0" w:after="0"/>
       </w:pPr>
-      <w:proofErr w:type="spellStart"/>
-      <w:r>
-        <w:t>ToutesLesPaires</w:t>
-      </w:r>
-      <w:proofErr w:type="spellEnd"/>
-      <w:r>
-        <w:t> : 1</w:t>
+      <w:r>
+        <w:t>ToutesLesPaires : 1</w:t>
       </w:r>
     </w:p>
     <w:p>
@@ -5124,16 +5362,23 @@
           <w:lang w:eastAsia="fr-FR"/>
         </w:rPr>
       </w:pPr>
-      <w:bookmarkStart w:id="4" w:name="_Toc416096681"/>
+      <w:bookmarkStart w:id="5" w:name="_Toc416822248"/>
       <w:r>
         <w:rPr>
           <w:noProof/>
           <w:lang w:eastAsia="fr-FR"/>
         </w:rPr>
         <w:lastRenderedPageBreak/>
-        <w:t>4. Passage aux jeux de test</w:t>
-      </w:r>
-      <w:bookmarkEnd w:id="4"/>
+        <w:t xml:space="preserve">4. </w:t>
+      </w:r>
+      <w:r>
+        <w:rPr>
+          <w:noProof/>
+          <w:lang w:eastAsia="fr-FR"/>
+        </w:rPr>
+        <w:t>Estimation empirique du temps de calcul</w:t>
+      </w:r>
+      <w:bookmarkEnd w:id="5"/>
     </w:p>
     <w:p>
       <w:pPr>
@@ -5146,15 +5391,19 @@
         <w:jc w:val="both"/>
       </w:pPr>
       <w:r>
-        <w:t xml:space="preserve">Nous avons passé les algorithmes </w:t>
-      </w:r>
-      <w:proofErr w:type="spellStart"/>
-      <w:r>
-        <w:t>ToutesLesPaires</w:t>
-      </w:r>
-      <w:proofErr w:type="spellEnd"/>
-      <w:r>
-        <w:t xml:space="preserve"> et Balayage sur les 3 types de jeu de test pour un ensemble de n=10000 rectangles.</w:t>
+        <w:t>Nous avons passé les algorithmes ToutesLesPaires et Balayage sur les 3 types de jeu de test pour un ensemble de n=10000 rectangles.</w:t>
+      </w:r>
+      <w:r>
+        <w:t xml:space="preserve"> </w:t>
+      </w:r>
+    </w:p>
+    <w:p>
+      <w:pPr>
+        <w:spacing w:before="0" w:after="0"/>
+        <w:jc w:val="both"/>
+      </w:pPr>
+      <w:r>
+        <w:t>Tous les tests qui suivent ont été réalisé sur un ordinateur équipé d’un processeur Intel Core i7.</w:t>
       </w:r>
     </w:p>
     <w:p>
@@ -5164,38 +5413,24 @@
           <w:lang w:eastAsia="fr-FR"/>
         </w:rPr>
       </w:pPr>
-      <w:bookmarkStart w:id="5" w:name="_Toc416096682"/>
+      <w:bookmarkStart w:id="6" w:name="_Toc416822249"/>
       <w:r>
         <w:rPr>
           <w:lang w:eastAsia="fr-FR"/>
         </w:rPr>
-        <w:t>Jeu de test 1 : coordonnées tirées dans [0</w:t>
-      </w:r>
-      <w:proofErr w:type="gramStart"/>
-      <w:r>
-        <w:rPr>
-          <w:lang w:eastAsia="fr-FR"/>
-        </w:rPr>
-        <w:t>,n</w:t>
-      </w:r>
-      <w:proofErr w:type="gramEnd"/>
-      <w:r>
-        <w:rPr>
-          <w:lang w:eastAsia="fr-FR"/>
-        </w:rPr>
-        <w:t>]</w:t>
-      </w:r>
-      <w:bookmarkEnd w:id="5"/>
+        <w:t>Jeu de test 1 : coordonnées tirées dans [0,n]</w:t>
+      </w:r>
+      <w:bookmarkEnd w:id="6"/>
     </w:p>
     <w:p>
       <w:pPr>
         <w:pStyle w:val="Titre3"/>
       </w:pPr>
-      <w:bookmarkStart w:id="6" w:name="_Toc416096683"/>
+      <w:bookmarkStart w:id="7" w:name="_Toc416822250"/>
       <w:r>
         <w:t>Toutes les paires</w:t>
       </w:r>
-      <w:bookmarkEnd w:id="6"/>
+      <w:bookmarkEnd w:id="7"/>
     </w:p>
     <w:p>
       <w:pPr>
@@ -5444,7 +5679,7 @@
           <w:lang w:eastAsia="fr-FR"/>
         </w:rPr>
       </w:pPr>
-      <w:bookmarkStart w:id="7" w:name="_Toc416096685"/>
+      <w:bookmarkStart w:id="8" w:name="_Toc416822251"/>
       <w:r>
         <w:rPr>
           <w:noProof/>
@@ -5453,7 +5688,7 @@
         <w:lastRenderedPageBreak/>
         <w:t>Balayage</w:t>
       </w:r>
-      <w:bookmarkEnd w:id="7"/>
+      <w:bookmarkEnd w:id="8"/>
     </w:p>
     <w:p>
       <w:pPr>
@@ -5548,7 +5783,173 @@
         </w:drawing>
       </w:r>
     </w:p>
-    <w:p>
+    <w:p/>
+    <w:p>
+      <w:pPr>
+        <w:pStyle w:val="Titre3"/>
+      </w:pPr>
+      <w:bookmarkStart w:id="9" w:name="_Toc416822252"/>
+      <w:r>
+        <w:t>Comparaison</w:t>
+      </w:r>
+      <w:bookmarkEnd w:id="9"/>
+    </w:p>
+    <w:p>
+      <w:pPr>
+        <w:jc w:val="both"/>
+      </w:pPr>
+      <w:r>
+        <w:t xml:space="preserve">On remarque très bien que pour ce jeu de test, et avec n=10000, l’algorithme de Balayage est plus rapide que l’algorithme ToutesLesPaires. D’après ce graphique, la complexité de nos deux algorithmes semble se rapprocher d’un O(n.log n). Pour nous en assurer, nous avons testé séparément des jeux de 100 000,200 000, 300 000, … , 1 000 000 rectangles, que nous avons enregistré dans un tableau à partir duquel nous avons tracé un graphique Excel, afin de gagner du temps, car lancer directement notre fonction de traçage de courbes pour de telles valeurs aurait été beaucoup trop long. </w:t>
+      </w:r>
+    </w:p>
+    <w:p>
+      <w:pPr>
+        <w:jc w:val="both"/>
+      </w:pPr>
+      <w:r>
+        <w:t>On obtient le graphique suivant :</w:t>
+      </w:r>
+    </w:p>
+    <w:p>
+      <w:pPr>
+        <w:jc w:val="both"/>
+      </w:pPr>
+      <w:r>
+        <w:rPr>
+          <w:noProof/>
+          <w:lang w:eastAsia="fr-FR"/>
+        </w:rPr>
+        <w:lastRenderedPageBreak/>
+        <w:drawing>
+          <wp:anchor distT="0" distB="0" distL="114300" distR="114300" simplePos="0" relativeHeight="251663360" behindDoc="0" locked="0" layoutInCell="1" allowOverlap="1">
+            <wp:simplePos x="0" y="0"/>
+            <wp:positionH relativeFrom="column">
+              <wp:posOffset>-433070</wp:posOffset>
+            </wp:positionH>
+            <wp:positionV relativeFrom="paragraph">
+              <wp:posOffset>-4445</wp:posOffset>
+            </wp:positionV>
+            <wp:extent cx="4572000" cy="2743200"/>
+            <wp:effectExtent l="0" t="0" r="19050" b="19050"/>
+            <wp:wrapSquare wrapText="bothSides"/>
+            <wp:docPr id="13" name="Graphique 13"/>
+            <wp:cNvGraphicFramePr/>
+            <a:graphic xmlns:a="http://schemas.openxmlformats.org/drawingml/2006/main">
+              <a:graphicData uri="http://schemas.openxmlformats.org/drawingml/2006/chart">
+                <c:chart xmlns:c="http://schemas.openxmlformats.org/drawingml/2006/chart" xmlns:r="http://schemas.openxmlformats.org/officeDocument/2006/relationships" r:id="rId14"/>
+              </a:graphicData>
+            </a:graphic>
+            <wp14:sizeRelH relativeFrom="page">
+              <wp14:pctWidth>0</wp14:pctWidth>
+            </wp14:sizeRelH>
+            <wp14:sizeRelV relativeFrom="page">
+              <wp14:pctHeight>0</wp14:pctHeight>
+            </wp14:sizeRelV>
+          </wp:anchor>
+        </w:drawing>
+      </w:r>
+      <w:r>
+        <w:t>Dans un premier temps, il s’avère que l’algorithme de Balayage soit plus lent que l’algorithme ToutesLesPaires à partir de 500 000 rectangles. Cela est dû au fait que l’algo de Balayage doit d’abord trier la liste des rectangles. Pour n &lt; 500000, cela permet un gain de temps, mais au-delà, l’algo ToutesLesPaires est plus performant.</w:t>
+      </w:r>
+    </w:p>
+    <w:p>
+      <w:pPr>
+        <w:jc w:val="both"/>
+      </w:pPr>
+      <w:r>
+        <w:t xml:space="preserve">Dans un second temps, </w:t>
+      </w:r>
+      <w:r>
+        <w:t>on remarque que d’aprè</w:t>
+      </w:r>
+      <w:r>
+        <w:t>s la tendance des deux courbes la complexité de Balayage et ToutesLesPaires est un Ω(n.log n)</w:t>
+      </w:r>
+      <w:r>
+        <w:t xml:space="preserve"> à partir d’un certain n (plus grand qu’un million).</w:t>
+      </w:r>
+    </w:p>
+    <w:p>
+      <w:pPr>
+        <w:jc w:val="both"/>
+      </w:pPr>
+      <w:r>
+        <w:rPr>
+          <w:noProof/>
+          <w:lang w:eastAsia="fr-FR"/>
+        </w:rPr>
+        <w:drawing>
+          <wp:anchor distT="0" distB="0" distL="114300" distR="114300" simplePos="0" relativeHeight="251662336" behindDoc="0" locked="0" layoutInCell="1" allowOverlap="1" wp14:anchorId="03C824FB" wp14:editId="303F6A35">
+            <wp:simplePos x="0" y="0"/>
+            <wp:positionH relativeFrom="column">
+              <wp:posOffset>-433070</wp:posOffset>
+            </wp:positionH>
+            <wp:positionV relativeFrom="paragraph">
+              <wp:posOffset>217805</wp:posOffset>
+            </wp:positionV>
+            <wp:extent cx="4572000" cy="2743200"/>
+            <wp:effectExtent l="0" t="0" r="19050" b="19050"/>
+            <wp:wrapSquare wrapText="bothSides"/>
+            <wp:docPr id="12" name="Graphique 12"/>
+            <wp:cNvGraphicFramePr/>
+            <a:graphic xmlns:a="http://schemas.openxmlformats.org/drawingml/2006/main">
+              <a:graphicData uri="http://schemas.openxmlformats.org/drawingml/2006/chart">
+                <c:chart xmlns:c="http://schemas.openxmlformats.org/drawingml/2006/chart" xmlns:r="http://schemas.openxmlformats.org/officeDocument/2006/relationships" r:id="rId15"/>
+              </a:graphicData>
+            </a:graphic>
+            <wp14:sizeRelH relativeFrom="page">
+              <wp14:pctWidth>0</wp14:pctWidth>
+            </wp14:sizeRelH>
+            <wp14:sizeRelV relativeFrom="page">
+              <wp14:pctHeight>0</wp14:pctHeight>
+            </wp14:sizeRelV>
+          </wp:anchor>
+        </w:drawing>
+      </w:r>
+    </w:p>
+    <w:p>
+      <w:pPr>
+        <w:jc w:val="both"/>
+      </w:pPr>
+      <w:r>
+        <w:t xml:space="preserve">Ici, nous avons comparé la complexité de Balayage et ToutesLesPaires à la fonction n.√n. </w:t>
+      </w:r>
+      <w:r>
+        <w:t xml:space="preserve">Cette fonction croit beaucoup plus vite que n.log n et que Balayage et ToutesLesPaires. </w:t>
+      </w:r>
+      <w:r>
+        <w:t xml:space="preserve">Il semble </w:t>
+      </w:r>
+      <w:r>
+        <w:t xml:space="preserve">donc </w:t>
+      </w:r>
+      <w:r>
+        <w:t xml:space="preserve">assez clair que </w:t>
+      </w:r>
+      <w:r>
+        <w:t xml:space="preserve">la </w:t>
+      </w:r>
+      <w:r>
+        <w:t xml:space="preserve"> complexité</w:t>
+      </w:r>
+      <w:r>
+        <w:t xml:space="preserve"> en terme de temps d’</w:t>
+      </w:r>
+      <w:r>
+        <w:t>exécution</w:t>
+      </w:r>
+      <w:r>
+        <w:t xml:space="preserve"> </w:t>
+      </w:r>
+      <w:r>
+        <w:t xml:space="preserve">de ces algorithmes </w:t>
+      </w:r>
+      <w:r>
+        <w:t>est un O(n.√n)</w:t>
+      </w:r>
+      <w:r>
+        <w:t>.</w:t>
+      </w:r>
       <w:r>
         <w:br w:type="page"/>
       </w:r>
@@ -5557,30 +5958,22 @@
       <w:pPr>
         <w:pStyle w:val="Titre2"/>
       </w:pPr>
-      <w:bookmarkStart w:id="8" w:name="_Toc416096686"/>
+      <w:bookmarkStart w:id="10" w:name="_Toc416822253"/>
       <w:r>
         <w:lastRenderedPageBreak/>
-        <w:t>Jeu de test 2 : x1 y1 tirés sur [0</w:t>
-      </w:r>
-      <w:proofErr w:type="gramStart"/>
-      <w:r>
-        <w:t>,n</w:t>
-      </w:r>
-      <w:proofErr w:type="gramEnd"/>
-      <w:r>
-        <w:t>], de longueur 1</w:t>
-      </w:r>
-      <w:bookmarkEnd w:id="8"/>
+        <w:t>Jeu de test 2 : x1 y1 tirés sur [0,n], de longueur 1</w:t>
+      </w:r>
+      <w:bookmarkEnd w:id="10"/>
     </w:p>
     <w:p>
       <w:pPr>
         <w:pStyle w:val="Titre3"/>
       </w:pPr>
-      <w:bookmarkStart w:id="9" w:name="_Toc416096687"/>
+      <w:bookmarkStart w:id="11" w:name="_Toc416822254"/>
       <w:r>
         <w:t>Toutes les paires</w:t>
       </w:r>
-      <w:bookmarkEnd w:id="9"/>
+      <w:bookmarkEnd w:id="11"/>
     </w:p>
     <w:p>
       <w:pPr>
@@ -5676,7 +6069,7 @@
                     <pic:cNvPicPr/>
                   </pic:nvPicPr>
                   <pic:blipFill rotWithShape="1">
-                    <a:blip r:embed="rId14"/>
+                    <a:blip r:embed="rId16"/>
                     <a:srcRect l="993" t="6471" r="56984" b="23530"/>
                     <a:stretch/>
                   </pic:blipFill>
@@ -5713,12 +6106,12 @@
       <w:pPr>
         <w:pStyle w:val="Titre3"/>
       </w:pPr>
-      <w:bookmarkStart w:id="10" w:name="_Toc416096688"/>
+      <w:bookmarkStart w:id="12" w:name="_Toc416822255"/>
       <w:r>
         <w:lastRenderedPageBreak/>
         <w:t>Balayage</w:t>
       </w:r>
-      <w:bookmarkEnd w:id="10"/>
+      <w:bookmarkEnd w:id="12"/>
     </w:p>
     <w:p>
       <w:pPr>
@@ -5793,7 +6186,7 @@
                     <pic:cNvPicPr/>
                   </pic:nvPicPr>
                   <pic:blipFill rotWithShape="1">
-                    <a:blip r:embed="rId15"/>
+                    <a:blip r:embed="rId17"/>
                     <a:srcRect l="993" t="6471" r="56653" b="23822"/>
                     <a:stretch/>
                   </pic:blipFill>
@@ -5833,33 +6226,25 @@
       <w:pPr>
         <w:pStyle w:val="Titre2"/>
       </w:pPr>
-      <w:bookmarkStart w:id="11" w:name="_Toc416096689"/>
+      <w:bookmarkStart w:id="13" w:name="_Toc416822256"/>
       <w:r>
         <w:lastRenderedPageBreak/>
-        <w:t>Jeu de test 3 : coordonnées tirées sur [0</w:t>
-      </w:r>
-      <w:proofErr w:type="gramStart"/>
-      <w:r>
-        <w:t>,</w:t>
-      </w:r>
-      <w:r>
-        <w:t>√</w:t>
-      </w:r>
-      <w:proofErr w:type="gramEnd"/>
-      <w:r>
-        <w:t>n]</w:t>
-      </w:r>
-      <w:bookmarkEnd w:id="11"/>
+        <w:t>Jeu de test 3 : coordonnées tirées sur [0,</w:t>
+      </w:r>
+      <w:r>
+        <w:t>√n]</w:t>
+      </w:r>
+      <w:bookmarkEnd w:id="13"/>
     </w:p>
     <w:p>
       <w:pPr>
         <w:pStyle w:val="Titre3"/>
       </w:pPr>
-      <w:bookmarkStart w:id="12" w:name="_Toc416096690"/>
+      <w:bookmarkStart w:id="14" w:name="_Toc416822257"/>
       <w:r>
         <w:t>Toutes les paires</w:t>
       </w:r>
-      <w:bookmarkEnd w:id="12"/>
+      <w:bookmarkEnd w:id="14"/>
     </w:p>
     <w:p>
       <w:pPr>
@@ -5933,7 +6318,7 @@
                     <pic:cNvPicPr/>
                   </pic:nvPicPr>
                   <pic:blipFill rotWithShape="1">
-                    <a:blip r:embed="rId16"/>
+                    <a:blip r:embed="rId18"/>
                     <a:srcRect l="993" t="6765" r="56984" b="23823"/>
                     <a:stretch/>
                   </pic:blipFill>
@@ -5973,12 +6358,12 @@
       <w:pPr>
         <w:pStyle w:val="Titre3"/>
       </w:pPr>
-      <w:bookmarkStart w:id="13" w:name="_Toc416096691"/>
+      <w:bookmarkStart w:id="15" w:name="_Toc416822258"/>
       <w:r>
         <w:lastRenderedPageBreak/>
         <w:t>Balayage</w:t>
       </w:r>
-      <w:bookmarkEnd w:id="13"/>
+      <w:bookmarkEnd w:id="15"/>
     </w:p>
     <w:p>
       <w:pPr>
@@ -5994,6 +6379,13 @@
           <w:lang w:eastAsia="fr-FR"/>
         </w:rPr>
         <w:t>Ici on a le même graphique pour la fonction Balayage, et comme avec le jeu de test 1, l’algorithme de Balayage est plus performant que l’algorithme ToutesLesPaires</w:t>
+      </w:r>
+      <w:r>
+        <w:rPr>
+          <w:noProof/>
+          <w:lang w:eastAsia="fr-FR"/>
+        </w:rPr>
+        <w:t xml:space="preserve"> pour n « petit »</w:t>
       </w:r>
       <w:r>
         <w:rPr>
@@ -6025,7 +6417,7 @@
                     <pic:cNvPicPr/>
                   </pic:nvPicPr>
                   <pic:blipFill rotWithShape="1">
-                    <a:blip r:embed="rId17"/>
+                    <a:blip r:embed="rId19"/>
                     <a:srcRect l="993" t="5884" r="56984" b="23821"/>
                     <a:stretch/>
                   </pic:blipFill>
@@ -6053,8 +6445,1116 @@
         </w:drawing>
       </w:r>
     </w:p>
+    <w:p>
+      <w:r>
+        <w:br w:type="page"/>
+      </w:r>
+    </w:p>
+    <w:p>
+      <w:pPr>
+        <w:pStyle w:val="Titre1"/>
+      </w:pPr>
+      <w:bookmarkStart w:id="16" w:name="_Toc416822259"/>
+      <w:r>
+        <w:lastRenderedPageBreak/>
+        <w:t>5. Estimation empirique du nombre de paires de rectangles qui se coupent</w:t>
+      </w:r>
+      <w:bookmarkEnd w:id="16"/>
+    </w:p>
+    <w:p>
+      <w:pPr>
+        <w:pStyle w:val="Titre2"/>
+        <w:rPr>
+          <w:lang w:eastAsia="fr-FR"/>
+        </w:rPr>
+      </w:pPr>
+      <w:bookmarkStart w:id="17" w:name="_Toc416822260"/>
+      <w:r>
+        <w:rPr>
+          <w:lang w:eastAsia="fr-FR"/>
+        </w:rPr>
+        <w:t>Jeu de test 1 : coordonnées tirées dans [0,n]</w:t>
+      </w:r>
+      <w:bookmarkEnd w:id="17"/>
+    </w:p>
+    <w:p>
+      <w:r>
+        <w:rPr>
+          <w:noProof/>
+          <w:lang w:eastAsia="fr-FR"/>
+        </w:rPr>
+        <w:drawing>
+          <wp:anchor distT="0" distB="0" distL="114300" distR="114300" simplePos="0" relativeHeight="251664384" behindDoc="0" locked="0" layoutInCell="1" allowOverlap="1" wp14:anchorId="4668DFC1" wp14:editId="405CC056">
+            <wp:simplePos x="0" y="0"/>
+            <wp:positionH relativeFrom="column">
+              <wp:posOffset>-4445</wp:posOffset>
+            </wp:positionH>
+            <wp:positionV relativeFrom="paragraph">
+              <wp:posOffset>685800</wp:posOffset>
+            </wp:positionV>
+            <wp:extent cx="5476875" cy="5034280"/>
+            <wp:effectExtent l="0" t="0" r="9525" b="0"/>
+            <wp:wrapSquare wrapText="bothSides"/>
+            <wp:docPr id="14" name="Image 14"/>
+            <wp:cNvGraphicFramePr>
+              <a:graphicFrameLocks xmlns:a="http://schemas.openxmlformats.org/drawingml/2006/main" noChangeAspect="1"/>
+            </wp:cNvGraphicFramePr>
+            <a:graphic xmlns:a="http://schemas.openxmlformats.org/drawingml/2006/main">
+              <a:graphicData uri="http://schemas.openxmlformats.org/drawingml/2006/picture">
+                <pic:pic xmlns:pic="http://schemas.openxmlformats.org/drawingml/2006/picture">
+                  <pic:nvPicPr>
+                    <pic:cNvPr id="0" name=""/>
+                    <pic:cNvPicPr/>
+                  </pic:nvPicPr>
+                  <pic:blipFill rotWithShape="1">
+                    <a:blip r:embed="rId20">
+                      <a:extLst>
+                        <a:ext uri="{28A0092B-C50C-407E-A947-70E740481C1C}">
+                          <a14:useLocalDpi xmlns:a14="http://schemas.microsoft.com/office/drawing/2010/main" val="0"/>
+                        </a:ext>
+                      </a:extLst>
+                    </a:blip>
+                    <a:srcRect l="21838" t="16470" r="35146" b="13235"/>
+                    <a:stretch/>
+                  </pic:blipFill>
+                  <pic:spPr bwMode="auto">
+                    <a:xfrm>
+                      <a:off x="0" y="0"/>
+                      <a:ext cx="5476875" cy="5034280"/>
+                    </a:xfrm>
+                    <a:prstGeom prst="rect">
+                      <a:avLst/>
+                    </a:prstGeom>
+                    <a:ln>
+                      <a:noFill/>
+                    </a:ln>
+                    <a:extLst>
+                      <a:ext uri="{53640926-AAD7-44D8-BBD7-CCE9431645EC}">
+                        <a14:shadowObscured xmlns:a14="http://schemas.microsoft.com/office/drawing/2010/main"/>
+                      </a:ext>
+                    </a:extLst>
+                  </pic:spPr>
+                </pic:pic>
+              </a:graphicData>
+            </a:graphic>
+            <wp14:sizeRelH relativeFrom="page">
+              <wp14:pctWidth>0</wp14:pctWidth>
+            </wp14:sizeRelH>
+            <wp14:sizeRelV relativeFrom="page">
+              <wp14:pctHeight>0</wp14:pctHeight>
+            </wp14:sizeRelV>
+          </wp:anchor>
+        </w:drawing>
+      </w:r>
+      <w:r>
+        <w:t>En</w:t>
+      </w:r>
+      <w:r>
+        <w:t xml:space="preserve"> testant nos algorithmes sur </w:t>
+      </w:r>
+      <w:r>
+        <w:t>des ensembles de 0 à 25000 rectangles, on obtient le graphique suivant :</w:t>
+      </w:r>
+    </w:p>
+    <w:p>
+      <w:pPr>
+        <w:rPr>
+          <w:noProof/>
+          <w:lang w:eastAsia="fr-FR"/>
+        </w:rPr>
+      </w:pPr>
+    </w:p>
+    <w:p>
+      <w:pPr>
+        <w:rPr>
+          <w:noProof/>
+          <w:lang w:eastAsia="fr-FR"/>
+        </w:rPr>
+      </w:pPr>
+      <w:r>
+        <w:rPr>
+          <w:noProof/>
+          <w:lang w:eastAsia="fr-FR"/>
+        </w:rPr>
+        <w:t xml:space="preserve">Nous y avons représenté </w:t>
+      </w:r>
+      <w:r>
+        <w:rPr>
+          <w:noProof/>
+          <w:color w:val="C00000"/>
+          <w:lang w:eastAsia="fr-FR"/>
+        </w:rPr>
+        <w:t>k en fonction de n</w:t>
+      </w:r>
+      <w:r>
+        <w:rPr>
+          <w:noProof/>
+          <w:color w:val="C00000"/>
+          <w:lang w:eastAsia="fr-FR"/>
+        </w:rPr>
+        <w:t xml:space="preserve"> </w:t>
+      </w:r>
+      <w:r>
+        <w:rPr>
+          <w:noProof/>
+          <w:lang w:eastAsia="fr-FR"/>
+        </w:rPr>
+        <w:t xml:space="preserve">ainsi que la fonction </w:t>
+      </w:r>
+      <w:r>
+        <w:rPr>
+          <w:noProof/>
+          <w:color w:val="CC0066"/>
+          <w:lang w:eastAsia="fr-FR"/>
+        </w:rPr>
+        <w:t>n²</w:t>
+      </w:r>
+      <w:r>
+        <w:rPr>
+          <w:noProof/>
+          <w:color w:val="CC0066"/>
+          <w:lang w:eastAsia="fr-FR"/>
+        </w:rPr>
+        <w:t xml:space="preserve"> </w:t>
+      </w:r>
+      <w:r>
+        <w:rPr>
+          <w:noProof/>
+          <w:lang w:eastAsia="fr-FR"/>
+        </w:rPr>
+        <w:t xml:space="preserve">et </w:t>
+      </w:r>
+      <w:r>
+        <w:rPr>
+          <w:noProof/>
+          <w:color w:val="006600"/>
+          <w:lang w:eastAsia="fr-FR"/>
+        </w:rPr>
+        <w:t>n.(n-1)/2</w:t>
+      </w:r>
+      <w:r>
+        <w:rPr>
+          <w:noProof/>
+          <w:color w:val="006600"/>
+          <w:lang w:eastAsia="fr-FR"/>
+        </w:rPr>
+        <w:t xml:space="preserve"> </w:t>
+      </w:r>
+      <w:r>
+        <w:rPr>
+          <w:noProof/>
+          <w:lang w:eastAsia="fr-FR"/>
+        </w:rPr>
+        <w:t xml:space="preserve">. En effet, le nombre maximal de paires de rectangles </w:t>
+      </w:r>
+      <w:r>
+        <w:rPr>
+          <w:b/>
+          <w:noProof/>
+          <w:lang w:eastAsia="fr-FR"/>
+        </w:rPr>
+        <w:t>diffé</w:t>
+      </w:r>
+      <w:r>
+        <w:rPr>
+          <w:b/>
+          <w:noProof/>
+          <w:lang w:eastAsia="fr-FR"/>
+        </w:rPr>
+        <w:t>rentes</w:t>
+      </w:r>
+      <w:r>
+        <w:rPr>
+          <w:noProof/>
+          <w:lang w:eastAsia="fr-FR"/>
+        </w:rPr>
+        <w:t xml:space="preserve"> </w:t>
+      </w:r>
+      <w:r>
+        <w:rPr>
+          <w:noProof/>
+          <w:lang w:eastAsia="fr-FR"/>
+        </w:rPr>
+        <w:t xml:space="preserve">est égal à </w:t>
+      </w:r>
+      <m:oMath>
+        <m:nary>
+          <m:naryPr>
+            <m:chr m:val="∑"/>
+            <m:limLoc m:val="undOvr"/>
+            <m:ctrlPr>
+              <w:rPr>
+                <w:rFonts w:ascii="Cambria Math" w:hAnsi="Cambria Math"/>
+                <w:i/>
+                <w:noProof/>
+                <w:lang w:eastAsia="fr-FR"/>
+              </w:rPr>
+            </m:ctrlPr>
+          </m:naryPr>
+          <m:sub>
+            <m:r>
+              <w:rPr>
+                <w:rFonts w:ascii="Cambria Math" w:hAnsi="Cambria Math"/>
+                <w:noProof/>
+                <w:lang w:eastAsia="fr-FR"/>
+              </w:rPr>
+              <m:t>i=1</m:t>
+            </m:r>
+          </m:sub>
+          <m:sup>
+            <m:r>
+              <w:rPr>
+                <w:rFonts w:ascii="Cambria Math" w:hAnsi="Cambria Math"/>
+                <w:noProof/>
+                <w:lang w:eastAsia="fr-FR"/>
+              </w:rPr>
+              <m:t>n-1</m:t>
+            </m:r>
+          </m:sup>
+          <m:e>
+            <m:r>
+              <w:rPr>
+                <w:rFonts w:ascii="Cambria Math" w:hAnsi="Cambria Math"/>
+                <w:noProof/>
+                <w:lang w:eastAsia="fr-FR"/>
+              </w:rPr>
+              <m:t>n</m:t>
+            </m:r>
+          </m:e>
+        </m:nary>
+      </m:oMath>
+      <w:r>
+        <w:rPr>
+          <w:noProof/>
+          <w:lang w:eastAsia="fr-FR"/>
+        </w:rPr>
+        <w:t xml:space="preserve"> , soit n(n-1)/2. Le nombre de paires de rectangles différentes qui se coupent (k) est un O(n(n-1)/2).</w:t>
+      </w:r>
+    </w:p>
+    <w:p>
+      <w:pPr>
+        <w:rPr>
+          <w:noProof/>
+          <w:lang w:eastAsia="fr-FR"/>
+        </w:rPr>
+      </w:pPr>
+    </w:p>
+    <w:p>
+      <w:r>
+        <w:br w:type="page"/>
+      </w:r>
+    </w:p>
+    <w:p>
+      <w:pPr>
+        <w:rPr>
+          <w:noProof/>
+          <w:lang w:eastAsia="fr-FR"/>
+        </w:rPr>
+      </w:pPr>
+    </w:p>
+    <w:p>
+      <w:r>
+        <w:rPr>
+          <w:noProof/>
+          <w:lang w:eastAsia="fr-FR"/>
+        </w:rPr>
+        <w:drawing>
+          <wp:inline distT="0" distB="0" distL="0" distR="0" wp14:anchorId="652A9FFD" wp14:editId="0582A541">
+            <wp:extent cx="5457825" cy="5197011"/>
+            <wp:effectExtent l="0" t="0" r="0" b="3810"/>
+            <wp:docPr id="17" name="Image 17"/>
+            <wp:cNvGraphicFramePr>
+              <a:graphicFrameLocks xmlns:a="http://schemas.openxmlformats.org/drawingml/2006/main" noChangeAspect="1"/>
+            </wp:cNvGraphicFramePr>
+            <a:graphic xmlns:a="http://schemas.openxmlformats.org/drawingml/2006/main">
+              <a:graphicData uri="http://schemas.openxmlformats.org/drawingml/2006/picture">
+                <pic:pic xmlns:pic="http://schemas.openxmlformats.org/drawingml/2006/picture">
+                  <pic:nvPicPr>
+                    <pic:cNvPr id="0" name=""/>
+                    <pic:cNvPicPr/>
+                  </pic:nvPicPr>
+                  <pic:blipFill rotWithShape="1">
+                    <a:blip r:embed="rId21"/>
+                    <a:srcRect l="993" t="5298" r="56788" b="23235"/>
+                    <a:stretch/>
+                  </pic:blipFill>
+                  <pic:spPr bwMode="auto">
+                    <a:xfrm>
+                      <a:off x="0" y="0"/>
+                      <a:ext cx="5468072" cy="5206768"/>
+                    </a:xfrm>
+                    <a:prstGeom prst="rect">
+                      <a:avLst/>
+                    </a:prstGeom>
+                    <a:ln>
+                      <a:noFill/>
+                    </a:ln>
+                    <a:extLst>
+                      <a:ext uri="{53640926-AAD7-44D8-BBD7-CCE9431645EC}">
+                        <a14:shadowObscured xmlns:a14="http://schemas.microsoft.com/office/drawing/2010/main"/>
+                      </a:ext>
+                    </a:extLst>
+                  </pic:spPr>
+                </pic:pic>
+              </a:graphicData>
+            </a:graphic>
+          </wp:inline>
+        </w:drawing>
+      </w:r>
+    </w:p>
+    <w:p>
+      <w:r>
+        <w:t xml:space="preserve">Nous avons essayé un rendu graphique en ajoutant cette fois la fonction </w:t>
+      </w:r>
+      <w:r>
+        <w:rPr>
+          <w:b/>
+        </w:rPr>
+        <w:t>n(n-1)/4</w:t>
+      </w:r>
+      <w:r>
+        <w:t xml:space="preserve"> (courbe noire), qui n’est autre que la moitié de </w:t>
+      </w:r>
+      <w:r>
+        <w:rPr>
+          <w:b/>
+          <w:color w:val="006600"/>
+        </w:rPr>
+        <w:t>n(n-1)/2</w:t>
+      </w:r>
+      <w:r>
+        <w:rPr>
+          <w:color w:val="006600"/>
+        </w:rPr>
+        <w:t xml:space="preserve"> </w:t>
+      </w:r>
+      <w:r>
+        <w:t>pour chaque n.</w:t>
+      </w:r>
+      <w:r>
+        <w:t xml:space="preserve"> Le nombre k de paires de rectangles qui se coupent est donc en moyenne légèrement inférieur à la moitié du nombre maximal de paires possibles.</w:t>
+      </w:r>
+    </w:p>
+    <w:p>
+      <w:r>
+        <w:br w:type="page"/>
+      </w:r>
+    </w:p>
+    <w:p>
+      <w:pPr>
+        <w:pStyle w:val="Titre2"/>
+      </w:pPr>
+      <w:bookmarkStart w:id="18" w:name="_Toc416822261"/>
+      <w:r>
+        <w:lastRenderedPageBreak/>
+        <w:t>Jeu de test 2 : x1 y1 tirés sur [0,n], de longueur 1</w:t>
+      </w:r>
+      <w:bookmarkEnd w:id="18"/>
+    </w:p>
+    <w:p>
+      <w:pPr>
+        <w:rPr>
+          <w:noProof/>
+          <w:lang w:eastAsia="fr-FR"/>
+        </w:rPr>
+      </w:pPr>
+    </w:p>
+    <w:p>
+      <w:r>
+        <w:t>Ici le nombre total de paires de rectangles qui se coupent est égal à 0. La courbe de k est donc une constante égale à 0.</w:t>
+      </w:r>
+    </w:p>
+    <w:p>
+      <w:r>
+        <w:rPr>
+          <w:noProof/>
+          <w:lang w:eastAsia="fr-FR"/>
+        </w:rPr>
+        <w:drawing>
+          <wp:anchor distT="0" distB="0" distL="114300" distR="114300" simplePos="0" relativeHeight="251665408" behindDoc="0" locked="0" layoutInCell="1" allowOverlap="1" wp14:anchorId="1A8CB41F" wp14:editId="22E6BF23">
+            <wp:simplePos x="0" y="0"/>
+            <wp:positionH relativeFrom="column">
+              <wp:posOffset>-13970</wp:posOffset>
+            </wp:positionH>
+            <wp:positionV relativeFrom="paragraph">
+              <wp:posOffset>38735</wp:posOffset>
+            </wp:positionV>
+            <wp:extent cx="5162550" cy="4794885"/>
+            <wp:effectExtent l="0" t="0" r="0" b="5715"/>
+            <wp:wrapSquare wrapText="bothSides"/>
+            <wp:docPr id="15" name="Image 15"/>
+            <wp:cNvGraphicFramePr>
+              <a:graphicFrameLocks xmlns:a="http://schemas.openxmlformats.org/drawingml/2006/main" noChangeAspect="1"/>
+            </wp:cNvGraphicFramePr>
+            <a:graphic xmlns:a="http://schemas.openxmlformats.org/drawingml/2006/main">
+              <a:graphicData uri="http://schemas.openxmlformats.org/drawingml/2006/picture">
+                <pic:pic xmlns:pic="http://schemas.openxmlformats.org/drawingml/2006/picture">
+                  <pic:nvPicPr>
+                    <pic:cNvPr id="0" name=""/>
+                    <pic:cNvPicPr/>
+                  </pic:nvPicPr>
+                  <pic:blipFill rotWithShape="1">
+                    <a:blip r:embed="rId22">
+                      <a:extLst>
+                        <a:ext uri="{28A0092B-C50C-407E-A947-70E740481C1C}">
+                          <a14:useLocalDpi xmlns:a14="http://schemas.microsoft.com/office/drawing/2010/main" val="0"/>
+                        </a:ext>
+                      </a:extLst>
+                    </a:blip>
+                    <a:srcRect l="828" t="6475" r="56788" b="23530"/>
+                    <a:stretch/>
+                  </pic:blipFill>
+                  <pic:spPr bwMode="auto">
+                    <a:xfrm>
+                      <a:off x="0" y="0"/>
+                      <a:ext cx="5162550" cy="4794885"/>
+                    </a:xfrm>
+                    <a:prstGeom prst="rect">
+                      <a:avLst/>
+                    </a:prstGeom>
+                    <a:ln>
+                      <a:noFill/>
+                    </a:ln>
+                    <a:extLst>
+                      <a:ext uri="{53640926-AAD7-44D8-BBD7-CCE9431645EC}">
+                        <a14:shadowObscured xmlns:a14="http://schemas.microsoft.com/office/drawing/2010/main"/>
+                      </a:ext>
+                    </a:extLst>
+                  </pic:spPr>
+                </pic:pic>
+              </a:graphicData>
+            </a:graphic>
+            <wp14:sizeRelH relativeFrom="page">
+              <wp14:pctWidth>0</wp14:pctWidth>
+            </wp14:sizeRelH>
+            <wp14:sizeRelV relativeFrom="page">
+              <wp14:pctHeight>0</wp14:pctHeight>
+            </wp14:sizeRelV>
+          </wp:anchor>
+        </w:drawing>
+      </w:r>
+    </w:p>
+    <w:p/>
+    <w:p/>
+    <w:p/>
+    <w:p/>
+    <w:p/>
+    <w:p/>
+    <w:p/>
+    <w:p/>
+    <w:p>
+      <w:r>
+        <w:br w:type="page"/>
+      </w:r>
+    </w:p>
+    <w:p>
+      <w:pPr>
+        <w:pStyle w:val="Titre2"/>
+      </w:pPr>
+      <w:bookmarkStart w:id="19" w:name="_Toc416822262"/>
+      <w:r>
+        <w:lastRenderedPageBreak/>
+        <w:t>Jeu de test 3 : coordonnées tirées sur [0,√n]</w:t>
+      </w:r>
+      <w:bookmarkEnd w:id="19"/>
+    </w:p>
+    <w:p>
+      <w:pPr>
+        <w:rPr>
+          <w:noProof/>
+          <w:lang w:eastAsia="fr-FR"/>
+        </w:rPr>
+      </w:pPr>
+    </w:p>
+    <w:p>
+      <w:r>
+        <w:rPr>
+          <w:noProof/>
+          <w:lang w:eastAsia="fr-FR"/>
+        </w:rPr>
+        <w:drawing>
+          <wp:anchor distT="0" distB="0" distL="114300" distR="114300" simplePos="0" relativeHeight="251666432" behindDoc="0" locked="0" layoutInCell="1" allowOverlap="1">
+            <wp:simplePos x="0" y="0"/>
+            <wp:positionH relativeFrom="column">
+              <wp:posOffset>-414020</wp:posOffset>
+            </wp:positionH>
+            <wp:positionV relativeFrom="paragraph">
+              <wp:posOffset>-3810</wp:posOffset>
+            </wp:positionV>
+            <wp:extent cx="4486910" cy="4238625"/>
+            <wp:effectExtent l="0" t="0" r="8890" b="9525"/>
+            <wp:wrapSquare wrapText="bothSides"/>
+            <wp:docPr id="16" name="Image 16"/>
+            <wp:cNvGraphicFramePr>
+              <a:graphicFrameLocks xmlns:a="http://schemas.openxmlformats.org/drawingml/2006/main" noChangeAspect="1"/>
+            </wp:cNvGraphicFramePr>
+            <a:graphic xmlns:a="http://schemas.openxmlformats.org/drawingml/2006/main">
+              <a:graphicData uri="http://schemas.openxmlformats.org/drawingml/2006/picture">
+                <pic:pic xmlns:pic="http://schemas.openxmlformats.org/drawingml/2006/picture">
+                  <pic:nvPicPr>
+                    <pic:cNvPr id="0" name=""/>
+                    <pic:cNvPicPr/>
+                  </pic:nvPicPr>
+                  <pic:blipFill rotWithShape="1">
+                    <a:blip r:embed="rId23">
+                      <a:extLst>
+                        <a:ext uri="{28A0092B-C50C-407E-A947-70E740481C1C}">
+                          <a14:useLocalDpi xmlns:a14="http://schemas.microsoft.com/office/drawing/2010/main" val="0"/>
+                        </a:ext>
+                      </a:extLst>
+                    </a:blip>
+                    <a:srcRect l="828" t="5298" r="56788" b="23530"/>
+                    <a:stretch/>
+                  </pic:blipFill>
+                  <pic:spPr bwMode="auto">
+                    <a:xfrm>
+                      <a:off x="0" y="0"/>
+                      <a:ext cx="4486910" cy="4238625"/>
+                    </a:xfrm>
+                    <a:prstGeom prst="rect">
+                      <a:avLst/>
+                    </a:prstGeom>
+                    <a:ln>
+                      <a:noFill/>
+                    </a:ln>
+                    <a:extLst>
+                      <a:ext uri="{53640926-AAD7-44D8-BBD7-CCE9431645EC}">
+                        <a14:shadowObscured xmlns:a14="http://schemas.microsoft.com/office/drawing/2010/main"/>
+                      </a:ext>
+                    </a:extLst>
+                  </pic:spPr>
+                </pic:pic>
+              </a:graphicData>
+            </a:graphic>
+            <wp14:sizeRelH relativeFrom="page">
+              <wp14:pctWidth>0</wp14:pctWidth>
+            </wp14:sizeRelH>
+            <wp14:sizeRelV relativeFrom="page">
+              <wp14:pctHeight>0</wp14:pctHeight>
+            </wp14:sizeRelV>
+          </wp:anchor>
+        </w:drawing>
+      </w:r>
+      <w:r>
+        <w:t xml:space="preserve">On peut remarquer que le nombre de paires k en fonction de n sur le jeu 3 est quasiment identique à celui du jeu 1. </w:t>
+      </w:r>
+    </w:p>
+    <w:p>
+      <w:r>
+        <w:br w:type="page"/>
+      </w:r>
+    </w:p>
+    <w:p>
+      <w:pPr>
+        <w:pStyle w:val="Titre1"/>
+      </w:pPr>
+      <w:bookmarkStart w:id="20" w:name="_Toc416822263"/>
+      <w:r>
+        <w:lastRenderedPageBreak/>
+        <w:t>Conclusion générale</w:t>
+      </w:r>
+      <w:bookmarkEnd w:id="20"/>
+    </w:p>
+    <w:p/>
+    <w:p>
+      <w:r>
+        <w:t xml:space="preserve">Voici un tableau récapitulatif des </w:t>
+      </w:r>
+      <w:r>
+        <w:t>complexités étudiées tout au long du projet :</w:t>
+      </w:r>
+    </w:p>
+    <w:tbl>
+      <w:tblPr>
+        <w:tblStyle w:val="Grilledutableau"/>
+        <w:tblW w:w="0" w:type="auto"/>
+        <w:tblLook w:val="04A0" w:firstRow="1" w:lastRow="0" w:firstColumn="1" w:lastColumn="0" w:noHBand="0" w:noVBand="1"/>
+      </w:tblPr>
+      <w:tblGrid>
+        <w:gridCol w:w="3070"/>
+        <w:gridCol w:w="3071"/>
+        <w:gridCol w:w="3071"/>
+      </w:tblGrid>
+      <w:tr>
+        <w:tc>
+          <w:tcPr>
+            <w:tcW w:w="3070" w:type="dxa"/>
+          </w:tcPr>
+          <w:p/>
+        </w:tc>
+        <w:tc>
+          <w:tcPr>
+            <w:tcW w:w="3071" w:type="dxa"/>
+          </w:tcPr>
+          <w:p>
+            <w:pPr>
+              <w:jc w:val="center"/>
+            </w:pPr>
+            <w:r>
+              <w:t>ToutesLesPaires</w:t>
+            </w:r>
+          </w:p>
+        </w:tc>
+        <w:tc>
+          <w:tcPr>
+            <w:tcW w:w="3071" w:type="dxa"/>
+          </w:tcPr>
+          <w:p>
+            <w:pPr>
+              <w:jc w:val="center"/>
+            </w:pPr>
+            <w:r>
+              <w:t>Balayage</w:t>
+            </w:r>
+          </w:p>
+        </w:tc>
+      </w:tr>
+      <w:tr>
+        <w:tc>
+          <w:tcPr>
+            <w:tcW w:w="3070" w:type="dxa"/>
+          </w:tcPr>
+          <w:p>
+            <w:r>
+              <w:t>Complexité en nombre d’opération</w:t>
+            </w:r>
+            <w:r>
+              <w:t>s</w:t>
+            </w:r>
+            <w:r>
+              <w:t xml:space="preserve"> en fonction de n</w:t>
+            </w:r>
+          </w:p>
+        </w:tc>
+        <w:tc>
+          <w:tcPr>
+            <w:tcW w:w="3071" w:type="dxa"/>
+          </w:tcPr>
+          <w:p>
+            <w:pPr>
+              <w:jc w:val="center"/>
+            </w:pPr>
+            <w:r>
+              <w:t>O(n²)</w:t>
+            </w:r>
+          </w:p>
+        </w:tc>
+        <w:tc>
+          <w:tcPr>
+            <w:tcW w:w="3071" w:type="dxa"/>
+          </w:tcPr>
+          <w:p>
+            <w:pPr>
+              <w:jc w:val="center"/>
+            </w:pPr>
+            <w:r>
+              <w:t>O(n.log n) + O(</w:t>
+            </w:r>
+            <w:r>
+              <w:t>n²)</w:t>
+            </w:r>
+          </w:p>
+        </w:tc>
+      </w:tr>
+      <w:tr>
+        <w:tc>
+          <w:tcPr>
+            <w:tcW w:w="3070" w:type="dxa"/>
+          </w:tcPr>
+          <w:p>
+            <w:r>
+              <w:t xml:space="preserve">Complexité en nombre d’opérations en fonction de n et </w:t>
+            </w:r>
+            <m:oMath>
+              <m:sSub>
+                <m:sSubPr>
+                  <m:ctrlPr>
+                    <w:rPr>
+                      <w:rFonts w:ascii="Cambria Math" w:hAnsi="Cambria Math"/>
+                      <w:i/>
+                    </w:rPr>
+                  </m:ctrlPr>
+                </m:sSubPr>
+                <m:e>
+                  <m:r>
+                    <w:rPr>
+                      <w:rFonts w:ascii="Cambria Math" w:hAnsi="Cambria Math"/>
+                    </w:rPr>
+                    <m:t>k</m:t>
+                  </m:r>
+                </m:e>
+                <m:sub>
+                  <m:r>
+                    <w:rPr>
+                      <w:rFonts w:ascii="Cambria Math" w:hAnsi="Cambria Math"/>
+                    </w:rPr>
+                    <m:t>x</m:t>
+                  </m:r>
+                </m:sub>
+              </m:sSub>
+            </m:oMath>
+          </w:p>
+        </w:tc>
+        <w:tc>
+          <w:tcPr>
+            <w:tcW w:w="3071" w:type="dxa"/>
+          </w:tcPr>
+          <w:p>
+            <w:pPr>
+              <w:jc w:val="center"/>
+            </w:pPr>
+            <w:r>
+              <w:t>O(n²)</w:t>
+            </w:r>
+          </w:p>
+        </w:tc>
+        <w:tc>
+          <w:tcPr>
+            <w:tcW w:w="3071" w:type="dxa"/>
+          </w:tcPr>
+          <w:p>
+            <w:pPr>
+              <w:jc w:val="center"/>
+              <w:rPr>
+                <w:lang w:val="en-US"/>
+              </w:rPr>
+            </w:pPr>
+            <w:r>
+              <w:rPr>
+                <w:lang w:val="en-US"/>
+              </w:rPr>
+              <w:t xml:space="preserve">O(n.log n) + </w:t>
+            </w:r>
+            <w:r>
+              <w:rPr>
+                <w:lang w:val="en-US"/>
+              </w:rPr>
+              <w:t>O</w:t>
+            </w:r>
+            <w:r>
+              <w:rPr>
+                <w:lang w:val="en-US"/>
+              </w:rPr>
+              <w:t>(n+</w:t>
+            </w:r>
+            <m:oMath>
+              <m:sSub>
+                <m:sSubPr>
+                  <m:ctrlPr>
+                    <w:rPr>
+                      <w:rFonts w:ascii="Cambria Math" w:hAnsi="Cambria Math"/>
+                      <w:i/>
+                    </w:rPr>
+                  </m:ctrlPr>
+                </m:sSubPr>
+                <m:e>
+                  <m:r>
+                    <w:rPr>
+                      <w:rFonts w:ascii="Cambria Math" w:hAnsi="Cambria Math"/>
+                    </w:rPr>
+                    <m:t>k</m:t>
+                  </m:r>
+                </m:e>
+                <m:sub>
+                  <m:r>
+                    <w:rPr>
+                      <w:rFonts w:ascii="Cambria Math" w:hAnsi="Cambria Math"/>
+                    </w:rPr>
+                    <m:t>x</m:t>
+                  </m:r>
+                </m:sub>
+              </m:sSub>
+            </m:oMath>
+            <w:r>
+              <w:rPr>
+                <w:lang w:val="en-US"/>
+              </w:rPr>
+              <w:t>)</w:t>
+            </w:r>
+          </w:p>
+        </w:tc>
+      </w:tr>
+      <w:tr>
+        <w:tc>
+          <w:tcPr>
+            <w:tcW w:w="3070" w:type="dxa"/>
+          </w:tcPr>
+          <w:p>
+            <w:r>
+              <w:t>Complexité empirique en temps en fonction de n</w:t>
+            </w:r>
+          </w:p>
+        </w:tc>
+        <w:tc>
+          <w:tcPr>
+            <w:tcW w:w="3071" w:type="dxa"/>
+          </w:tcPr>
+          <w:p>
+            <w:pPr>
+              <w:jc w:val="center"/>
+            </w:pPr>
+            <w:r>
+              <w:t>O(n.√n)</w:t>
+            </w:r>
+          </w:p>
+        </w:tc>
+        <w:tc>
+          <w:tcPr>
+            <w:tcW w:w="3071" w:type="dxa"/>
+          </w:tcPr>
+          <w:p>
+            <w:pPr>
+              <w:jc w:val="center"/>
+            </w:pPr>
+            <w:r>
+              <w:t>O(n.√n)</w:t>
+            </w:r>
+          </w:p>
+        </w:tc>
+      </w:tr>
+      <w:tr>
+        <w:tc>
+          <w:tcPr>
+            <w:tcW w:w="3070" w:type="dxa"/>
+          </w:tcPr>
+          <w:p>
+            <w:r>
+              <w:t>Nombre k de paires de rectangles qui se coupent en fonction de n</w:t>
+            </w:r>
+          </w:p>
+        </w:tc>
+        <w:tc>
+          <w:tcPr>
+            <w:tcW w:w="6142" w:type="dxa"/>
+            <w:gridSpan w:val="2"/>
+          </w:tcPr>
+          <w:p>
+            <w:pPr>
+              <w:jc w:val="center"/>
+            </w:pPr>
+          </w:p>
+          <w:p>
+            <w:pPr>
+              <w:jc w:val="center"/>
+            </w:pPr>
+            <w:r>
+              <w:t>O(</w:t>
+            </w:r>
+            <m:oMath>
+              <m:r>
+                <w:rPr>
+                  <w:rFonts w:ascii="Cambria Math" w:hAnsi="Cambria Math"/>
+                </w:rPr>
+                <m:t xml:space="preserve"> </m:t>
+              </m:r>
+              <m:f>
+                <m:fPr>
+                  <m:ctrlPr>
+                    <w:rPr>
+                      <w:rFonts w:ascii="Cambria Math" w:hAnsi="Cambria Math"/>
+                      <w:i/>
+                    </w:rPr>
+                  </m:ctrlPr>
+                </m:fPr>
+                <m:num>
+                  <m:r>
+                    <w:rPr>
+                      <w:rFonts w:ascii="Cambria Math" w:hAnsi="Cambria Math"/>
+                    </w:rPr>
+                    <m:t>n(n-1)</m:t>
+                  </m:r>
+                </m:num>
+                <m:den>
+                  <m:r>
+                    <w:rPr>
+                      <w:rFonts w:ascii="Cambria Math" w:hAnsi="Cambria Math"/>
+                    </w:rPr>
+                    <m:t>4</m:t>
+                  </m:r>
+                  <w:bookmarkStart w:id="21" w:name="_GoBack"/>
+                  <w:bookmarkEnd w:id="21"/>
+                </m:den>
+              </m:f>
+            </m:oMath>
+            <w:r>
+              <w:t xml:space="preserve"> )</w:t>
+            </w:r>
+          </w:p>
+        </w:tc>
+      </w:tr>
+    </w:tbl>
+    <w:p>
+      <w:r>
+        <w:t>Voici un tableau comparatif des deux algorithmes d’après les tests effectués avec notre programme :</w:t>
+      </w:r>
+    </w:p>
+    <w:tbl>
+      <w:tblPr>
+        <w:tblStyle w:val="Grilledutableau"/>
+        <w:tblW w:w="0" w:type="auto"/>
+        <w:tblLook w:val="04A0" w:firstRow="1" w:lastRow="0" w:firstColumn="1" w:lastColumn="0" w:noHBand="0" w:noVBand="1"/>
+      </w:tblPr>
+      <w:tblGrid>
+        <w:gridCol w:w="3085"/>
+        <w:gridCol w:w="6127"/>
+      </w:tblGrid>
+      <w:tr>
+        <w:tc>
+          <w:tcPr>
+            <w:tcW w:w="3085" w:type="dxa"/>
+          </w:tcPr>
+          <w:p/>
+        </w:tc>
+        <w:tc>
+          <w:tcPr>
+            <w:tcW w:w="6127" w:type="dxa"/>
+          </w:tcPr>
+          <w:p>
+            <w:r>
+              <w:t>Comparaison</w:t>
+            </w:r>
+            <w:r>
+              <w:t xml:space="preserve"> en termes de </w:t>
+            </w:r>
+            <w:r>
+              <w:t>temps</w:t>
+            </w:r>
+            <w:r>
+              <w:t xml:space="preserve"> d’</w:t>
+            </w:r>
+            <w:r>
+              <w:t>exécution</w:t>
+            </w:r>
+          </w:p>
+        </w:tc>
+      </w:tr>
+      <w:tr>
+        <w:trPr>
+          <w:trHeight w:val="135"/>
+        </w:trPr>
+        <w:tc>
+          <w:tcPr>
+            <w:tcW w:w="3085" w:type="dxa"/>
+            <w:vMerge w:val="restart"/>
+          </w:tcPr>
+          <w:p>
+            <w:r>
+              <w:t>Jeu 1 &amp; 3 : n rectangles de taille [0,n]</w:t>
+            </w:r>
+          </w:p>
+        </w:tc>
+        <w:tc>
+          <w:tcPr>
+            <w:tcW w:w="6127" w:type="dxa"/>
+          </w:tcPr>
+          <w:p>
+            <w:r>
+              <w:t xml:space="preserve">ToutesLesPaires  </w:t>
+            </w:r>
+            <w:r>
+              <w:t>&gt;</w:t>
+            </w:r>
+            <w:r>
+              <w:t xml:space="preserve">  Balayage pour n &lt; 400 000</w:t>
+            </w:r>
+          </w:p>
+        </w:tc>
+      </w:tr>
+      <w:tr>
+        <w:trPr>
+          <w:trHeight w:val="135"/>
+        </w:trPr>
+        <w:tc>
+          <w:tcPr>
+            <w:tcW w:w="3085" w:type="dxa"/>
+            <w:vMerge/>
+          </w:tcPr>
+          <w:p/>
+        </w:tc>
+        <w:tc>
+          <w:tcPr>
+            <w:tcW w:w="6127" w:type="dxa"/>
+          </w:tcPr>
+          <w:p>
+            <w:r>
+              <w:t xml:space="preserve">ToutesLesPaires  </w:t>
+            </w:r>
+            <w:r>
+              <w:t>&lt;</w:t>
+            </w:r>
+            <w:r>
+              <w:t xml:space="preserve"> </w:t>
+            </w:r>
+            <w:r>
+              <w:t xml:space="preserve"> </w:t>
+            </w:r>
+            <w:r>
+              <w:t>Balayage pour n &gt; 400 000</w:t>
+            </w:r>
+          </w:p>
+        </w:tc>
+      </w:tr>
+      <w:tr>
+        <w:trPr>
+          <w:trHeight w:val="135"/>
+        </w:trPr>
+        <w:tc>
+          <w:tcPr>
+            <w:tcW w:w="3085" w:type="dxa"/>
+          </w:tcPr>
+          <w:p>
+            <w:r>
+              <w:t>Jeu 2 : n rectangles de taille 1</w:t>
+            </w:r>
+          </w:p>
+        </w:tc>
+        <w:tc>
+          <w:tcPr>
+            <w:tcW w:w="6127" w:type="dxa"/>
+          </w:tcPr>
+          <w:p>
+            <w:r>
+              <w:t xml:space="preserve">ToutesLesPaires  </w:t>
+            </w:r>
+            <w:r>
+              <w:t>&gt;&gt;</w:t>
+            </w:r>
+            <w:r>
+              <w:t xml:space="preserve">  Balayage</w:t>
+            </w:r>
+          </w:p>
+        </w:tc>
+      </w:tr>
+    </w:tbl>
+    <w:p/>
+    <w:p>
+      <w:r>
+        <w:t xml:space="preserve">L’efficacité d’un algorithme par rapport à un autre dépend </w:t>
+      </w:r>
+      <w:r>
+        <w:t xml:space="preserve">donc </w:t>
+      </w:r>
+      <w:r>
+        <w:t>beau</w:t>
+      </w:r>
+      <w:r>
+        <w:t xml:space="preserve">coup de l’ensemble </w:t>
+      </w:r>
+      <w:r>
+        <w:t xml:space="preserve">de rectangle, de la quantité de rectangles présents et de leur disposition. S’il s’agit d’un </w:t>
+      </w:r>
+      <w:r>
+        <w:t>ensemble</w:t>
+      </w:r>
+      <w:r>
+        <w:t xml:space="preserve"> où l’on sait à l’avance que très peu de rectangles ont une chance de se couper (jeu 2), alors l’algorithme de Balayage sera plus efficace</w:t>
+      </w:r>
+      <w:r>
+        <w:t>, quel que soit n. Si il s’agit d’un jeu ou les rectangles ont de bonnes chances de se couper les uns les autres, alors Balayage est là encore plus efficace pour un certain nombre de rectangles (inférieur à 400000 par exemple), mais ToutesLesPaires prend l’avantage pour un nombre de rectangles plus grand.</w:t>
+      </w:r>
+    </w:p>
     <w:sectPr>
-      <w:footerReference w:type="default" r:id="rId18"/>
+      <w:footerReference w:type="default" r:id="rId24"/>
       <w:pgSz w:w="11906" w:h="16838"/>
       <w:pgMar w:top="1417" w:right="1417" w:bottom="1417" w:left="1417" w:header="708" w:footer="708" w:gutter="0"/>
       <w:cols w:space="708"/>
@@ -6219,7 +7719,7 @@
             <w:color w:val="FFFFFF" w:themeColor="background1"/>
             <w:szCs w:val="22"/>
           </w:rPr>
-          <w:t>4</w:t>
+          <w:t>18</w:t>
         </w:r>
         <w:r>
           <w:rPr>
@@ -6267,11 +7767,10 @@
 <file path=word/numbering.xml><?xml version="1.0" encoding="utf-8"?>
 <w:numbering xmlns:wpc="http://schemas.microsoft.com/office/word/2010/wordprocessingCanvas" xmlns:mc="http://schemas.openxmlformats.org/markup-compatibility/2006" xmlns:o="urn:schemas-microsoft-com:office:office" xmlns:r="http://schemas.openxmlformats.org/officeDocument/2006/relationships" xmlns:m="http://schemas.openxmlformats.org/officeDocument/2006/math" xmlns:v="urn:schemas-microsoft-com:vml" xmlns:wp14="http://schemas.microsoft.com/office/word/2010/wordprocessingDrawing" xmlns:wp="http://schemas.openxmlformats.org/drawingml/2006/wordprocessingDrawing" xmlns:w10="urn:schemas-microsoft-com:office:word" xmlns:w="http://schemas.openxmlformats.org/wordprocessingml/2006/main" xmlns:w14="http://schemas.microsoft.com/office/word/2010/wordml" xmlns:wpg="http://schemas.microsoft.com/office/word/2010/wordprocessingGroup" xmlns:wpi="http://schemas.microsoft.com/office/word/2010/wordprocessingInk" xmlns:wne="http://schemas.microsoft.com/office/word/2006/wordml" xmlns:wps="http://schemas.microsoft.com/office/word/2010/wordprocessingShape" mc:Ignorable="w14 wp14">
   <w:abstractNum w:abstractNumId="0">
-    <w:nsid w:val="766B2F56"/>
+    <w:nsid w:val="4A166B1B"/>
     <w:multiLevelType w:val="hybridMultilevel"/>
-    <w:tmpl w:val="D312E0EC"/>
-    <w:lvl w:ilvl="0" w:tplc="5F14E3EE">
-      <w:start w:val="5"/>
+    <w:tmpl w:val="89482D72"/>
+    <w:lvl w:ilvl="0" w:tplc="920C386A">
       <w:numFmt w:val="bullet"/>
       <w:lvlText w:val="-"/>
       <w:lvlJc w:val="left"/>
@@ -6379,7 +7878,123 @@
       </w:rPr>
     </w:lvl>
   </w:abstractNum>
+  <w:abstractNum w:abstractNumId="1">
+    <w:nsid w:val="766B2F56"/>
+    <w:multiLevelType w:val="hybridMultilevel"/>
+    <w:tmpl w:val="D312E0EC"/>
+    <w:lvl w:ilvl="0" w:tplc="5F14E3EE">
+      <w:start w:val="5"/>
+      <w:numFmt w:val="bullet"/>
+      <w:lvlText w:val="-"/>
+      <w:lvlJc w:val="left"/>
+      <w:pPr>
+        <w:ind w:left="720" w:hanging="360"/>
+      </w:pPr>
+      <w:rPr>
+        <w:rFonts w:ascii="Calibri" w:eastAsiaTheme="minorEastAsia" w:hAnsi="Calibri" w:cstheme="minorBidi" w:hint="default"/>
+      </w:rPr>
+    </w:lvl>
+    <w:lvl w:ilvl="1" w:tplc="040C0003" w:tentative="1">
+      <w:start w:val="1"/>
+      <w:numFmt w:val="bullet"/>
+      <w:lvlText w:val="o"/>
+      <w:lvlJc w:val="left"/>
+      <w:pPr>
+        <w:ind w:left="1440" w:hanging="360"/>
+      </w:pPr>
+      <w:rPr>
+        <w:rFonts w:ascii="Courier New" w:hAnsi="Courier New" w:cs="Courier New" w:hint="default"/>
+      </w:rPr>
+    </w:lvl>
+    <w:lvl w:ilvl="2" w:tplc="040C0005" w:tentative="1">
+      <w:start w:val="1"/>
+      <w:numFmt w:val="bullet"/>
+      <w:lvlText w:val=""/>
+      <w:lvlJc w:val="left"/>
+      <w:pPr>
+        <w:ind w:left="2160" w:hanging="360"/>
+      </w:pPr>
+      <w:rPr>
+        <w:rFonts w:ascii="Wingdings" w:hAnsi="Wingdings" w:hint="default"/>
+      </w:rPr>
+    </w:lvl>
+    <w:lvl w:ilvl="3" w:tplc="040C0001" w:tentative="1">
+      <w:start w:val="1"/>
+      <w:numFmt w:val="bullet"/>
+      <w:lvlText w:val=""/>
+      <w:lvlJc w:val="left"/>
+      <w:pPr>
+        <w:ind w:left="2880" w:hanging="360"/>
+      </w:pPr>
+      <w:rPr>
+        <w:rFonts w:ascii="Symbol" w:hAnsi="Symbol" w:hint="default"/>
+      </w:rPr>
+    </w:lvl>
+    <w:lvl w:ilvl="4" w:tplc="040C0003" w:tentative="1">
+      <w:start w:val="1"/>
+      <w:numFmt w:val="bullet"/>
+      <w:lvlText w:val="o"/>
+      <w:lvlJc w:val="left"/>
+      <w:pPr>
+        <w:ind w:left="3600" w:hanging="360"/>
+      </w:pPr>
+      <w:rPr>
+        <w:rFonts w:ascii="Courier New" w:hAnsi="Courier New" w:cs="Courier New" w:hint="default"/>
+      </w:rPr>
+    </w:lvl>
+    <w:lvl w:ilvl="5" w:tplc="040C0005" w:tentative="1">
+      <w:start w:val="1"/>
+      <w:numFmt w:val="bullet"/>
+      <w:lvlText w:val=""/>
+      <w:lvlJc w:val="left"/>
+      <w:pPr>
+        <w:ind w:left="4320" w:hanging="360"/>
+      </w:pPr>
+      <w:rPr>
+        <w:rFonts w:ascii="Wingdings" w:hAnsi="Wingdings" w:hint="default"/>
+      </w:rPr>
+    </w:lvl>
+    <w:lvl w:ilvl="6" w:tplc="040C0001" w:tentative="1">
+      <w:start w:val="1"/>
+      <w:numFmt w:val="bullet"/>
+      <w:lvlText w:val=""/>
+      <w:lvlJc w:val="left"/>
+      <w:pPr>
+        <w:ind w:left="5040" w:hanging="360"/>
+      </w:pPr>
+      <w:rPr>
+        <w:rFonts w:ascii="Symbol" w:hAnsi="Symbol" w:hint="default"/>
+      </w:rPr>
+    </w:lvl>
+    <w:lvl w:ilvl="7" w:tplc="040C0003" w:tentative="1">
+      <w:start w:val="1"/>
+      <w:numFmt w:val="bullet"/>
+      <w:lvlText w:val="o"/>
+      <w:lvlJc w:val="left"/>
+      <w:pPr>
+        <w:ind w:left="5760" w:hanging="360"/>
+      </w:pPr>
+      <w:rPr>
+        <w:rFonts w:ascii="Courier New" w:hAnsi="Courier New" w:cs="Courier New" w:hint="default"/>
+      </w:rPr>
+    </w:lvl>
+    <w:lvl w:ilvl="8" w:tplc="040C0005" w:tentative="1">
+      <w:start w:val="1"/>
+      <w:numFmt w:val="bullet"/>
+      <w:lvlText w:val=""/>
+      <w:lvlJc w:val="left"/>
+      <w:pPr>
+        <w:ind w:left="6480" w:hanging="360"/>
+      </w:pPr>
+      <w:rPr>
+        <w:rFonts w:ascii="Wingdings" w:hAnsi="Wingdings" w:hint="default"/>
+      </w:rPr>
+    </w:lvl>
+  </w:abstractNum>
   <w:num w:numId="1">
+    <w:abstractNumId w:val="1"/>
+  </w:num>
+  <w:num w:numId="2">
     <w:abstractNumId w:val="0"/>
   </w:num>
 </w:numbering>
@@ -7332,6 +8947,25 @@
       <w:szCs w:val="20"/>
     </w:rPr>
   </w:style>
+  <w:style w:type="table" w:styleId="Grilledutableau">
+    <w:name w:val="Table Grid"/>
+    <w:basedOn w:val="TableauNormal"/>
+    <w:uiPriority w:val="59"/>
+    <w:rsid w:val="00585D84"/>
+    <w:pPr>
+      <w:spacing w:before="0" w:after="0" w:line="240" w:lineRule="auto"/>
+    </w:pPr>
+    <w:tblPr>
+      <w:tblBorders>
+        <w:top w:val="single" w:sz="4" w:space="0" w:color="auto"/>
+        <w:left w:val="single" w:sz="4" w:space="0" w:color="auto"/>
+        <w:bottom w:val="single" w:sz="4" w:space="0" w:color="auto"/>
+        <w:right w:val="single" w:sz="4" w:space="0" w:color="auto"/>
+        <w:insideH w:val="single" w:sz="4" w:space="0" w:color="auto"/>
+        <w:insideV w:val="single" w:sz="4" w:space="0" w:color="auto"/>
+      </w:tblBorders>
+    </w:tblPr>
+  </w:style>
 </w:styles>
 </file>
 
@@ -8282,7 +9916,660 @@
       <w:szCs w:val="20"/>
     </w:rPr>
   </w:style>
+  <w:style w:type="table" w:styleId="Grilledutableau">
+    <w:name w:val="Table Grid"/>
+    <w:basedOn w:val="TableauNormal"/>
+    <w:uiPriority w:val="59"/>
+    <w:rsid w:val="00585D84"/>
+    <w:pPr>
+      <w:spacing w:before="0" w:after="0" w:line="240" w:lineRule="auto"/>
+    </w:pPr>
+    <w:tblPr>
+      <w:tblBorders>
+        <w:top w:val="single" w:sz="4" w:space="0" w:color="auto"/>
+        <w:left w:val="single" w:sz="4" w:space="0" w:color="auto"/>
+        <w:bottom w:val="single" w:sz="4" w:space="0" w:color="auto"/>
+        <w:right w:val="single" w:sz="4" w:space="0" w:color="auto"/>
+        <w:insideH w:val="single" w:sz="4" w:space="0" w:color="auto"/>
+        <w:insideV w:val="single" w:sz="4" w:space="0" w:color="auto"/>
+      </w:tblBorders>
+    </w:tblPr>
+  </w:style>
 </w:styles>
+</file>
+
+<file path=word/charts/chart1.xml><?xml version="1.0" encoding="utf-8"?>
+<c:chartSpace xmlns:c="http://schemas.openxmlformats.org/drawingml/2006/chart" xmlns:a="http://schemas.openxmlformats.org/drawingml/2006/main" xmlns:r="http://schemas.openxmlformats.org/officeDocument/2006/relationships">
+  <c:date1904 val="0"/>
+  <c:lang val="fr-FR"/>
+  <c:roundedCorners val="0"/>
+  <mc:AlternateContent xmlns:mc="http://schemas.openxmlformats.org/markup-compatibility/2006">
+    <mc:Choice xmlns:c14="http://schemas.microsoft.com/office/drawing/2007/8/2/chart" Requires="c14">
+      <c14:style val="102"/>
+    </mc:Choice>
+    <mc:Fallback>
+      <c:style val="2"/>
+    </mc:Fallback>
+  </mc:AlternateContent>
+  <c:chart>
+    <c:autoTitleDeleted val="0"/>
+    <c:plotArea>
+      <c:layout/>
+      <c:lineChart>
+        <c:grouping val="standard"/>
+        <c:varyColors val="0"/>
+        <c:ser>
+          <c:idx val="0"/>
+          <c:order val="0"/>
+          <c:tx>
+            <c:v>Balayage</c:v>
+          </c:tx>
+          <c:marker>
+            <c:symbol val="none"/>
+          </c:marker>
+          <c:cat>
+            <c:numRef>
+              <c:f>Feuil1!$A$3:$A$12</c:f>
+              <c:numCache>
+                <c:formatCode>0</c:formatCode>
+                <c:ptCount val="10"/>
+                <c:pt idx="0">
+                  <c:v>100000</c:v>
+                </c:pt>
+                <c:pt idx="1">
+                  <c:v>200000</c:v>
+                </c:pt>
+                <c:pt idx="2">
+                  <c:v>300000</c:v>
+                </c:pt>
+                <c:pt idx="3">
+                  <c:v>400000</c:v>
+                </c:pt>
+                <c:pt idx="4">
+                  <c:v>500000</c:v>
+                </c:pt>
+                <c:pt idx="5">
+                  <c:v>600000</c:v>
+                </c:pt>
+                <c:pt idx="6">
+                  <c:v>700000</c:v>
+                </c:pt>
+                <c:pt idx="7">
+                  <c:v>800000</c:v>
+                </c:pt>
+                <c:pt idx="8">
+                  <c:v>900000</c:v>
+                </c:pt>
+                <c:pt idx="9">
+                  <c:v>1000000</c:v>
+                </c:pt>
+              </c:numCache>
+            </c:numRef>
+          </c:cat>
+          <c:val>
+            <c:numRef>
+              <c:f>Feuil1!$E$3:$E$12</c:f>
+              <c:numCache>
+                <c:formatCode>0</c:formatCode>
+                <c:ptCount val="10"/>
+                <c:pt idx="0">
+                  <c:v>37073</c:v>
+                </c:pt>
+                <c:pt idx="1">
+                  <c:v>202617</c:v>
+                </c:pt>
+                <c:pt idx="2">
+                  <c:v>488664</c:v>
+                </c:pt>
+                <c:pt idx="3">
+                  <c:v>1013365</c:v>
+                </c:pt>
+                <c:pt idx="4">
+                  <c:v>1804657</c:v>
+                </c:pt>
+                <c:pt idx="5">
+                  <c:v>2974906</c:v>
+                </c:pt>
+                <c:pt idx="6">
+                  <c:v>3612029</c:v>
+                </c:pt>
+                <c:pt idx="7">
+                  <c:v>5140668</c:v>
+                </c:pt>
+                <c:pt idx="8">
+                  <c:v>7565071</c:v>
+                </c:pt>
+                <c:pt idx="9">
+                  <c:v>9032212</c:v>
+                </c:pt>
+              </c:numCache>
+            </c:numRef>
+          </c:val>
+          <c:smooth val="0"/>
+        </c:ser>
+        <c:ser>
+          <c:idx val="1"/>
+          <c:order val="1"/>
+          <c:tx>
+            <c:v>ToutesLesPaires</c:v>
+          </c:tx>
+          <c:marker>
+            <c:symbol val="none"/>
+          </c:marker>
+          <c:cat>
+            <c:numRef>
+              <c:f>Feuil1!$A$3:$A$12</c:f>
+              <c:numCache>
+                <c:formatCode>0</c:formatCode>
+                <c:ptCount val="10"/>
+                <c:pt idx="0">
+                  <c:v>100000</c:v>
+                </c:pt>
+                <c:pt idx="1">
+                  <c:v>200000</c:v>
+                </c:pt>
+                <c:pt idx="2">
+                  <c:v>300000</c:v>
+                </c:pt>
+                <c:pt idx="3">
+                  <c:v>400000</c:v>
+                </c:pt>
+                <c:pt idx="4">
+                  <c:v>500000</c:v>
+                </c:pt>
+                <c:pt idx="5">
+                  <c:v>600000</c:v>
+                </c:pt>
+                <c:pt idx="6">
+                  <c:v>700000</c:v>
+                </c:pt>
+                <c:pt idx="7">
+                  <c:v>800000</c:v>
+                </c:pt>
+                <c:pt idx="8">
+                  <c:v>900000</c:v>
+                </c:pt>
+                <c:pt idx="9">
+                  <c:v>1000000</c:v>
+                </c:pt>
+              </c:numCache>
+            </c:numRef>
+          </c:cat>
+          <c:val>
+            <c:numRef>
+              <c:f>Feuil1!$D$3:$D$12</c:f>
+              <c:numCache>
+                <c:formatCode>0</c:formatCode>
+                <c:ptCount val="10"/>
+                <c:pt idx="0">
+                  <c:v>62941</c:v>
+                </c:pt>
+                <c:pt idx="1">
+                  <c:v>248494</c:v>
+                </c:pt>
+                <c:pt idx="2">
+                  <c:v>486306</c:v>
+                </c:pt>
+                <c:pt idx="3">
+                  <c:v>1051325</c:v>
+                </c:pt>
+                <c:pt idx="4">
+                  <c:v>1531059</c:v>
+                </c:pt>
+                <c:pt idx="5">
+                  <c:v>2591529</c:v>
+                </c:pt>
+                <c:pt idx="6">
+                  <c:v>3098135</c:v>
+                </c:pt>
+                <c:pt idx="7">
+                  <c:v>4402408</c:v>
+                </c:pt>
+                <c:pt idx="8">
+                  <c:v>5991922</c:v>
+                </c:pt>
+                <c:pt idx="9">
+                  <c:v>6842482</c:v>
+                </c:pt>
+              </c:numCache>
+            </c:numRef>
+          </c:val>
+          <c:smooth val="0"/>
+        </c:ser>
+        <c:ser>
+          <c:idx val="2"/>
+          <c:order val="2"/>
+          <c:tx>
+            <c:strRef>
+              <c:f>Feuil1!$B$2</c:f>
+              <c:strCache>
+                <c:ptCount val="1"/>
+                <c:pt idx="0">
+                  <c:v>n.logn</c:v>
+                </c:pt>
+              </c:strCache>
+            </c:strRef>
+          </c:tx>
+          <c:marker>
+            <c:symbol val="none"/>
+          </c:marker>
+          <c:val>
+            <c:numRef>
+              <c:f>Feuil1!$B$3:$B$12</c:f>
+              <c:numCache>
+                <c:formatCode>0</c:formatCode>
+                <c:ptCount val="10"/>
+                <c:pt idx="0">
+                  <c:v>1660964</c:v>
+                </c:pt>
+                <c:pt idx="1">
+                  <c:v>3521928</c:v>
+                </c:pt>
+                <c:pt idx="2">
+                  <c:v>5458381</c:v>
+                </c:pt>
+                <c:pt idx="3">
+                  <c:v>7443856</c:v>
+                </c:pt>
+                <c:pt idx="4">
+                  <c:v>9465784</c:v>
+                </c:pt>
+                <c:pt idx="5">
+                  <c:v>11516762</c:v>
+                </c:pt>
+                <c:pt idx="6">
+                  <c:v>13591897</c:v>
+                </c:pt>
+                <c:pt idx="7">
+                  <c:v>15687712</c:v>
+                </c:pt>
+                <c:pt idx="8">
+                  <c:v>17801610</c:v>
+                </c:pt>
+                <c:pt idx="9">
+                  <c:v>19931568</c:v>
+                </c:pt>
+              </c:numCache>
+            </c:numRef>
+          </c:val>
+          <c:smooth val="0"/>
+        </c:ser>
+        <c:dLbls>
+          <c:showLegendKey val="0"/>
+          <c:showVal val="0"/>
+          <c:showCatName val="0"/>
+          <c:showSerName val="0"/>
+          <c:showPercent val="0"/>
+          <c:showBubbleSize val="0"/>
+        </c:dLbls>
+        <c:marker val="1"/>
+        <c:smooth val="0"/>
+        <c:axId val="157140480"/>
+        <c:axId val="157142400"/>
+      </c:lineChart>
+      <c:catAx>
+        <c:axId val="157140480"/>
+        <c:scaling>
+          <c:orientation val="minMax"/>
+        </c:scaling>
+        <c:delete val="0"/>
+        <c:axPos val="b"/>
+        <c:numFmt formatCode="0" sourceLinked="1"/>
+        <c:majorTickMark val="out"/>
+        <c:minorTickMark val="none"/>
+        <c:tickLblPos val="nextTo"/>
+        <c:crossAx val="157142400"/>
+        <c:crosses val="autoZero"/>
+        <c:auto val="1"/>
+        <c:lblAlgn val="ctr"/>
+        <c:lblOffset val="100"/>
+        <c:noMultiLvlLbl val="0"/>
+      </c:catAx>
+      <c:valAx>
+        <c:axId val="157142400"/>
+        <c:scaling>
+          <c:orientation val="minMax"/>
+        </c:scaling>
+        <c:delete val="0"/>
+        <c:axPos val="l"/>
+        <c:majorGridlines/>
+        <c:numFmt formatCode="0" sourceLinked="1"/>
+        <c:majorTickMark val="out"/>
+        <c:minorTickMark val="none"/>
+        <c:tickLblPos val="nextTo"/>
+        <c:crossAx val="157140480"/>
+        <c:crosses val="autoZero"/>
+        <c:crossBetween val="between"/>
+      </c:valAx>
+    </c:plotArea>
+    <c:legend>
+      <c:legendPos val="r"/>
+      <c:overlay val="0"/>
+    </c:legend>
+    <c:plotVisOnly val="1"/>
+    <c:dispBlanksAs val="gap"/>
+    <c:showDLblsOverMax val="0"/>
+  </c:chart>
+  <c:spPr>
+    <a:ln w="6350"/>
+  </c:spPr>
+  <c:externalData r:id="rId1">
+    <c:autoUpdate val="0"/>
+  </c:externalData>
+</c:chartSpace>
+</file>
+
+<file path=word/charts/chart2.xml><?xml version="1.0" encoding="utf-8"?>
+<c:chartSpace xmlns:c="http://schemas.openxmlformats.org/drawingml/2006/chart" xmlns:a="http://schemas.openxmlformats.org/drawingml/2006/main" xmlns:r="http://schemas.openxmlformats.org/officeDocument/2006/relationships">
+  <c:date1904 val="0"/>
+  <c:lang val="fr-FR"/>
+  <c:roundedCorners val="0"/>
+  <mc:AlternateContent xmlns:mc="http://schemas.openxmlformats.org/markup-compatibility/2006">
+    <mc:Choice xmlns:c14="http://schemas.microsoft.com/office/drawing/2007/8/2/chart" Requires="c14">
+      <c14:style val="102"/>
+    </mc:Choice>
+    <mc:Fallback>
+      <c:style val="2"/>
+    </mc:Fallback>
+  </mc:AlternateContent>
+  <c:chart>
+    <c:autoTitleDeleted val="0"/>
+    <c:plotArea>
+      <c:layout/>
+      <c:lineChart>
+        <c:grouping val="standard"/>
+        <c:varyColors val="0"/>
+        <c:ser>
+          <c:idx val="0"/>
+          <c:order val="0"/>
+          <c:tx>
+            <c:v>Balayage</c:v>
+          </c:tx>
+          <c:marker>
+            <c:symbol val="none"/>
+          </c:marker>
+          <c:cat>
+            <c:numRef>
+              <c:f>Feuil1!$A$3:$A$12</c:f>
+              <c:numCache>
+                <c:formatCode>0</c:formatCode>
+                <c:ptCount val="10"/>
+                <c:pt idx="0">
+                  <c:v>100000</c:v>
+                </c:pt>
+                <c:pt idx="1">
+                  <c:v>200000</c:v>
+                </c:pt>
+                <c:pt idx="2">
+                  <c:v>300000</c:v>
+                </c:pt>
+                <c:pt idx="3">
+                  <c:v>400000</c:v>
+                </c:pt>
+                <c:pt idx="4">
+                  <c:v>500000</c:v>
+                </c:pt>
+                <c:pt idx="5">
+                  <c:v>600000</c:v>
+                </c:pt>
+                <c:pt idx="6">
+                  <c:v>700000</c:v>
+                </c:pt>
+                <c:pt idx="7">
+                  <c:v>800000</c:v>
+                </c:pt>
+                <c:pt idx="8">
+                  <c:v>900000</c:v>
+                </c:pt>
+                <c:pt idx="9">
+                  <c:v>1000000</c:v>
+                </c:pt>
+              </c:numCache>
+            </c:numRef>
+          </c:cat>
+          <c:val>
+            <c:numRef>
+              <c:f>Feuil1!$E$3:$E$12</c:f>
+              <c:numCache>
+                <c:formatCode>0</c:formatCode>
+                <c:ptCount val="10"/>
+                <c:pt idx="0">
+                  <c:v>37073</c:v>
+                </c:pt>
+                <c:pt idx="1">
+                  <c:v>202617</c:v>
+                </c:pt>
+                <c:pt idx="2">
+                  <c:v>488664</c:v>
+                </c:pt>
+                <c:pt idx="3">
+                  <c:v>1013365</c:v>
+                </c:pt>
+                <c:pt idx="4">
+                  <c:v>1804657</c:v>
+                </c:pt>
+                <c:pt idx="5">
+                  <c:v>2974906</c:v>
+                </c:pt>
+                <c:pt idx="6">
+                  <c:v>3612029</c:v>
+                </c:pt>
+                <c:pt idx="7">
+                  <c:v>5140668</c:v>
+                </c:pt>
+                <c:pt idx="8">
+                  <c:v>7565071</c:v>
+                </c:pt>
+                <c:pt idx="9">
+                  <c:v>8330642</c:v>
+                </c:pt>
+              </c:numCache>
+            </c:numRef>
+          </c:val>
+          <c:smooth val="0"/>
+        </c:ser>
+        <c:ser>
+          <c:idx val="1"/>
+          <c:order val="1"/>
+          <c:tx>
+            <c:v>ToutesLesPaires</c:v>
+          </c:tx>
+          <c:marker>
+            <c:symbol val="none"/>
+          </c:marker>
+          <c:cat>
+            <c:numRef>
+              <c:f>Feuil1!$A$3:$A$12</c:f>
+              <c:numCache>
+                <c:formatCode>0</c:formatCode>
+                <c:ptCount val="10"/>
+                <c:pt idx="0">
+                  <c:v>100000</c:v>
+                </c:pt>
+                <c:pt idx="1">
+                  <c:v>200000</c:v>
+                </c:pt>
+                <c:pt idx="2">
+                  <c:v>300000</c:v>
+                </c:pt>
+                <c:pt idx="3">
+                  <c:v>400000</c:v>
+                </c:pt>
+                <c:pt idx="4">
+                  <c:v>500000</c:v>
+                </c:pt>
+                <c:pt idx="5">
+                  <c:v>600000</c:v>
+                </c:pt>
+                <c:pt idx="6">
+                  <c:v>700000</c:v>
+                </c:pt>
+                <c:pt idx="7">
+                  <c:v>800000</c:v>
+                </c:pt>
+                <c:pt idx="8">
+                  <c:v>900000</c:v>
+                </c:pt>
+                <c:pt idx="9">
+                  <c:v>1000000</c:v>
+                </c:pt>
+              </c:numCache>
+            </c:numRef>
+          </c:cat>
+          <c:val>
+            <c:numRef>
+              <c:f>Feuil1!$D$3:$D$12</c:f>
+              <c:numCache>
+                <c:formatCode>0</c:formatCode>
+                <c:ptCount val="10"/>
+                <c:pt idx="0">
+                  <c:v>62941</c:v>
+                </c:pt>
+                <c:pt idx="1">
+                  <c:v>248494</c:v>
+                </c:pt>
+                <c:pt idx="2">
+                  <c:v>486306</c:v>
+                </c:pt>
+                <c:pt idx="3">
+                  <c:v>1051325</c:v>
+                </c:pt>
+                <c:pt idx="4">
+                  <c:v>1531059</c:v>
+                </c:pt>
+                <c:pt idx="5">
+                  <c:v>2591529</c:v>
+                </c:pt>
+                <c:pt idx="6">
+                  <c:v>3098135</c:v>
+                </c:pt>
+                <c:pt idx="7">
+                  <c:v>4402408</c:v>
+                </c:pt>
+                <c:pt idx="8">
+                  <c:v>5991922</c:v>
+                </c:pt>
+                <c:pt idx="9">
+                  <c:v>6168580</c:v>
+                </c:pt>
+              </c:numCache>
+            </c:numRef>
+          </c:val>
+          <c:smooth val="0"/>
+        </c:ser>
+        <c:ser>
+          <c:idx val="3"/>
+          <c:order val="2"/>
+          <c:tx>
+            <c:v>n.Vn</c:v>
+          </c:tx>
+          <c:marker>
+            <c:symbol val="none"/>
+          </c:marker>
+          <c:val>
+            <c:numRef>
+              <c:f>Feuil1!$F$3:$F$12</c:f>
+              <c:numCache>
+                <c:formatCode>General</c:formatCode>
+                <c:ptCount val="10"/>
+                <c:pt idx="0">
+                  <c:v>31622776.601683795</c:v>
+                </c:pt>
+                <c:pt idx="1">
+                  <c:v>89442719.09999159</c:v>
+                </c:pt>
+                <c:pt idx="2">
+                  <c:v>164316767.25154984</c:v>
+                </c:pt>
+                <c:pt idx="3">
+                  <c:v>252982212.81347036</c:v>
+                </c:pt>
+                <c:pt idx="4">
+                  <c:v>353553390.59327376</c:v>
+                </c:pt>
+                <c:pt idx="5">
+                  <c:v>464758001.54489005</c:v>
+                </c:pt>
+                <c:pt idx="6">
+                  <c:v>585662018.5738529</c:v>
+                </c:pt>
+                <c:pt idx="7">
+                  <c:v>715541752.79993272</c:v>
+                </c:pt>
+                <c:pt idx="8">
+                  <c:v>853814968.24546242</c:v>
+                </c:pt>
+                <c:pt idx="9">
+                  <c:v>1000000000</c:v>
+                </c:pt>
+              </c:numCache>
+            </c:numRef>
+          </c:val>
+          <c:smooth val="0"/>
+        </c:ser>
+        <c:dLbls>
+          <c:showLegendKey val="0"/>
+          <c:showVal val="0"/>
+          <c:showCatName val="0"/>
+          <c:showSerName val="0"/>
+          <c:showPercent val="0"/>
+          <c:showBubbleSize val="0"/>
+        </c:dLbls>
+        <c:marker val="1"/>
+        <c:smooth val="0"/>
+        <c:axId val="307201152"/>
+        <c:axId val="307203456"/>
+      </c:lineChart>
+      <c:catAx>
+        <c:axId val="307201152"/>
+        <c:scaling>
+          <c:orientation val="minMax"/>
+        </c:scaling>
+        <c:delete val="0"/>
+        <c:axPos val="b"/>
+        <c:numFmt formatCode="0" sourceLinked="1"/>
+        <c:majorTickMark val="out"/>
+        <c:minorTickMark val="none"/>
+        <c:tickLblPos val="nextTo"/>
+        <c:crossAx val="307203456"/>
+        <c:crosses val="autoZero"/>
+        <c:auto val="1"/>
+        <c:lblAlgn val="ctr"/>
+        <c:lblOffset val="100"/>
+        <c:noMultiLvlLbl val="0"/>
+      </c:catAx>
+      <c:valAx>
+        <c:axId val="307203456"/>
+        <c:scaling>
+          <c:orientation val="minMax"/>
+        </c:scaling>
+        <c:delete val="0"/>
+        <c:axPos val="l"/>
+        <c:majorGridlines/>
+        <c:numFmt formatCode="0" sourceLinked="1"/>
+        <c:majorTickMark val="out"/>
+        <c:minorTickMark val="none"/>
+        <c:tickLblPos val="nextTo"/>
+        <c:crossAx val="307201152"/>
+        <c:crosses val="autoZero"/>
+        <c:crossBetween val="between"/>
+      </c:valAx>
+    </c:plotArea>
+    <c:legend>
+      <c:legendPos val="r"/>
+      <c:overlay val="0"/>
+    </c:legend>
+    <c:plotVisOnly val="1"/>
+    <c:dispBlanksAs val="gap"/>
+    <c:showDLblsOverMax val="0"/>
+  </c:chart>
+  <c:spPr>
+    <a:ln w="6350"/>
+  </c:spPr>
+  <c:externalData r:id="rId1">
+    <c:autoUpdate val="0"/>
+  </c:externalData>
+</c:chartSpace>
 </file>
 
 <file path=word/glossary/document.xml><?xml version="1.0" encoding="utf-8"?>
@@ -8330,9 +10617,8 @@
     <w:panose1 w:val="020B0604030504040204"/>
     <w:charset w:val="00"/>
     <w:family w:val="swiss"/>
-    <w:notTrueType/>
     <w:pitch w:val="variable"/>
-    <w:sig w:usb0="00000003" w:usb1="00000000" w:usb2="00000000" w:usb3="00000000" w:csb0="00000001" w:csb1="00000000"/>
+    <w:sig w:usb0="E1002EFF" w:usb1="C000605B" w:usb2="00000029" w:usb3="00000000" w:csb0="000101FF" w:csb1="00000000"/>
   </w:font>
   <w:font w:name="Cambria Math">
     <w:panose1 w:val="02040503050406030204"/>
@@ -8365,11 +10651,8 @@
     <w:compatSetting w:name="doNotFlipMirrorIndents" w:uri="http://schemas.microsoft.com/office/word" w:val="1"/>
   </w:compat>
   <w:rsids>
-    <w:rsidRoot w:val="002248AD"/>
-    <w:rsid w:val="002248AD"/>
-    <w:rsid w:val="0083059E"/>
-    <w:rsid w:val="00913E59"/>
-    <w:rsid w:val="00B21134"/>
+    <w:rsidRoot w:val="00695C12"/>
+    <w:rsid w:val="00695C12"/>
   </w:rsids>
   <m:mathPr>
     <m:mathFont m:val="Cambria Math"/>
@@ -8583,7 +10866,7 @@
     <w:basedOn w:val="Policepardfaut"/>
     <w:uiPriority w:val="99"/>
     <w:semiHidden/>
-    <w:rsid w:val="00913E59"/>
+    <w:rsid w:val="00695C12"/>
     <w:rPr>
       <w:color w:val="808080"/>
     </w:rPr>
@@ -8783,7 +11066,7 @@
     <w:basedOn w:val="Policepardfaut"/>
     <w:uiPriority w:val="99"/>
     <w:semiHidden/>
-    <w:rsid w:val="00913E59"/>
+    <w:rsid w:val="00695C12"/>
     <w:rPr>
       <w:color w:val="808080"/>
     </w:rPr>
@@ -9088,7 +11371,7 @@
 </file>
 
 <file path=customXml/itemProps1.xml><?xml version="1.0" encoding="utf-8"?>
-<ds:datastoreItem xmlns:ds="http://schemas.openxmlformats.org/officeDocument/2006/customXml" ds:itemID="{61B88B36-9DEF-4C6C-8EED-F56BF10570E8}">
+<ds:datastoreItem xmlns:ds="http://schemas.openxmlformats.org/officeDocument/2006/customXml" ds:itemID="{FFC4805A-594E-4D0A-B3C3-91FF56028369}">
   <ds:schemaRefs>
     <ds:schemaRef ds:uri="http://schemas.openxmlformats.org/officeDocument/2006/bibliography"/>
   </ds:schemaRefs>

--- a/PROJET COMPLEXITE ALGORITHMIQUE.docx
+++ b/PROJET COMPLEXITE ALGORITHMIQUE.docx
@@ -6,6 +6,8 @@
       <w:pPr>
         <w:pStyle w:val="Titre"/>
       </w:pPr>
+      <w:bookmarkStart w:id="0" w:name="_GoBack"/>
+      <w:bookmarkEnd w:id="0"/>
       <w:r>
         <w:t>PROJET COMPLEXITE ALGORITHMIQUE</w:t>
       </w:r>
@@ -1692,12 +1694,12 @@
       <w:pPr>
         <w:pStyle w:val="Titre1"/>
       </w:pPr>
-      <w:bookmarkStart w:id="0" w:name="_Toc416822243"/>
+      <w:bookmarkStart w:id="1" w:name="_Toc416822243"/>
       <w:r>
         <w:lastRenderedPageBreak/>
         <w:t>Utilisation du programme</w:t>
       </w:r>
-      <w:bookmarkEnd w:id="0"/>
+      <w:bookmarkEnd w:id="1"/>
     </w:p>
     <w:p>
       <w:pPr>
@@ -1725,7 +1727,23 @@
         <w:jc w:val="both"/>
       </w:pPr>
       <w:r>
-        <w:t>1. Comparer le temps d’exécution pour les algos ToutesLesPaires et Balayage, pour un nombre de rectangles n et un numéro de jeu de test donnés.</w:t>
+        <w:t xml:space="preserve">1. Comparer le temps d’exécution pour les </w:t>
+      </w:r>
+      <w:proofErr w:type="spellStart"/>
+      <w:r>
+        <w:t>algos</w:t>
+      </w:r>
+      <w:proofErr w:type="spellEnd"/>
+      <w:r>
+        <w:t xml:space="preserve"> </w:t>
+      </w:r>
+      <w:proofErr w:type="spellStart"/>
+      <w:r>
+        <w:t>ToutesLesPaires</w:t>
+      </w:r>
+      <w:proofErr w:type="spellEnd"/>
+      <w:r>
+        <w:t xml:space="preserve"> et Balayage, pour un nombre de rectangles n et un numéro de jeu de test donnés.</w:t>
       </w:r>
     </w:p>
     <w:p>
@@ -1754,7 +1772,15 @@
         <w:t xml:space="preserve">3. </w:t>
       </w:r>
       <w:r>
-        <w:t>Tracer le graphique du temps d’exécution en fonction de n, pour un algo, un numéro de jeu de test et un n donnés.</w:t>
+        <w:t xml:space="preserve">Tracer le graphique du temps d’exécution en fonction de n, pour un </w:t>
+      </w:r>
+      <w:proofErr w:type="spellStart"/>
+      <w:r>
+        <w:t>algo</w:t>
+      </w:r>
+      <w:proofErr w:type="spellEnd"/>
+      <w:r>
+        <w:t>, un numéro de jeu de test et un n donnés.</w:t>
       </w:r>
     </w:p>
     <w:p>
@@ -1767,7 +1793,15 @@
         <w:jc w:val="both"/>
       </w:pPr>
       <w:r>
-        <w:t>4. Tracer le graphique du nombre de paires de rectangles qui se coupent en fonction de n, pour un algo, un numéro de jeu de test et un n donnés.</w:t>
+        <w:t xml:space="preserve">4. Tracer le graphique du nombre de paires de rectangles qui se coupent en fonction de n, pour un </w:t>
+      </w:r>
+      <w:proofErr w:type="spellStart"/>
+      <w:r>
+        <w:t>algo</w:t>
+      </w:r>
+      <w:proofErr w:type="spellEnd"/>
+      <w:r>
+        <w:t>, un numéro de jeu de test et un n donnés.</w:t>
       </w:r>
     </w:p>
     <w:p>
@@ -1781,12 +1815,26 @@
         <w:rPr>
           <w:color w:val="C06808"/>
         </w:rPr>
-        <w:t>/ ! \ Lorsque n est très grand, les actions 3 et 4 peuvent s’avérer très longues. Dans ce cas il est préférable de recourir aux actions 1 et 2, et reporter les résultats</w:t>
-      </w:r>
+        <w:t xml:space="preserve">/ ! \ Lorsque n est très grand, les actions 3 et 4 peuvent s’avérer très longues. Dans ce cas il est préférable de recourir </w:t>
+      </w:r>
+      <w:proofErr w:type="gramStart"/>
       <w:r>
         <w:rPr>
           <w:color w:val="C06808"/>
         </w:rPr>
+        <w:t>aux actions</w:t>
+      </w:r>
+      <w:proofErr w:type="gramEnd"/>
+      <w:r>
+        <w:rPr>
+          <w:color w:val="C06808"/>
+        </w:rPr>
+        <w:t xml:space="preserve"> 1 et 2, et reporter les résultats</w:t>
+      </w:r>
+      <w:r>
+        <w:rPr>
+          <w:color w:val="C06808"/>
+        </w:rPr>
         <w:t xml:space="preserve"> dans un tableur.</w:t>
       </w:r>
     </w:p>
@@ -1802,11 +1850,11 @@
       <w:pPr>
         <w:pStyle w:val="Titre1"/>
       </w:pPr>
-      <w:bookmarkStart w:id="1" w:name="_Toc416822244"/>
+      <w:bookmarkStart w:id="2" w:name="_Toc416822244"/>
       <w:r>
         <w:t>Description des objets Java</w:t>
       </w:r>
-      <w:bookmarkEnd w:id="1"/>
+      <w:bookmarkEnd w:id="2"/>
     </w:p>
     <w:p>
       <w:pPr>
@@ -1821,7 +1869,15 @@
         <w:jc w:val="both"/>
       </w:pPr>
       <w:r>
-        <w:t>Nous avons ensuite implanté les algorithmes ToutesLesPaires et Balayage en tant que méthodes statiques dans la classe Main, qui contient la méthode statique « main ».</w:t>
+        <w:t xml:space="preserve">Nous avons ensuite implanté les algorithmes </w:t>
+      </w:r>
+      <w:proofErr w:type="spellStart"/>
+      <w:r>
+        <w:t>ToutesLesPaires</w:t>
+      </w:r>
+      <w:proofErr w:type="spellEnd"/>
+      <w:r>
+        <w:t xml:space="preserve"> et Balayage en tant que méthodes statiques dans la classe Main, qui contient la méthode statique « main ».</w:t>
       </w:r>
       <w:r>
         <w:t xml:space="preserve"> D’autres méthodes sont </w:t>
@@ -1854,12 +1910,12 @@
       <w:pPr>
         <w:pStyle w:val="Titre1"/>
       </w:pPr>
-      <w:bookmarkStart w:id="2" w:name="_Toc416822245"/>
+      <w:bookmarkStart w:id="3" w:name="_Toc416822245"/>
       <w:r>
         <w:lastRenderedPageBreak/>
         <w:t>1. Implantation des algorithmes</w:t>
       </w:r>
-      <w:bookmarkEnd w:id="2"/>
+      <w:bookmarkEnd w:id="3"/>
     </w:p>
     <w:p>
       <w:pPr>
@@ -1876,12 +1932,21 @@
           <w:szCs w:val="22"/>
         </w:rPr>
       </w:pPr>
+      <w:proofErr w:type="spellStart"/>
       <w:r>
         <w:rPr>
           <w:color w:val="0070C0"/>
           <w:szCs w:val="22"/>
         </w:rPr>
-        <w:t>ToutesLesPaires(X, n)</w:t>
+        <w:t>ToutesLesPaires</w:t>
+      </w:r>
+      <w:proofErr w:type="spellEnd"/>
+      <w:r>
+        <w:rPr>
+          <w:color w:val="0070C0"/>
+          <w:szCs w:val="22"/>
+        </w:rPr>
+        <w:t>(X, n)</w:t>
       </w:r>
       <w:r>
         <w:rPr>
@@ -2100,11 +2165,19 @@
         </w:rPr>
         <w:tab/>
       </w:r>
-      <w:r>
-        <w:rPr>
-          <w:szCs w:val="22"/>
-        </w:rPr>
-        <w:t>Ө(n-i-1), O(n)</w:t>
+      <w:proofErr w:type="gramStart"/>
+      <w:r>
+        <w:rPr>
+          <w:szCs w:val="22"/>
+        </w:rPr>
+        <w:t>Ө(</w:t>
+      </w:r>
+      <w:proofErr w:type="gramEnd"/>
+      <w:r>
+        <w:rPr>
+          <w:szCs w:val="22"/>
+        </w:rPr>
+        <w:t>n-i-1), O(n)</w:t>
       </w:r>
     </w:p>
     <w:p>
@@ -2131,7 +2204,28 @@
           <w:szCs w:val="22"/>
         </w:rPr>
         <w:tab/>
-        <w:t>interX=(intersection en x…)</w:t>
+      </w:r>
+      <w:proofErr w:type="spellStart"/>
+      <w:r>
+        <w:rPr>
+          <w:szCs w:val="22"/>
+        </w:rPr>
+        <w:t>interX</w:t>
+      </w:r>
+      <w:proofErr w:type="spellEnd"/>
+      <w:proofErr w:type="gramStart"/>
+      <w:r>
+        <w:rPr>
+          <w:szCs w:val="22"/>
+        </w:rPr>
+        <w:t>=(</w:t>
+      </w:r>
+      <w:proofErr w:type="gramEnd"/>
+      <w:r>
+        <w:rPr>
+          <w:szCs w:val="22"/>
+        </w:rPr>
+        <w:t>intersection en x…)</w:t>
       </w:r>
       <w:r>
         <w:rPr>
@@ -2170,7 +2264,28 @@
           <w:szCs w:val="22"/>
         </w:rPr>
         <w:tab/>
-        <w:t>interY=(intersection en y…)</w:t>
+      </w:r>
+      <w:proofErr w:type="spellStart"/>
+      <w:r>
+        <w:rPr>
+          <w:szCs w:val="22"/>
+        </w:rPr>
+        <w:t>interY</w:t>
+      </w:r>
+      <w:proofErr w:type="spellEnd"/>
+      <w:proofErr w:type="gramStart"/>
+      <w:r>
+        <w:rPr>
+          <w:szCs w:val="22"/>
+        </w:rPr>
+        <w:t>=(</w:t>
+      </w:r>
+      <w:proofErr w:type="gramEnd"/>
+      <w:r>
+        <w:rPr>
+          <w:szCs w:val="22"/>
+        </w:rPr>
+        <w:t>intersection en y…)</w:t>
       </w:r>
       <w:r>
         <w:rPr>
@@ -2205,6 +2320,7 @@
         </w:rPr>
         <w:tab/>
       </w:r>
+      <w:proofErr w:type="gramStart"/>
       <w:r>
         <w:rPr>
           <w:szCs w:val="22"/>
@@ -2212,11 +2328,26 @@
         </w:rPr>
         <w:t>si</w:t>
       </w:r>
-      <w:r>
-        <w:rPr>
-          <w:szCs w:val="22"/>
-        </w:rPr>
-        <w:t xml:space="preserve"> interX </w:t>
+      <w:proofErr w:type="gramEnd"/>
+      <w:r>
+        <w:rPr>
+          <w:szCs w:val="22"/>
+        </w:rPr>
+        <w:t xml:space="preserve"> </w:t>
+      </w:r>
+      <w:proofErr w:type="spellStart"/>
+      <w:r>
+        <w:rPr>
+          <w:szCs w:val="22"/>
+        </w:rPr>
+        <w:t>interX</w:t>
+      </w:r>
+      <w:proofErr w:type="spellEnd"/>
+      <w:r>
+        <w:rPr>
+          <w:szCs w:val="22"/>
+        </w:rPr>
+        <w:t xml:space="preserve"> </w:t>
       </w:r>
       <w:r>
         <w:rPr>
@@ -2229,7 +2360,21 @@
         <w:rPr>
           <w:szCs w:val="22"/>
         </w:rPr>
-        <w:t xml:space="preserve"> interY </w:t>
+        <w:t xml:space="preserve"> </w:t>
+      </w:r>
+      <w:proofErr w:type="spellStart"/>
+      <w:r>
+        <w:rPr>
+          <w:szCs w:val="22"/>
+        </w:rPr>
+        <w:t>interY</w:t>
+      </w:r>
+      <w:proofErr w:type="spellEnd"/>
+      <w:r>
+        <w:rPr>
+          <w:szCs w:val="22"/>
+        </w:rPr>
+        <w:t xml:space="preserve"> </w:t>
       </w:r>
       <w:r>
         <w:rPr>
@@ -2282,7 +2427,20 @@
           <w:szCs w:val="22"/>
         </w:rPr>
         <w:tab/>
-        <w:t>k=k+1</w:t>
+      </w:r>
+      <w:proofErr w:type="gramStart"/>
+      <w:r>
+        <w:rPr>
+          <w:szCs w:val="22"/>
+        </w:rPr>
+        <w:t>k=</w:t>
+      </w:r>
+      <w:proofErr w:type="gramEnd"/>
+      <w:r>
+        <w:rPr>
+          <w:szCs w:val="22"/>
+        </w:rPr>
+        <w:t>k+1</w:t>
       </w:r>
       <w:r>
         <w:rPr>
@@ -2401,7 +2559,21 @@
         <w:rPr>
           <w:szCs w:val="22"/>
         </w:rPr>
-        <w:t>Pour i fixés, on a j itéré n-i-1 fois donc Ө(n-i-1) = O(n)</w:t>
+        <w:t xml:space="preserve">Pour i fixés, on a j itéré n-i-1 fois donc </w:t>
+      </w:r>
+      <w:proofErr w:type="gramStart"/>
+      <w:r>
+        <w:rPr>
+          <w:szCs w:val="22"/>
+        </w:rPr>
+        <w:t>Ө(</w:t>
+      </w:r>
+      <w:proofErr w:type="gramEnd"/>
+      <w:r>
+        <w:rPr>
+          <w:szCs w:val="22"/>
+        </w:rPr>
+        <w:t>n-i-1) = O(n)</w:t>
       </w:r>
     </w:p>
     <w:p>
@@ -2421,7 +2593,35 @@
         <w:rPr>
           <w:szCs w:val="22"/>
         </w:rPr>
-        <w:t>é n fois donc on a n.O(n) = O(n²</w:t>
+        <w:t xml:space="preserve">é n fois donc on a </w:t>
+      </w:r>
+      <w:proofErr w:type="spellStart"/>
+      <w:r>
+        <w:rPr>
+          <w:szCs w:val="22"/>
+        </w:rPr>
+        <w:t>n.O</w:t>
+      </w:r>
+      <w:proofErr w:type="spellEnd"/>
+      <w:r>
+        <w:rPr>
+          <w:szCs w:val="22"/>
+        </w:rPr>
+        <w:t xml:space="preserve">(n) = </w:t>
+      </w:r>
+      <w:proofErr w:type="gramStart"/>
+      <w:r>
+        <w:rPr>
+          <w:szCs w:val="22"/>
+        </w:rPr>
+        <w:t>O(</w:t>
+      </w:r>
+      <w:proofErr w:type="gramEnd"/>
+      <w:r>
+        <w:rPr>
+          <w:szCs w:val="22"/>
+        </w:rPr>
+        <w:t>n²</w:t>
       </w:r>
       <w:r>
         <w:rPr>
@@ -2441,7 +2641,21 @@
         <w:rPr>
           <w:szCs w:val="22"/>
         </w:rPr>
-        <w:t>A la fin on retourne k, on a donc Ө(1) + O(n²) = O(n²)</w:t>
+        <w:t xml:space="preserve">A la fin on retourne k, on a donc Ө(1) + </w:t>
+      </w:r>
+      <w:proofErr w:type="gramStart"/>
+      <w:r>
+        <w:rPr>
+          <w:szCs w:val="22"/>
+        </w:rPr>
+        <w:t>O(</w:t>
+      </w:r>
+      <w:proofErr w:type="gramEnd"/>
+      <w:r>
+        <w:rPr>
+          <w:szCs w:val="22"/>
+        </w:rPr>
+        <w:t>n²) = O(n²)</w:t>
       </w:r>
       <w:r>
         <w:rPr>
@@ -2505,7 +2719,34 @@
           <w:szCs w:val="22"/>
         </w:rPr>
         <w:tab/>
-        <w:t>TriRapide(X,0,n)</w:t>
+      </w:r>
+      <w:proofErr w:type="spellStart"/>
+      <w:r>
+        <w:rPr>
+          <w:szCs w:val="22"/>
+        </w:rPr>
+        <w:t>TriRapide</w:t>
+      </w:r>
+      <w:proofErr w:type="spellEnd"/>
+      <w:r>
+        <w:rPr>
+          <w:szCs w:val="22"/>
+        </w:rPr>
+        <w:t>(X</w:t>
+      </w:r>
+      <w:proofErr w:type="gramStart"/>
+      <w:r>
+        <w:rPr>
+          <w:szCs w:val="22"/>
+        </w:rPr>
+        <w:t>,0,n</w:t>
+      </w:r>
+      <w:proofErr w:type="gramEnd"/>
+      <w:r>
+        <w:rPr>
+          <w:szCs w:val="22"/>
+        </w:rPr>
+        <w:t>)</w:t>
       </w:r>
       <w:r>
         <w:rPr>
@@ -2766,7 +3007,20 @@
           <w:szCs w:val="22"/>
         </w:rPr>
         <w:tab/>
-        <w:t>O(n-j)</w:t>
+      </w:r>
+      <w:proofErr w:type="gramStart"/>
+      <w:r>
+        <w:rPr>
+          <w:szCs w:val="22"/>
+        </w:rPr>
+        <w:t>O(</w:t>
+      </w:r>
+      <w:proofErr w:type="gramEnd"/>
+      <w:r>
+        <w:rPr>
+          <w:szCs w:val="22"/>
+        </w:rPr>
+        <w:t>n-j)</w:t>
       </w:r>
     </w:p>
     <w:p>
@@ -2777,11 +3031,27 @@
           <w:szCs w:val="22"/>
         </w:rPr>
       </w:pPr>
-      <w:r>
-        <w:rPr>
-          <w:szCs w:val="22"/>
-        </w:rPr>
-        <w:t>interY=(intersection en y…)</w:t>
+      <w:proofErr w:type="spellStart"/>
+      <w:r>
+        <w:rPr>
+          <w:szCs w:val="22"/>
+        </w:rPr>
+        <w:t>interY</w:t>
+      </w:r>
+      <w:proofErr w:type="spellEnd"/>
+      <w:proofErr w:type="gramStart"/>
+      <w:r>
+        <w:rPr>
+          <w:szCs w:val="22"/>
+        </w:rPr>
+        <w:t>=(</w:t>
+      </w:r>
+      <w:proofErr w:type="gramEnd"/>
+      <w:r>
+        <w:rPr>
+          <w:szCs w:val="22"/>
+        </w:rPr>
+        <w:t>intersection en y…)</w:t>
       </w:r>
       <w:r>
         <w:rPr>
@@ -2816,6 +3086,7 @@
         </w:rPr>
         <w:tab/>
       </w:r>
+      <w:proofErr w:type="gramStart"/>
       <w:r>
         <w:rPr>
           <w:szCs w:val="22"/>
@@ -2823,11 +3094,26 @@
         </w:rPr>
         <w:t>si</w:t>
       </w:r>
-      <w:r>
-        <w:rPr>
-          <w:szCs w:val="22"/>
-        </w:rPr>
-        <w:t xml:space="preserve"> interY </w:t>
+      <w:proofErr w:type="gramEnd"/>
+      <w:r>
+        <w:rPr>
+          <w:szCs w:val="22"/>
+        </w:rPr>
+        <w:t xml:space="preserve"> </w:t>
+      </w:r>
+      <w:proofErr w:type="spellStart"/>
+      <w:r>
+        <w:rPr>
+          <w:szCs w:val="22"/>
+        </w:rPr>
+        <w:t>interY</w:t>
+      </w:r>
+      <w:proofErr w:type="spellEnd"/>
+      <w:r>
+        <w:rPr>
+          <w:szCs w:val="22"/>
+        </w:rPr>
+        <w:t xml:space="preserve"> </w:t>
       </w:r>
       <w:r>
         <w:rPr>
@@ -2886,7 +3172,20 @@
           <w:szCs w:val="22"/>
         </w:rPr>
         <w:tab/>
-        <w:t>k=k+1</w:t>
+      </w:r>
+      <w:proofErr w:type="gramStart"/>
+      <w:r>
+        <w:rPr>
+          <w:szCs w:val="22"/>
+        </w:rPr>
+        <w:t>k=</w:t>
+      </w:r>
+      <w:proofErr w:type="gramEnd"/>
+      <w:r>
+        <w:rPr>
+          <w:szCs w:val="22"/>
+        </w:rPr>
+        <w:t>k+1</w:t>
       </w:r>
       <w:r>
         <w:rPr>
@@ -3053,7 +3352,21 @@
         <w:rPr>
           <w:szCs w:val="22"/>
         </w:rPr>
-        <w:t>Pour i fixé, on a n-j itérations dans le pire des cas, ce qui donne O(n-j)</w:t>
+        <w:t xml:space="preserve">Pour i fixé, on a n-j itérations dans le pire des cas, ce qui donne </w:t>
+      </w:r>
+      <w:proofErr w:type="gramStart"/>
+      <w:r>
+        <w:rPr>
+          <w:szCs w:val="22"/>
+        </w:rPr>
+        <w:t>O(</w:t>
+      </w:r>
+      <w:proofErr w:type="gramEnd"/>
+      <w:r>
+        <w:rPr>
+          <w:szCs w:val="22"/>
+        </w:rPr>
+        <w:t>n-j)</w:t>
       </w:r>
       <w:r>
         <w:rPr>
@@ -3074,7 +3387,21 @@
         <w:rPr>
           <w:szCs w:val="22"/>
         </w:rPr>
-        <w:t>On peut donc ramener ça à O(n-i-1) = O(n-i)</w:t>
+        <w:t xml:space="preserve">On peut donc ramener ça à </w:t>
+      </w:r>
+      <w:proofErr w:type="gramStart"/>
+      <w:r>
+        <w:rPr>
+          <w:szCs w:val="22"/>
+        </w:rPr>
+        <w:t>O(</w:t>
+      </w:r>
+      <w:proofErr w:type="gramEnd"/>
+      <w:r>
+        <w:rPr>
+          <w:szCs w:val="22"/>
+        </w:rPr>
+        <w:t>n-i-1) = O(n-i)</w:t>
       </w:r>
     </w:p>
     <w:p>
@@ -3089,7 +3416,21 @@
         <w:rPr>
           <w:szCs w:val="22"/>
         </w:rPr>
-        <w:t xml:space="preserve">La complexité totale est de O(n.log n) + </w:t>
+        <w:t xml:space="preserve">La complexité totale est de </w:t>
+      </w:r>
+      <w:proofErr w:type="gramStart"/>
+      <w:r>
+        <w:rPr>
+          <w:szCs w:val="22"/>
+        </w:rPr>
+        <w:t>O(</w:t>
+      </w:r>
+      <w:proofErr w:type="gramEnd"/>
+      <w:r>
+        <w:rPr>
+          <w:szCs w:val="22"/>
+        </w:rPr>
+        <w:t xml:space="preserve">n.log n) + </w:t>
       </w:r>
       <m:oMath>
         <m:nary>
@@ -3210,13 +3551,41 @@
         <w:rPr>
           <w:szCs w:val="22"/>
         </w:rPr>
-        <w:t xml:space="preserve">Dans le pire des cas, l’algorithme Balayage a une complexité en nombre d’opération identique à l’algorithme ToutesLesPaires </w:t>
-      </w:r>
-      <w:r>
-        <w:rPr>
-          <w:szCs w:val="22"/>
-        </w:rPr>
-        <w:t xml:space="preserve">si on écarte la partie TriRapide, </w:t>
+        <w:t xml:space="preserve">Dans le pire des cas, l’algorithme Balayage a une complexité en nombre d’opération identique à l’algorithme </w:t>
+      </w:r>
+      <w:proofErr w:type="spellStart"/>
+      <w:r>
+        <w:rPr>
+          <w:szCs w:val="22"/>
+        </w:rPr>
+        <w:t>ToutesLesPaires</w:t>
+      </w:r>
+      <w:proofErr w:type="spellEnd"/>
+      <w:r>
+        <w:rPr>
+          <w:szCs w:val="22"/>
+        </w:rPr>
+        <w:t xml:space="preserve"> </w:t>
+      </w:r>
+      <w:r>
+        <w:rPr>
+          <w:szCs w:val="22"/>
+        </w:rPr>
+        <w:t xml:space="preserve">si on écarte la partie </w:t>
+      </w:r>
+      <w:proofErr w:type="spellStart"/>
+      <w:r>
+        <w:rPr>
+          <w:szCs w:val="22"/>
+        </w:rPr>
+        <w:t>TriRapide</w:t>
+      </w:r>
+      <w:proofErr w:type="spellEnd"/>
+      <w:r>
+        <w:rPr>
+          <w:szCs w:val="22"/>
+        </w:rPr>
+        <w:t xml:space="preserve">, </w:t>
       </w:r>
       <w:r>
         <w:rPr>
@@ -3235,7 +3604,21 @@
         <w:rPr>
           <w:szCs w:val="22"/>
         </w:rPr>
-        <w:t xml:space="preserve"> se répétera systématiquement pour j allant de i+1 à n-1, ce qui revient à un algorithme de ToutesLesPaires.</w:t>
+        <w:t xml:space="preserve"> se répétera systématiquement pour j allant de i+1 à n-1, ce qui revient à un algorithme de </w:t>
+      </w:r>
+      <w:proofErr w:type="spellStart"/>
+      <w:r>
+        <w:rPr>
+          <w:szCs w:val="22"/>
+        </w:rPr>
+        <w:t>ToutesLesPaires</w:t>
+      </w:r>
+      <w:proofErr w:type="spellEnd"/>
+      <w:r>
+        <w:rPr>
+          <w:szCs w:val="22"/>
+        </w:rPr>
+        <w:t>.</w:t>
       </w:r>
     </w:p>
     <w:p>
@@ -3257,7 +3640,7 @@
       <w:pPr>
         <w:pStyle w:val="Titre1"/>
       </w:pPr>
-      <w:bookmarkStart w:id="3" w:name="_Toc416822246"/>
+      <w:bookmarkStart w:id="4" w:name="_Toc416822246"/>
       <w:r>
         <w:lastRenderedPageBreak/>
         <w:t xml:space="preserve">2. Complexité de Balayage en fonction de n et </w:t>
@@ -3300,7 +3683,7 @@
           </m:sub>
         </m:sSub>
       </m:oMath>
-      <w:bookmarkEnd w:id="3"/>
+      <w:bookmarkEnd w:id="4"/>
     </w:p>
     <w:p>
       <w:pPr>
@@ -3334,7 +3717,34 @@
           <w:szCs w:val="22"/>
         </w:rPr>
         <w:tab/>
-        <w:t>TriRapide(X,0,n)</w:t>
+      </w:r>
+      <w:proofErr w:type="spellStart"/>
+      <w:r>
+        <w:rPr>
+          <w:szCs w:val="22"/>
+        </w:rPr>
+        <w:t>TriRapide</w:t>
+      </w:r>
+      <w:proofErr w:type="spellEnd"/>
+      <w:r>
+        <w:rPr>
+          <w:szCs w:val="22"/>
+        </w:rPr>
+        <w:t>(X</w:t>
+      </w:r>
+      <w:proofErr w:type="gramStart"/>
+      <w:r>
+        <w:rPr>
+          <w:szCs w:val="22"/>
+        </w:rPr>
+        <w:t>,0,n</w:t>
+      </w:r>
+      <w:proofErr w:type="gramEnd"/>
+      <w:r>
+        <w:rPr>
+          <w:szCs w:val="22"/>
+        </w:rPr>
+        <w:t>)</w:t>
       </w:r>
       <w:r>
         <w:rPr>
@@ -3596,6 +4006,7 @@
         </w:rPr>
         <w:tab/>
       </w:r>
+      <w:proofErr w:type="gramStart"/>
       <w:r>
         <w:rPr>
           <w:szCs w:val="22"/>
@@ -3608,6 +4019,7 @@
         </w:rPr>
         <w:t>(</w:t>
       </w:r>
+      <w:proofErr w:type="gramEnd"/>
       <m:oMath>
         <m:sSub>
           <m:sSubPr>
@@ -3661,11 +4073,27 @@
           <w:szCs w:val="22"/>
         </w:rPr>
       </w:pPr>
-      <w:r>
-        <w:rPr>
-          <w:szCs w:val="22"/>
-        </w:rPr>
-        <w:t>interY=(intersection en y…)</w:t>
+      <w:proofErr w:type="spellStart"/>
+      <w:r>
+        <w:rPr>
+          <w:szCs w:val="22"/>
+        </w:rPr>
+        <w:t>interY</w:t>
+      </w:r>
+      <w:proofErr w:type="spellEnd"/>
+      <w:proofErr w:type="gramStart"/>
+      <w:r>
+        <w:rPr>
+          <w:szCs w:val="22"/>
+        </w:rPr>
+        <w:t>=(</w:t>
+      </w:r>
+      <w:proofErr w:type="gramEnd"/>
+      <w:r>
+        <w:rPr>
+          <w:szCs w:val="22"/>
+        </w:rPr>
+        <w:t>intersection en y…)</w:t>
       </w:r>
       <w:r>
         <w:rPr>
@@ -3700,6 +4128,7 @@
         </w:rPr>
         <w:tab/>
       </w:r>
+      <w:proofErr w:type="gramStart"/>
       <w:r>
         <w:rPr>
           <w:szCs w:val="22"/>
@@ -3707,11 +4136,26 @@
         </w:rPr>
         <w:t>si</w:t>
       </w:r>
-      <w:r>
-        <w:rPr>
-          <w:szCs w:val="22"/>
-        </w:rPr>
-        <w:t xml:space="preserve"> interY </w:t>
+      <w:proofErr w:type="gramEnd"/>
+      <w:r>
+        <w:rPr>
+          <w:szCs w:val="22"/>
+        </w:rPr>
+        <w:t xml:space="preserve"> </w:t>
+      </w:r>
+      <w:proofErr w:type="spellStart"/>
+      <w:r>
+        <w:rPr>
+          <w:szCs w:val="22"/>
+        </w:rPr>
+        <w:t>interY</w:t>
+      </w:r>
+      <w:proofErr w:type="spellEnd"/>
+      <w:r>
+        <w:rPr>
+          <w:szCs w:val="22"/>
+        </w:rPr>
+        <w:t xml:space="preserve"> </w:t>
       </w:r>
       <w:r>
         <w:rPr>
@@ -3770,7 +4214,20 @@
           <w:szCs w:val="22"/>
         </w:rPr>
         <w:tab/>
-        <w:t>k=k+1</w:t>
+      </w:r>
+      <w:proofErr w:type="gramStart"/>
+      <w:r>
+        <w:rPr>
+          <w:szCs w:val="22"/>
+        </w:rPr>
+        <w:t>k=</w:t>
+      </w:r>
+      <w:proofErr w:type="gramEnd"/>
+      <w:r>
+        <w:rPr>
+          <w:szCs w:val="22"/>
+        </w:rPr>
+        <w:t>k+1</w:t>
       </w:r>
       <w:r>
         <w:rPr>
@@ -4032,6 +4489,7 @@
         </w:rPr>
         <w:t xml:space="preserve"> </w:t>
       </w:r>
+      <w:proofErr w:type="gramStart"/>
       <w:r>
         <w:rPr>
           <w:szCs w:val="22"/>
@@ -4044,6 +4502,7 @@
         </w:rPr>
         <w:t>(</w:t>
       </w:r>
+      <w:proofErr w:type="gramEnd"/>
       <w:r>
         <w:rPr>
           <w:szCs w:val="22"/>
@@ -4100,7 +4559,21 @@
         <w:rPr>
           <w:szCs w:val="22"/>
         </w:rPr>
-        <w:t xml:space="preserve">Pour i allant de 1 à n, on a une complexité égale à </w:t>
+        <w:t xml:space="preserve">Pour </w:t>
+      </w:r>
+      <w:proofErr w:type="spellStart"/>
+      <w:r>
+        <w:rPr>
+          <w:szCs w:val="22"/>
+        </w:rPr>
+        <w:t>i</w:t>
+      </w:r>
+      <w:proofErr w:type="spellEnd"/>
+      <w:r>
+        <w:rPr>
+          <w:szCs w:val="22"/>
+        </w:rPr>
+        <w:t xml:space="preserve"> allant de 1 à n, on a une complexité égale à </w:t>
       </w:r>
       <m:oMath>
         <m:nary>
@@ -4196,6 +4669,7 @@
         </w:rPr>
         <w:t xml:space="preserve"> = </w:t>
       </w:r>
+      <w:proofErr w:type="gramStart"/>
       <w:r>
         <w:rPr>
           <w:szCs w:val="22"/>
@@ -4208,6 +4682,7 @@
         </w:rPr>
         <w:t>(</w:t>
       </w:r>
+      <w:proofErr w:type="gramEnd"/>
       <m:oMath>
         <m:sSub>
           <m:sSubPr>
@@ -4262,7 +4737,14 @@
         <w:rPr>
           <w:szCs w:val="22"/>
         </w:rPr>
-        <w:t xml:space="preserve">Dans tous les cas, i est itéré de 0 jusque n. Ensuite la somme totale des itérations de j pour chaque i est égale à </w:t>
+        <w:t xml:space="preserve">Dans tous les cas, i est itéré de 0 jusque n. Ensuite la somme totale des itérations de j pour chaque i est égale </w:t>
+      </w:r>
+      <w:proofErr w:type="gramStart"/>
+      <w:r>
+        <w:rPr>
+          <w:szCs w:val="22"/>
+        </w:rPr>
+        <w:t xml:space="preserve">à </w:t>
       </w:r>
       <m:oMath>
         <m:sSub>
@@ -4276,6 +4758,7 @@
             </m:ctrlPr>
           </m:sSubPr>
           <m:e>
+            <w:proofErr w:type="gramEnd"/>
             <m:r>
               <w:rPr>
                 <w:rFonts w:ascii="Cambria Math" w:hAnsi="Cambria Math"/>
@@ -4301,6 +4784,7 @@
         </w:rPr>
         <w:t xml:space="preserve"> . On a donc une complexité totale de </w:t>
       </w:r>
+      <w:proofErr w:type="gramStart"/>
       <w:r>
         <w:rPr>
           <w:szCs w:val="22"/>
@@ -4311,7 +4795,14 @@
         <w:rPr>
           <w:szCs w:val="22"/>
         </w:rPr>
-        <w:t xml:space="preserve">(n + </w:t>
+        <w:t>(</w:t>
+      </w:r>
+      <w:proofErr w:type="gramEnd"/>
+      <w:r>
+        <w:rPr>
+          <w:szCs w:val="22"/>
+        </w:rPr>
+        <w:t xml:space="preserve">n + </w:t>
       </w:r>
       <m:oMath>
         <m:sSub>
@@ -4440,6 +4931,7 @@
       <w:r>
         <w:t xml:space="preserve"> &lt; n² par exemple. Dans ce cas, la complexité totale est inférieure à </w:t>
       </w:r>
+      <w:proofErr w:type="gramStart"/>
       <w:r>
         <w:rPr>
           <w:szCs w:val="22"/>
@@ -4450,7 +4942,14 @@
         <w:rPr>
           <w:szCs w:val="22"/>
         </w:rPr>
-        <w:t xml:space="preserve">(n + n²) + O(n.log n). </w:t>
+        <w:t>(</w:t>
+      </w:r>
+      <w:proofErr w:type="gramEnd"/>
+      <w:r>
+        <w:rPr>
+          <w:szCs w:val="22"/>
+        </w:rPr>
+        <w:t xml:space="preserve">n + n²) + O(n.log n). </w:t>
       </w:r>
     </w:p>
     <w:p>
@@ -4464,7 +4963,21 @@
         <w:rPr>
           <w:szCs w:val="22"/>
         </w:rPr>
-        <w:t xml:space="preserve">Or n + n² = O(n²). </w:t>
+        <w:t xml:space="preserve">Or n + n² = </w:t>
+      </w:r>
+      <w:proofErr w:type="gramStart"/>
+      <w:r>
+        <w:rPr>
+          <w:szCs w:val="22"/>
+        </w:rPr>
+        <w:t>O(</w:t>
+      </w:r>
+      <w:proofErr w:type="gramEnd"/>
+      <w:r>
+        <w:rPr>
+          <w:szCs w:val="22"/>
+        </w:rPr>
+        <w:t xml:space="preserve">n²). </w:t>
       </w:r>
     </w:p>
     <w:p>
@@ -4478,8 +4991,16 @@
         <w:rPr>
           <w:szCs w:val="22"/>
         </w:rPr>
-        <w:t xml:space="preserve">La complexité totale du Balayage en fonction de n et  </w:t>
-      </w:r>
+        <w:t xml:space="preserve">La complexité totale du Balayage en fonction de n </w:t>
+      </w:r>
+      <w:proofErr w:type="gramStart"/>
+      <w:r>
+        <w:rPr>
+          <w:szCs w:val="22"/>
+        </w:rPr>
+        <w:t xml:space="preserve">et  </w:t>
+      </w:r>
+      <w:proofErr w:type="gramEnd"/>
       <m:oMath>
         <m:sSub>
           <m:sSubPr>
@@ -4642,12 +5163,12 @@
       <w:pPr>
         <w:pStyle w:val="Titre1"/>
       </w:pPr>
-      <w:bookmarkStart w:id="4" w:name="_Toc416822247"/>
+      <w:bookmarkStart w:id="5" w:name="_Toc416822247"/>
       <w:r>
         <w:lastRenderedPageBreak/>
         <w:t>3. Test des algorithmes</w:t>
       </w:r>
-      <w:bookmarkEnd w:id="4"/>
+      <w:bookmarkEnd w:id="5"/>
     </w:p>
     <w:p>
       <w:pPr>
@@ -4743,7 +5264,15 @@
         <w:spacing w:before="0" w:after="0"/>
       </w:pPr>
       <w:r>
-        <w:t>(0,0,200,100)</w:t>
+        <w:t>(0</w:t>
+      </w:r>
+      <w:proofErr w:type="gramStart"/>
+      <w:r>
+        <w:t>,0,200,100</w:t>
+      </w:r>
+      <w:proofErr w:type="gramEnd"/>
+      <w:r>
+        <w:t>)</w:t>
       </w:r>
     </w:p>
     <w:p>
@@ -4756,7 +5285,15 @@
         <w:spacing w:before="0" w:after="0"/>
       </w:pPr>
       <w:r>
-        <w:t>(150,40,180,70)</w:t>
+        <w:t>(150</w:t>
+      </w:r>
+      <w:proofErr w:type="gramStart"/>
+      <w:r>
+        <w:t>,40,180,70</w:t>
+      </w:r>
+      <w:proofErr w:type="gramEnd"/>
+      <w:r>
+        <w:t>)</w:t>
       </w:r>
     </w:p>
     <w:p>
@@ -4769,7 +5306,15 @@
         <w:spacing w:before="0" w:after="0"/>
       </w:pPr>
       <w:r>
-        <w:t>(50,80,110,140)</w:t>
+        <w:t>(50</w:t>
+      </w:r>
+      <w:proofErr w:type="gramStart"/>
+      <w:r>
+        <w:t>,80,110,140</w:t>
+      </w:r>
+      <w:proofErr w:type="gramEnd"/>
+      <w:r>
+        <w:t>)</w:t>
       </w:r>
     </w:p>
     <w:p>
@@ -4782,7 +5327,15 @@
         <w:spacing w:before="0" w:after="0"/>
       </w:pPr>
       <w:r>
-        <w:t>(100,130,140,160)</w:t>
+        <w:t>(100</w:t>
+      </w:r>
+      <w:proofErr w:type="gramStart"/>
+      <w:r>
+        <w:t>,130,140,160</w:t>
+      </w:r>
+      <w:proofErr w:type="gramEnd"/>
+      <w:r>
+        <w:t>)</w:t>
       </w:r>
     </w:p>
     <w:p>
@@ -4795,7 +5348,15 @@
         <w:spacing w:before="0" w:after="0"/>
       </w:pPr>
       <w:r>
-        <w:t>(250,80,300,150)</w:t>
+        <w:t>(250</w:t>
+      </w:r>
+      <w:proofErr w:type="gramStart"/>
+      <w:r>
+        <w:t>,80,300,150</w:t>
+      </w:r>
+      <w:proofErr w:type="gramEnd"/>
+      <w:r>
+        <w:t>)</w:t>
       </w:r>
     </w:p>
     <w:p>
@@ -4820,8 +5381,13 @@
         </w:numPr>
         <w:spacing w:before="0" w:after="0"/>
       </w:pPr>
-      <w:r>
-        <w:t xml:space="preserve">ToutesLesPaires : </w:t>
+      <w:proofErr w:type="spellStart"/>
+      <w:r>
+        <w:t>ToutesLesPaires</w:t>
+      </w:r>
+      <w:proofErr w:type="spellEnd"/>
+      <w:r>
+        <w:t xml:space="preserve"> : </w:t>
       </w:r>
       <w:r>
         <w:t>3</w:t>
@@ -4941,7 +5507,21 @@
         <w:rPr>
           <w:color w:val="943634" w:themeColor="accent2" w:themeShade="BF"/>
         </w:rPr>
-        <w:t>(30,30,380,230)</w:t>
+        <w:t>(30</w:t>
+      </w:r>
+      <w:proofErr w:type="gramStart"/>
+      <w:r>
+        <w:rPr>
+          <w:color w:val="943634" w:themeColor="accent2" w:themeShade="BF"/>
+        </w:rPr>
+        <w:t>,30,380,230</w:t>
+      </w:r>
+      <w:proofErr w:type="gramEnd"/>
+      <w:r>
+        <w:rPr>
+          <w:color w:val="943634" w:themeColor="accent2" w:themeShade="BF"/>
+        </w:rPr>
+        <w:t>)</w:t>
       </w:r>
     </w:p>
     <w:p>
@@ -4960,7 +5540,21 @@
         <w:rPr>
           <w:color w:val="365F91" w:themeColor="accent1" w:themeShade="BF"/>
         </w:rPr>
-        <w:t>(50,60,250,120)</w:t>
+        <w:t>(50</w:t>
+      </w:r>
+      <w:proofErr w:type="gramStart"/>
+      <w:r>
+        <w:rPr>
+          <w:color w:val="365F91" w:themeColor="accent1" w:themeShade="BF"/>
+        </w:rPr>
+        <w:t>,60,250,120</w:t>
+      </w:r>
+      <w:proofErr w:type="gramEnd"/>
+      <w:r>
+        <w:rPr>
+          <w:color w:val="365F91" w:themeColor="accent1" w:themeShade="BF"/>
+        </w:rPr>
+        <w:t>)</w:t>
       </w:r>
     </w:p>
     <w:p>
@@ -4976,7 +5570,21 @@
         <w:rPr>
           <w:color w:val="76923C" w:themeColor="accent3" w:themeShade="BF"/>
         </w:rPr>
-        <w:t>(180,80,330,160)</w:t>
+        <w:t>(180</w:t>
+      </w:r>
+      <w:proofErr w:type="gramStart"/>
+      <w:r>
+        <w:rPr>
+          <w:color w:val="76923C" w:themeColor="accent3" w:themeShade="BF"/>
+        </w:rPr>
+        <w:t>,80,330,160</w:t>
+      </w:r>
+      <w:proofErr w:type="gramEnd"/>
+      <w:r>
+        <w:rPr>
+          <w:color w:val="76923C" w:themeColor="accent3" w:themeShade="BF"/>
+        </w:rPr>
+        <w:t>)</w:t>
       </w:r>
     </w:p>
     <w:p>
@@ -4995,7 +5603,21 @@
         <w:rPr>
           <w:color w:val="31849B" w:themeColor="accent5" w:themeShade="BF"/>
         </w:rPr>
-        <w:t>(140,100,220,180)</w:t>
+        <w:t>(140</w:t>
+      </w:r>
+      <w:proofErr w:type="gramStart"/>
+      <w:r>
+        <w:rPr>
+          <w:color w:val="31849B" w:themeColor="accent5" w:themeShade="BF"/>
+        </w:rPr>
+        <w:t>,100,220,180</w:t>
+      </w:r>
+      <w:proofErr w:type="gramEnd"/>
+      <w:r>
+        <w:rPr>
+          <w:color w:val="31849B" w:themeColor="accent5" w:themeShade="BF"/>
+        </w:rPr>
+        <w:t>)</w:t>
       </w:r>
     </w:p>
     <w:p>
@@ -5023,8 +5645,13 @@
         </w:numPr>
         <w:spacing w:before="0" w:after="0"/>
       </w:pPr>
-      <w:r>
-        <w:t>ToutesLesPaires : 6</w:t>
+      <w:proofErr w:type="spellStart"/>
+      <w:r>
+        <w:t>ToutesLesPaires</w:t>
+      </w:r>
+      <w:proofErr w:type="spellEnd"/>
+      <w:r>
+        <w:t> : 6</w:t>
       </w:r>
     </w:p>
     <w:p>
@@ -5312,8 +5939,13 @@
         </w:numPr>
         <w:spacing w:before="0" w:after="0"/>
       </w:pPr>
-      <w:r>
-        <w:t>ToutesLesPaires : 1</w:t>
+      <w:proofErr w:type="spellStart"/>
+      <w:r>
+        <w:t>ToutesLesPaires</w:t>
+      </w:r>
+      <w:proofErr w:type="spellEnd"/>
+      <w:r>
+        <w:t> : 1</w:t>
       </w:r>
     </w:p>
     <w:p>
@@ -5362,7 +5994,7 @@
           <w:lang w:eastAsia="fr-FR"/>
         </w:rPr>
       </w:pPr>
-      <w:bookmarkStart w:id="5" w:name="_Toc416822248"/>
+      <w:bookmarkStart w:id="6" w:name="_Toc416822248"/>
       <w:r>
         <w:rPr>
           <w:noProof/>
@@ -5378,7 +6010,7 @@
         </w:rPr>
         <w:t>Estimation empirique du temps de calcul</w:t>
       </w:r>
-      <w:bookmarkEnd w:id="5"/>
+      <w:bookmarkEnd w:id="6"/>
     </w:p>
     <w:p>
       <w:pPr>
@@ -5391,7 +6023,15 @@
         <w:jc w:val="both"/>
       </w:pPr>
       <w:r>
-        <w:t>Nous avons passé les algorithmes ToutesLesPaires et Balayage sur les 3 types de jeu de test pour un ensemble de n=10000 rectangles.</w:t>
+        <w:t xml:space="preserve">Nous avons passé les algorithmes </w:t>
+      </w:r>
+      <w:proofErr w:type="spellStart"/>
+      <w:r>
+        <w:t>ToutesLesPaires</w:t>
+      </w:r>
+      <w:proofErr w:type="spellEnd"/>
+      <w:r>
+        <w:t xml:space="preserve"> et Balayage sur les 3 types de jeu de test pour un ensemble de n=10000 rectangles.</w:t>
       </w:r>
       <w:r>
         <w:t xml:space="preserve"> </w:t>
@@ -5403,7 +6043,15 @@
         <w:jc w:val="both"/>
       </w:pPr>
       <w:r>
-        <w:t>Tous les tests qui suivent ont été réalisé sur un ordinateur équipé d’un processeur Intel Core i7.</w:t>
+        <w:t xml:space="preserve">Tous les tests qui suivent ont été réalisé sur un ordinateur équipé d’un processeur Intel </w:t>
+      </w:r>
+      <w:proofErr w:type="spellStart"/>
+      <w:r>
+        <w:t>Core</w:t>
+      </w:r>
+      <w:proofErr w:type="spellEnd"/>
+      <w:r>
+        <w:t xml:space="preserve"> i7.</w:t>
       </w:r>
     </w:p>
     <w:p>
@@ -5413,24 +6061,38 @@
           <w:lang w:eastAsia="fr-FR"/>
         </w:rPr>
       </w:pPr>
-      <w:bookmarkStart w:id="6" w:name="_Toc416822249"/>
+      <w:bookmarkStart w:id="7" w:name="_Toc416822249"/>
       <w:r>
         <w:rPr>
           <w:lang w:eastAsia="fr-FR"/>
         </w:rPr>
-        <w:t>Jeu de test 1 : coordonnées tirées dans [0,n]</w:t>
-      </w:r>
-      <w:bookmarkEnd w:id="6"/>
+        <w:t>Jeu de test 1 : coordonnées tirées dans [0</w:t>
+      </w:r>
+      <w:proofErr w:type="gramStart"/>
+      <w:r>
+        <w:rPr>
+          <w:lang w:eastAsia="fr-FR"/>
+        </w:rPr>
+        <w:t>,n</w:t>
+      </w:r>
+      <w:proofErr w:type="gramEnd"/>
+      <w:r>
+        <w:rPr>
+          <w:lang w:eastAsia="fr-FR"/>
+        </w:rPr>
+        <w:t>]</w:t>
+      </w:r>
+      <w:bookmarkEnd w:id="7"/>
     </w:p>
     <w:p>
       <w:pPr>
         <w:pStyle w:val="Titre3"/>
       </w:pPr>
-      <w:bookmarkStart w:id="7" w:name="_Toc416822250"/>
+      <w:bookmarkStart w:id="8" w:name="_Toc416822250"/>
       <w:r>
         <w:t>Toutes les paires</w:t>
       </w:r>
-      <w:bookmarkEnd w:id="7"/>
+      <w:bookmarkEnd w:id="8"/>
     </w:p>
     <w:p>
       <w:pPr>
@@ -5679,7 +6341,7 @@
           <w:lang w:eastAsia="fr-FR"/>
         </w:rPr>
       </w:pPr>
-      <w:bookmarkStart w:id="8" w:name="_Toc416822251"/>
+      <w:bookmarkStart w:id="9" w:name="_Toc416822251"/>
       <w:r>
         <w:rPr>
           <w:noProof/>
@@ -5688,7 +6350,7 @@
         <w:lastRenderedPageBreak/>
         <w:t>Balayage</w:t>
       </w:r>
-      <w:bookmarkEnd w:id="8"/>
+      <w:bookmarkEnd w:id="9"/>
     </w:p>
     <w:p>
       <w:pPr>
@@ -5788,18 +6450,34 @@
       <w:pPr>
         <w:pStyle w:val="Titre3"/>
       </w:pPr>
-      <w:bookmarkStart w:id="9" w:name="_Toc416822252"/>
+      <w:bookmarkStart w:id="10" w:name="_Toc416822252"/>
       <w:r>
         <w:t>Comparaison</w:t>
       </w:r>
-      <w:bookmarkEnd w:id="9"/>
+      <w:bookmarkEnd w:id="10"/>
     </w:p>
     <w:p>
       <w:pPr>
         <w:jc w:val="both"/>
       </w:pPr>
       <w:r>
-        <w:t xml:space="preserve">On remarque très bien que pour ce jeu de test, et avec n=10000, l’algorithme de Balayage est plus rapide que l’algorithme ToutesLesPaires. D’après ce graphique, la complexité de nos deux algorithmes semble se rapprocher d’un O(n.log n). Pour nous en assurer, nous avons testé séparément des jeux de 100 000,200 000, 300 000, … , 1 000 000 rectangles, que nous avons enregistré dans un tableau à partir duquel nous avons tracé un graphique Excel, afin de gagner du temps, car lancer directement notre fonction de traçage de courbes pour de telles valeurs aurait été beaucoup trop long. </w:t>
+        <w:t xml:space="preserve">On remarque très bien que pour ce jeu de test, et avec n=10000, l’algorithme de Balayage est plus rapide que l’algorithme </w:t>
+      </w:r>
+      <w:proofErr w:type="spellStart"/>
+      <w:r>
+        <w:t>ToutesLesPaires</w:t>
+      </w:r>
+      <w:proofErr w:type="spellEnd"/>
+      <w:r>
+        <w:t xml:space="preserve">. D’après ce graphique, la complexité de nos deux algorithmes semble se rapprocher d’un </w:t>
+      </w:r>
+      <w:proofErr w:type="gramStart"/>
+      <w:r>
+        <w:t>O(</w:t>
+      </w:r>
+      <w:proofErr w:type="gramEnd"/>
+      <w:r>
+        <w:t xml:space="preserve">n.log n). Pour nous en assurer, nous avons testé séparément des jeux de 100 000,200 000, 300 000, … , 1 000 000 rectangles, que nous avons enregistré dans un tableau à partir duquel nous avons tracé un graphique Excel, afin de gagner du temps, car lancer directement notre fonction de traçage de courbes pour de telles valeurs aurait été beaucoup trop long. </w:t>
       </w:r>
     </w:p>
     <w:p>
@@ -5849,7 +6527,39 @@
         </w:drawing>
       </w:r>
       <w:r>
-        <w:t>Dans un premier temps, il s’avère que l’algorithme de Balayage soit plus lent que l’algorithme ToutesLesPaires à partir de 500 000 rectangles. Cela est dû au fait que l’algo de Balayage doit d’abord trier la liste des rectangles. Pour n &lt; 500000, cela permet un gain de temps, mais au-delà, l’algo ToutesLesPaires est plus performant.</w:t>
+        <w:t xml:space="preserve">Dans un premier temps, il s’avère que l’algorithme de Balayage soit plus lent que l’algorithme </w:t>
+      </w:r>
+      <w:proofErr w:type="spellStart"/>
+      <w:r>
+        <w:t>ToutesLesPaires</w:t>
+      </w:r>
+      <w:proofErr w:type="spellEnd"/>
+      <w:r>
+        <w:t xml:space="preserve"> à partir de 500 000 rectangles. Cela est dû au fait que l’</w:t>
+      </w:r>
+      <w:proofErr w:type="spellStart"/>
+      <w:r>
+        <w:t>algo</w:t>
+      </w:r>
+      <w:proofErr w:type="spellEnd"/>
+      <w:r>
+        <w:t xml:space="preserve"> de Balayage doit d’abord trier la liste des rectangles. Pour n &lt; 500000, cela permet un gain de temps, mais au-delà, l’</w:t>
+      </w:r>
+      <w:proofErr w:type="spellStart"/>
+      <w:r>
+        <w:t>algo</w:t>
+      </w:r>
+      <w:proofErr w:type="spellEnd"/>
+      <w:r>
+        <w:t xml:space="preserve"> </w:t>
+      </w:r>
+      <w:proofErr w:type="spellStart"/>
+      <w:r>
+        <w:t>ToutesLesPaires</w:t>
+      </w:r>
+      <w:proofErr w:type="spellEnd"/>
+      <w:r>
+        <w:t xml:space="preserve"> est plus performant.</w:t>
       </w:r>
     </w:p>
     <w:p>
@@ -5863,7 +6573,23 @@
         <w:t>on remarque que d’aprè</w:t>
       </w:r>
       <w:r>
-        <w:t>s la tendance des deux courbes la complexité de Balayage et ToutesLesPaires est un Ω(n.log n)</w:t>
+        <w:t xml:space="preserve">s la tendance des deux courbes la complexité de Balayage et </w:t>
+      </w:r>
+      <w:proofErr w:type="spellStart"/>
+      <w:r>
+        <w:t>ToutesLesPaires</w:t>
+      </w:r>
+      <w:proofErr w:type="spellEnd"/>
+      <w:r>
+        <w:t xml:space="preserve"> est un </w:t>
+      </w:r>
+      <w:proofErr w:type="gramStart"/>
+      <w:r>
+        <w:t>Ω(</w:t>
+      </w:r>
+      <w:proofErr w:type="gramEnd"/>
+      <w:r>
+        <w:t>n.log n)</w:t>
       </w:r>
       <w:r>
         <w:t xml:space="preserve"> à partir d’un certain n (plus grand qu’un million).</w:t>
@@ -5912,10 +6638,34 @@
         <w:jc w:val="both"/>
       </w:pPr>
       <w:r>
-        <w:t xml:space="preserve">Ici, nous avons comparé la complexité de Balayage et ToutesLesPaires à la fonction n.√n. </w:t>
-      </w:r>
-      <w:r>
-        <w:t xml:space="preserve">Cette fonction croit beaucoup plus vite que n.log n et que Balayage et ToutesLesPaires. </w:t>
+        <w:t xml:space="preserve">Ici, nous avons comparé la complexité de Balayage et </w:t>
+      </w:r>
+      <w:proofErr w:type="spellStart"/>
+      <w:r>
+        <w:t>ToutesLesPaires</w:t>
+      </w:r>
+      <w:proofErr w:type="spellEnd"/>
+      <w:r>
+        <w:t xml:space="preserve"> à la fonction </w:t>
+      </w:r>
+      <w:proofErr w:type="spellStart"/>
+      <w:r>
+        <w:t>n.√n</w:t>
+      </w:r>
+      <w:proofErr w:type="spellEnd"/>
+      <w:r>
+        <w:t xml:space="preserve">. </w:t>
+      </w:r>
+      <w:r>
+        <w:t xml:space="preserve">Cette fonction croit beaucoup plus vite que n.log n et que Balayage et </w:t>
+      </w:r>
+      <w:proofErr w:type="spellStart"/>
+      <w:r>
+        <w:t>ToutesLesPaires</w:t>
+      </w:r>
+      <w:proofErr w:type="spellEnd"/>
+      <w:r>
+        <w:t xml:space="preserve">. </w:t>
       </w:r>
       <w:r>
         <w:t xml:space="preserve">Il semble </w:t>
@@ -5945,7 +6695,20 @@
         <w:t xml:space="preserve">de ces algorithmes </w:t>
       </w:r>
       <w:r>
-        <w:t>est un O(n.√n)</w:t>
+        <w:t xml:space="preserve">est un </w:t>
+      </w:r>
+      <w:proofErr w:type="gramStart"/>
+      <w:r>
+        <w:t>O(</w:t>
+      </w:r>
+      <w:proofErr w:type="spellStart"/>
+      <w:proofErr w:type="gramEnd"/>
+      <w:r>
+        <w:t>n.√n</w:t>
+      </w:r>
+      <w:proofErr w:type="spellEnd"/>
+      <w:r>
+        <w:t>)</w:t>
       </w:r>
       <w:r>
         <w:t>.</w:t>
@@ -5958,22 +6721,30 @@
       <w:pPr>
         <w:pStyle w:val="Titre2"/>
       </w:pPr>
-      <w:bookmarkStart w:id="10" w:name="_Toc416822253"/>
+      <w:bookmarkStart w:id="11" w:name="_Toc416822253"/>
       <w:r>
         <w:lastRenderedPageBreak/>
-        <w:t>Jeu de test 2 : x1 y1 tirés sur [0,n], de longueur 1</w:t>
-      </w:r>
-      <w:bookmarkEnd w:id="10"/>
+        <w:t>Jeu de test 2 : x1 y1 tirés sur [0</w:t>
+      </w:r>
+      <w:proofErr w:type="gramStart"/>
+      <w:r>
+        <w:t>,n</w:t>
+      </w:r>
+      <w:proofErr w:type="gramEnd"/>
+      <w:r>
+        <w:t>], de longueur 1</w:t>
+      </w:r>
+      <w:bookmarkEnd w:id="11"/>
     </w:p>
     <w:p>
       <w:pPr>
         <w:pStyle w:val="Titre3"/>
       </w:pPr>
-      <w:bookmarkStart w:id="11" w:name="_Toc416822254"/>
+      <w:bookmarkStart w:id="12" w:name="_Toc416822254"/>
       <w:r>
         <w:t>Toutes les paires</w:t>
       </w:r>
-      <w:bookmarkEnd w:id="11"/>
+      <w:bookmarkEnd w:id="12"/>
     </w:p>
     <w:p>
       <w:pPr>
@@ -6106,12 +6877,12 @@
       <w:pPr>
         <w:pStyle w:val="Titre3"/>
       </w:pPr>
-      <w:bookmarkStart w:id="12" w:name="_Toc416822255"/>
+      <w:bookmarkStart w:id="13" w:name="_Toc416822255"/>
       <w:r>
         <w:lastRenderedPageBreak/>
         <w:t>Balayage</w:t>
       </w:r>
-      <w:bookmarkEnd w:id="12"/>
+      <w:bookmarkEnd w:id="13"/>
     </w:p>
     <w:p>
       <w:pPr>
@@ -6226,25 +6997,33 @@
       <w:pPr>
         <w:pStyle w:val="Titre2"/>
       </w:pPr>
-      <w:bookmarkStart w:id="13" w:name="_Toc416822256"/>
+      <w:bookmarkStart w:id="14" w:name="_Toc416822256"/>
       <w:r>
         <w:lastRenderedPageBreak/>
-        <w:t>Jeu de test 3 : coordonnées tirées sur [0,</w:t>
-      </w:r>
-      <w:r>
-        <w:t>√n]</w:t>
-      </w:r>
-      <w:bookmarkEnd w:id="13"/>
+        <w:t>Jeu de test 3 : coordonnées tirées sur [0</w:t>
+      </w:r>
+      <w:proofErr w:type="gramStart"/>
+      <w:r>
+        <w:t>,</w:t>
+      </w:r>
+      <w:r>
+        <w:t>√</w:t>
+      </w:r>
+      <w:proofErr w:type="gramEnd"/>
+      <w:r>
+        <w:t>n]</w:t>
+      </w:r>
+      <w:bookmarkEnd w:id="14"/>
     </w:p>
     <w:p>
       <w:pPr>
         <w:pStyle w:val="Titre3"/>
       </w:pPr>
-      <w:bookmarkStart w:id="14" w:name="_Toc416822257"/>
+      <w:bookmarkStart w:id="15" w:name="_Toc416822257"/>
       <w:r>
         <w:t>Toutes les paires</w:t>
       </w:r>
-      <w:bookmarkEnd w:id="14"/>
+      <w:bookmarkEnd w:id="15"/>
     </w:p>
     <w:p>
       <w:pPr>
@@ -6358,12 +7137,12 @@
       <w:pPr>
         <w:pStyle w:val="Titre3"/>
       </w:pPr>
-      <w:bookmarkStart w:id="15" w:name="_Toc416822258"/>
+      <w:bookmarkStart w:id="16" w:name="_Toc416822258"/>
       <w:r>
         <w:lastRenderedPageBreak/>
         <w:t>Balayage</w:t>
       </w:r>
-      <w:bookmarkEnd w:id="15"/>
+      <w:bookmarkEnd w:id="16"/>
     </w:p>
     <w:p>
       <w:pPr>
@@ -6454,12 +7233,12 @@
       <w:pPr>
         <w:pStyle w:val="Titre1"/>
       </w:pPr>
-      <w:bookmarkStart w:id="16" w:name="_Toc416822259"/>
+      <w:bookmarkStart w:id="17" w:name="_Toc416822259"/>
       <w:r>
         <w:lastRenderedPageBreak/>
         <w:t>5. Estimation empirique du nombre de paires de rectangles qui se coupent</w:t>
       </w:r>
-      <w:bookmarkEnd w:id="16"/>
+      <w:bookmarkEnd w:id="17"/>
     </w:p>
     <w:p>
       <w:pPr>
@@ -6468,14 +7247,28 @@
           <w:lang w:eastAsia="fr-FR"/>
         </w:rPr>
       </w:pPr>
-      <w:bookmarkStart w:id="17" w:name="_Toc416822260"/>
+      <w:bookmarkStart w:id="18" w:name="_Toc416822260"/>
       <w:r>
         <w:rPr>
           <w:lang w:eastAsia="fr-FR"/>
         </w:rPr>
-        <w:t>Jeu de test 1 : coordonnées tirées dans [0,n]</w:t>
-      </w:r>
-      <w:bookmarkEnd w:id="17"/>
+        <w:t>Jeu de test 1 : coordonnées tirées dans [0</w:t>
+      </w:r>
+      <w:proofErr w:type="gramStart"/>
+      <w:r>
+        <w:rPr>
+          <w:lang w:eastAsia="fr-FR"/>
+        </w:rPr>
+        <w:t>,n</w:t>
+      </w:r>
+      <w:proofErr w:type="gramEnd"/>
+      <w:r>
+        <w:rPr>
+          <w:lang w:eastAsia="fr-FR"/>
+        </w:rPr>
+        <w:t>]</w:t>
+      </w:r>
+      <w:bookmarkEnd w:id="18"/>
     </w:p>
     <w:p>
       <w:r>
@@ -6806,11 +7599,19 @@
       <w:r>
         <w:t xml:space="preserve">Nous avons essayé un rendu graphique en ajoutant cette fois la fonction </w:t>
       </w:r>
+      <w:proofErr w:type="gramStart"/>
       <w:r>
         <w:rPr>
           <w:b/>
         </w:rPr>
-        <w:t>n(n-1)/4</w:t>
+        <w:t>n(</w:t>
+      </w:r>
+      <w:proofErr w:type="gramEnd"/>
+      <w:r>
+        <w:rPr>
+          <w:b/>
+        </w:rPr>
+        <w:t>n-1)/4</w:t>
       </w:r>
       <w:r>
         <w:t xml:space="preserve"> (courbe noire), qui n’est autre que la moitié de </w:t>
@@ -6844,12 +7645,20 @@
       <w:pPr>
         <w:pStyle w:val="Titre2"/>
       </w:pPr>
-      <w:bookmarkStart w:id="18" w:name="_Toc416822261"/>
+      <w:bookmarkStart w:id="19" w:name="_Toc416822261"/>
       <w:r>
         <w:lastRenderedPageBreak/>
-        <w:t>Jeu de test 2 : x1 y1 tirés sur [0,n], de longueur 1</w:t>
-      </w:r>
-      <w:bookmarkEnd w:id="18"/>
+        <w:t>Jeu de test 2 : x1 y1 tirés sur [0</w:t>
+      </w:r>
+      <w:proofErr w:type="gramStart"/>
+      <w:r>
+        <w:t>,n</w:t>
+      </w:r>
+      <w:proofErr w:type="gramEnd"/>
+      <w:r>
+        <w:t>], de longueur 1</w:t>
+      </w:r>
+      <w:bookmarkEnd w:id="19"/>
     </w:p>
     <w:p>
       <w:pPr>
@@ -6951,12 +7760,20 @@
       <w:pPr>
         <w:pStyle w:val="Titre2"/>
       </w:pPr>
-      <w:bookmarkStart w:id="19" w:name="_Toc416822262"/>
+      <w:bookmarkStart w:id="20" w:name="_Toc416822262"/>
       <w:r>
         <w:lastRenderedPageBreak/>
-        <w:t>Jeu de test 3 : coordonnées tirées sur [0,√n]</w:t>
-      </w:r>
-      <w:bookmarkEnd w:id="19"/>
+        <w:t>Jeu de test 3 : coordonnées tirées sur [0</w:t>
+      </w:r>
+      <w:proofErr w:type="gramStart"/>
+      <w:r>
+        <w:t>,√</w:t>
+      </w:r>
+      <w:proofErr w:type="gramEnd"/>
+      <w:r>
+        <w:t>n]</w:t>
+      </w:r>
+      <w:bookmarkEnd w:id="20"/>
     </w:p>
     <w:p>
       <w:pPr>
@@ -7048,12 +7865,12 @@
       <w:pPr>
         <w:pStyle w:val="Titre1"/>
       </w:pPr>
-      <w:bookmarkStart w:id="20" w:name="_Toc416822263"/>
+      <w:bookmarkStart w:id="21" w:name="_Toc416822263"/>
       <w:r>
         <w:lastRenderedPageBreak/>
         <w:t>Conclusion générale</w:t>
       </w:r>
-      <w:bookmarkEnd w:id="20"/>
+      <w:bookmarkEnd w:id="21"/>
     </w:p>
     <w:p/>
     <w:p>
@@ -7090,9 +7907,11 @@
             <w:pPr>
               <w:jc w:val="center"/>
             </w:pPr>
+            <w:proofErr w:type="spellStart"/>
             <w:r>
               <w:t>ToutesLesPaires</w:t>
             </w:r>
+            <w:proofErr w:type="spellEnd"/>
           </w:p>
         </w:tc>
         <w:tc>
@@ -7134,8 +7953,13 @@
             <w:pPr>
               <w:jc w:val="center"/>
             </w:pPr>
-            <w:r>
-              <w:t>O(n²)</w:t>
+            <w:proofErr w:type="gramStart"/>
+            <w:r>
+              <w:t>O(</w:t>
+            </w:r>
+            <w:proofErr w:type="gramEnd"/>
+            <w:r>
+              <w:t>n²)</w:t>
             </w:r>
           </w:p>
         </w:tc>
@@ -7147,8 +7971,13 @@
             <w:pPr>
               <w:jc w:val="center"/>
             </w:pPr>
-            <w:r>
-              <w:t>O(n.log n) + O(</w:t>
+            <w:proofErr w:type="gramStart"/>
+            <w:r>
+              <w:t>O(</w:t>
+            </w:r>
+            <w:proofErr w:type="gramEnd"/>
+            <w:r>
+              <w:t>n.log n) + O(</w:t>
             </w:r>
             <w:r>
               <w:t>n²)</w:t>
@@ -7203,8 +8032,13 @@
             <w:pPr>
               <w:jc w:val="center"/>
             </w:pPr>
-            <w:r>
-              <w:t>O(n²)</w:t>
+            <w:proofErr w:type="gramStart"/>
+            <w:r>
+              <w:t>O(</w:t>
+            </w:r>
+            <w:proofErr w:type="gramEnd"/>
+            <w:r>
+              <w:t>n²)</w:t>
             </w:r>
           </w:p>
         </w:tc>
@@ -7293,8 +8127,18 @@
             <w:pPr>
               <w:jc w:val="center"/>
             </w:pPr>
-            <w:r>
-              <w:t>O(n.√n)</w:t>
+            <w:proofErr w:type="gramStart"/>
+            <w:r>
+              <w:t>O(</w:t>
+            </w:r>
+            <w:proofErr w:type="spellStart"/>
+            <w:proofErr w:type="gramEnd"/>
+            <w:r>
+              <w:t>n.√n</w:t>
+            </w:r>
+            <w:proofErr w:type="spellEnd"/>
+            <w:r>
+              <w:t>)</w:t>
             </w:r>
           </w:p>
         </w:tc>
@@ -7306,8 +8150,18 @@
             <w:pPr>
               <w:jc w:val="center"/>
             </w:pPr>
-            <w:r>
-              <w:t>O(n.√n)</w:t>
+            <w:proofErr w:type="gramStart"/>
+            <w:r>
+              <w:t>O(</w:t>
+            </w:r>
+            <w:proofErr w:type="spellStart"/>
+            <w:proofErr w:type="gramEnd"/>
+            <w:r>
+              <w:t>n.√n</w:t>
+            </w:r>
+            <w:proofErr w:type="spellEnd"/>
+            <w:r>
+              <w:t>)</w:t>
             </w:r>
           </w:p>
         </w:tc>
@@ -7337,9 +8191,11 @@
             <w:pPr>
               <w:jc w:val="center"/>
             </w:pPr>
+            <w:proofErr w:type="gramStart"/>
             <w:r>
               <w:t>O(</w:t>
             </w:r>
+            <w:proofErr w:type="gramEnd"/>
             <m:oMath>
               <m:r>
                 <w:rPr>
@@ -7371,8 +8227,6 @@
                     </w:rPr>
                     <m:t>4</m:t>
                   </m:r>
-                  <w:bookmarkStart w:id="21" w:name="_GoBack"/>
-                  <w:bookmarkEnd w:id="21"/>
                 </m:den>
               </m:f>
             </m:oMath>
@@ -7439,7 +8293,15 @@
           </w:tcPr>
           <w:p>
             <w:r>
-              <w:t>Jeu 1 &amp; 3 : n rectangles de taille [0,n]</w:t>
+              <w:t>Jeu 1 &amp; 3 : n rectangles de taille [0</w:t>
+            </w:r>
+            <w:proofErr w:type="gramStart"/>
+            <w:r>
+              <w:t>,n</w:t>
+            </w:r>
+            <w:proofErr w:type="gramEnd"/>
+            <w:r>
+              <w:t>]</w:t>
             </w:r>
           </w:p>
         </w:tc>
@@ -7448,8 +8310,13 @@
             <w:tcW w:w="6127" w:type="dxa"/>
           </w:tcPr>
           <w:p>
-            <w:r>
-              <w:t xml:space="preserve">ToutesLesPaires  </w:t>
+            <w:proofErr w:type="spellStart"/>
+            <w:r>
+              <w:t>ToutesLesPaires</w:t>
+            </w:r>
+            <w:proofErr w:type="spellEnd"/>
+            <w:r>
+              <w:t xml:space="preserve">  </w:t>
             </w:r>
             <w:r>
               <w:t>&gt;</w:t>
@@ -7476,8 +8343,13 @@
             <w:tcW w:w="6127" w:type="dxa"/>
           </w:tcPr>
           <w:p>
-            <w:r>
-              <w:t xml:space="preserve">ToutesLesPaires  </w:t>
+            <w:proofErr w:type="spellStart"/>
+            <w:r>
+              <w:t>ToutesLesPaires</w:t>
+            </w:r>
+            <w:proofErr w:type="spellEnd"/>
+            <w:r>
+              <w:t xml:space="preserve">  </w:t>
             </w:r>
             <w:r>
               <w:t>&lt;</w:t>
@@ -7513,8 +8385,13 @@
             <w:tcW w:w="6127" w:type="dxa"/>
           </w:tcPr>
           <w:p>
-            <w:r>
-              <w:t xml:space="preserve">ToutesLesPaires  </w:t>
+            <w:proofErr w:type="spellStart"/>
+            <w:r>
+              <w:t>ToutesLesPaires</w:t>
+            </w:r>
+            <w:proofErr w:type="spellEnd"/>
+            <w:r>
+              <w:t xml:space="preserve">  </w:t>
             </w:r>
             <w:r>
               <w:t>&gt;&gt;</w:t>
@@ -7550,7 +8427,15 @@
         <w:t xml:space="preserve"> où l’on sait à l’avance que très peu de rectangles ont une chance de se couper (jeu 2), alors l’algorithme de Balayage sera plus efficace</w:t>
       </w:r>
       <w:r>
-        <w:t>, quel que soit n. Si il s’agit d’un jeu ou les rectangles ont de bonnes chances de se couper les uns les autres, alors Balayage est là encore plus efficace pour un certain nombre de rectangles (inférieur à 400000 par exemple), mais ToutesLesPaires prend l’avantage pour un nombre de rectangles plus grand.</w:t>
+        <w:t xml:space="preserve">, quel que soit n. Si il s’agit d’un jeu ou les rectangles ont de bonnes chances de se couper les uns les autres, alors Balayage est là encore plus efficace pour un certain nombre de rectangles (inférieur à 400000 par exemple), mais </w:t>
+      </w:r>
+      <w:proofErr w:type="spellStart"/>
+      <w:r>
+        <w:t>ToutesLesPaires</w:t>
+      </w:r>
+      <w:proofErr w:type="spellEnd"/>
+      <w:r>
+        <w:t xml:space="preserve"> prend l’avantage pour un nombre de rectangles plus grand.</w:t>
       </w:r>
     </w:p>
     <w:sectPr>
@@ -10204,11 +11089,11 @@
         </c:dLbls>
         <c:marker val="1"/>
         <c:smooth val="0"/>
-        <c:axId val="157140480"/>
-        <c:axId val="157142400"/>
+        <c:axId val="113709824"/>
+        <c:axId val="113711360"/>
       </c:lineChart>
       <c:catAx>
-        <c:axId val="157140480"/>
+        <c:axId val="113709824"/>
         <c:scaling>
           <c:orientation val="minMax"/>
         </c:scaling>
@@ -10218,7 +11103,7 @@
         <c:majorTickMark val="out"/>
         <c:minorTickMark val="none"/>
         <c:tickLblPos val="nextTo"/>
-        <c:crossAx val="157142400"/>
+        <c:crossAx val="113711360"/>
         <c:crosses val="autoZero"/>
         <c:auto val="1"/>
         <c:lblAlgn val="ctr"/>
@@ -10226,7 +11111,7 @@
         <c:noMultiLvlLbl val="0"/>
       </c:catAx>
       <c:valAx>
-        <c:axId val="157142400"/>
+        <c:axId val="113711360"/>
         <c:scaling>
           <c:orientation val="minMax"/>
         </c:scaling>
@@ -10237,7 +11122,7 @@
         <c:majorTickMark val="out"/>
         <c:minorTickMark val="none"/>
         <c:tickLblPos val="nextTo"/>
-        <c:crossAx val="157140480"/>
+        <c:crossAx val="113709824"/>
         <c:crosses val="autoZero"/>
         <c:crossBetween val="between"/>
       </c:valAx>
@@ -10517,11 +11402,11 @@
         </c:dLbls>
         <c:marker val="1"/>
         <c:smooth val="0"/>
-        <c:axId val="307201152"/>
-        <c:axId val="307203456"/>
+        <c:axId val="113724800"/>
+        <c:axId val="113747072"/>
       </c:lineChart>
       <c:catAx>
-        <c:axId val="307201152"/>
+        <c:axId val="113724800"/>
         <c:scaling>
           <c:orientation val="minMax"/>
         </c:scaling>
@@ -10531,7 +11416,7 @@
         <c:majorTickMark val="out"/>
         <c:minorTickMark val="none"/>
         <c:tickLblPos val="nextTo"/>
-        <c:crossAx val="307203456"/>
+        <c:crossAx val="113747072"/>
         <c:crosses val="autoZero"/>
         <c:auto val="1"/>
         <c:lblAlgn val="ctr"/>
@@ -10539,7 +11424,7 @@
         <c:noMultiLvlLbl val="0"/>
       </c:catAx>
       <c:valAx>
-        <c:axId val="307203456"/>
+        <c:axId val="113747072"/>
         <c:scaling>
           <c:orientation val="minMax"/>
         </c:scaling>
@@ -10550,7 +11435,7 @@
         <c:majorTickMark val="out"/>
         <c:minorTickMark val="none"/>
         <c:tickLblPos val="nextTo"/>
-        <c:crossAx val="307201152"/>
+        <c:crossAx val="113724800"/>
         <c:crosses val="autoZero"/>
         <c:crossBetween val="between"/>
       </c:valAx>
@@ -10570,515 +11455,6 @@
     <c:autoUpdate val="0"/>
   </c:externalData>
 </c:chartSpace>
-</file>
-
-<file path=word/glossary/document.xml><?xml version="1.0" encoding="utf-8"?>
-<w:glossaryDocument xmlns:wpc="http://schemas.microsoft.com/office/word/2010/wordprocessingCanvas" xmlns:mc="http://schemas.openxmlformats.org/markup-compatibility/2006" xmlns:o="urn:schemas-microsoft-com:office:office" xmlns:r="http://schemas.openxmlformats.org/officeDocument/2006/relationships" xmlns:m="http://schemas.openxmlformats.org/officeDocument/2006/math" xmlns:v="urn:schemas-microsoft-com:vml" xmlns:wp14="http://schemas.microsoft.com/office/word/2010/wordprocessingDrawing" xmlns:wp="http://schemas.openxmlformats.org/drawingml/2006/wordprocessingDrawing" xmlns:w10="urn:schemas-microsoft-com:office:word" xmlns:w="http://schemas.openxmlformats.org/wordprocessingml/2006/main" xmlns:w14="http://schemas.microsoft.com/office/word/2010/wordml" xmlns:wpg="http://schemas.microsoft.com/office/word/2010/wordprocessingGroup" xmlns:wpi="http://schemas.microsoft.com/office/word/2010/wordprocessingInk" xmlns:wne="http://schemas.microsoft.com/office/word/2006/wordml" xmlns:wps="http://schemas.microsoft.com/office/word/2010/wordprocessingShape" mc:Ignorable="w14 wp14"/>
-</file>
-
-<file path=word/glossary/fontTable.xml><?xml version="1.0" encoding="utf-8"?>
-<w:fonts xmlns:mc="http://schemas.openxmlformats.org/markup-compatibility/2006" xmlns:r="http://schemas.openxmlformats.org/officeDocument/2006/relationships" xmlns:w="http://schemas.openxmlformats.org/wordprocessingml/2006/main" xmlns:w14="http://schemas.microsoft.com/office/word/2010/wordml" mc:Ignorable="w14">
-  <w:font w:name="Calibri">
-    <w:panose1 w:val="020F0502020204030204"/>
-    <w:charset w:val="00"/>
-    <w:family w:val="swiss"/>
-    <w:pitch w:val="variable"/>
-    <w:sig w:usb0="E00002FF" w:usb1="4000ACFF" w:usb2="00000001" w:usb3="00000000" w:csb0="0000019F" w:csb1="00000000"/>
-  </w:font>
-  <w:font w:name="Times New Roman">
-    <w:panose1 w:val="02020603050405020304"/>
-    <w:charset w:val="00"/>
-    <w:family w:val="roman"/>
-    <w:pitch w:val="variable"/>
-    <w:sig w:usb0="E0002AFF" w:usb1="C0007841" w:usb2="00000009" w:usb3="00000000" w:csb0="000001FF" w:csb1="00000000"/>
-  </w:font>
-  <w:font w:name="Courier New">
-    <w:panose1 w:val="02070309020205020404"/>
-    <w:charset w:val="00"/>
-    <w:family w:val="modern"/>
-    <w:pitch w:val="fixed"/>
-    <w:sig w:usb0="E0002AFF" w:usb1="C0007843" w:usb2="00000009" w:usb3="00000000" w:csb0="000001FF" w:csb1="00000000"/>
-  </w:font>
-  <w:font w:name="Wingdings">
-    <w:panose1 w:val="05000000000000000000"/>
-    <w:charset w:val="02"/>
-    <w:family w:val="auto"/>
-    <w:pitch w:val="variable"/>
-    <w:sig w:usb0="00000000" w:usb1="10000000" w:usb2="00000000" w:usb3="00000000" w:csb0="80000000" w:csb1="00000000"/>
-  </w:font>
-  <w:font w:name="Symbol">
-    <w:panose1 w:val="05050102010706020507"/>
-    <w:charset w:val="02"/>
-    <w:family w:val="roman"/>
-    <w:pitch w:val="variable"/>
-    <w:sig w:usb0="00000000" w:usb1="10000000" w:usb2="00000000" w:usb3="00000000" w:csb0="80000000" w:csb1="00000000"/>
-  </w:font>
-  <w:font w:name="Tahoma">
-    <w:panose1 w:val="020B0604030504040204"/>
-    <w:charset w:val="00"/>
-    <w:family w:val="swiss"/>
-    <w:pitch w:val="variable"/>
-    <w:sig w:usb0="E1002EFF" w:usb1="C000605B" w:usb2="00000029" w:usb3="00000000" w:csb0="000101FF" w:csb1="00000000"/>
-  </w:font>
-  <w:font w:name="Cambria Math">
-    <w:panose1 w:val="02040503050406030204"/>
-    <w:charset w:val="00"/>
-    <w:family w:val="roman"/>
-    <w:pitch w:val="variable"/>
-    <w:sig w:usb0="E00002FF" w:usb1="420024FF" w:usb2="00000000" w:usb3="00000000" w:csb0="0000019F" w:csb1="00000000"/>
-  </w:font>
-  <w:font w:name="Cambria">
-    <w:panose1 w:val="02040503050406030204"/>
-    <w:charset w:val="00"/>
-    <w:family w:val="roman"/>
-    <w:pitch w:val="variable"/>
-    <w:sig w:usb0="E00002FF" w:usb1="400004FF" w:usb2="00000000" w:usb3="00000000" w:csb0="0000019F" w:csb1="00000000"/>
-  </w:font>
-</w:fonts>
-</file>
-
-<file path=word/glossary/settings.xml><?xml version="1.0" encoding="utf-8"?>
-<w:settings xmlns:mc="http://schemas.openxmlformats.org/markup-compatibility/2006" xmlns:o="urn:schemas-microsoft-com:office:office" xmlns:r="http://schemas.openxmlformats.org/officeDocument/2006/relationships" xmlns:m="http://schemas.openxmlformats.org/officeDocument/2006/math" xmlns:v="urn:schemas-microsoft-com:vml" xmlns:w10="urn:schemas-microsoft-com:office:word" xmlns:w="http://schemas.openxmlformats.org/wordprocessingml/2006/main" xmlns:w14="http://schemas.microsoft.com/office/word/2010/wordml" xmlns:sl="http://schemas.openxmlformats.org/schemaLibrary/2006/main" mc:Ignorable="w14">
-  <w:view w:val="normal"/>
-  <w:defaultTabStop w:val="708"/>
-  <w:hyphenationZone w:val="425"/>
-  <w:characterSpacingControl w:val="doNotCompress"/>
-  <w:compat>
-    <w:useFELayout/>
-    <w:compatSetting w:name="compatibilityMode" w:uri="http://schemas.microsoft.com/office/word" w:val="14"/>
-    <w:compatSetting w:name="overrideTableStyleFontSizeAndJustification" w:uri="http://schemas.microsoft.com/office/word" w:val="1"/>
-    <w:compatSetting w:name="enableOpenTypeFeatures" w:uri="http://schemas.microsoft.com/office/word" w:val="1"/>
-    <w:compatSetting w:name="doNotFlipMirrorIndents" w:uri="http://schemas.microsoft.com/office/word" w:val="1"/>
-  </w:compat>
-  <w:rsids>
-    <w:rsidRoot w:val="00695C12"/>
-    <w:rsid w:val="00695C12"/>
-  </w:rsids>
-  <m:mathPr>
-    <m:mathFont m:val="Cambria Math"/>
-    <m:brkBin m:val="before"/>
-    <m:brkBinSub m:val="--"/>
-    <m:smallFrac m:val="0"/>
-    <m:dispDef/>
-    <m:lMargin m:val="0"/>
-    <m:rMargin m:val="0"/>
-    <m:defJc m:val="centerGroup"/>
-    <m:wrapIndent m:val="1440"/>
-    <m:intLim m:val="subSup"/>
-    <m:naryLim m:val="undOvr"/>
-  </m:mathPr>
-  <w:themeFontLang w:val="fr-FR"/>
-  <w:clrSchemeMapping w:bg1="light1" w:t1="dark1" w:bg2="light2" w:t2="dark2" w:accent1="accent1" w:accent2="accent2" w:accent3="accent3" w:accent4="accent4" w:accent5="accent5" w:accent6="accent6" w:hyperlink="hyperlink" w:followedHyperlink="followedHyperlink"/>
-  <w:decimalSymbol w:val=","/>
-  <w:listSeparator w:val=";"/>
-</w:settings>
-</file>
-
-<file path=word/glossary/styles.xml><?xml version="1.0" encoding="utf-8"?>
-<w:styles xmlns:mc="http://schemas.openxmlformats.org/markup-compatibility/2006" xmlns:r="http://schemas.openxmlformats.org/officeDocument/2006/relationships" xmlns:w="http://schemas.openxmlformats.org/wordprocessingml/2006/main" xmlns:w14="http://schemas.microsoft.com/office/word/2010/wordml" mc:Ignorable="w14">
-  <w:docDefaults>
-    <w:rPrDefault>
-      <w:rPr>
-        <w:rFonts w:asciiTheme="minorHAnsi" w:eastAsiaTheme="minorEastAsia" w:hAnsiTheme="minorHAnsi" w:cstheme="minorBidi"/>
-        <w:sz w:val="22"/>
-        <w:szCs w:val="22"/>
-        <w:lang w:val="fr-FR" w:eastAsia="fr-FR" w:bidi="ar-SA"/>
-      </w:rPr>
-    </w:rPrDefault>
-    <w:pPrDefault>
-      <w:pPr>
-        <w:spacing w:after="200" w:line="276" w:lineRule="auto"/>
-      </w:pPr>
-    </w:pPrDefault>
-  </w:docDefaults>
-  <w:latentStyles w:defLockedState="0" w:defUIPriority="99" w:defSemiHidden="1" w:defUnhideWhenUsed="1" w:defQFormat="0" w:count="267">
-    <w:lsdException w:name="Normal" w:semiHidden="0" w:uiPriority="0" w:unhideWhenUsed="0" w:qFormat="1"/>
-    <w:lsdException w:name="heading 1" w:semiHidden="0" w:uiPriority="9" w:unhideWhenUsed="0" w:qFormat="1"/>
-    <w:lsdException w:name="heading 2" w:uiPriority="9" w:qFormat="1"/>
-    <w:lsdException w:name="heading 3" w:uiPriority="9" w:qFormat="1"/>
-    <w:lsdException w:name="heading 4" w:uiPriority="9" w:qFormat="1"/>
-    <w:lsdException w:name="heading 5" w:uiPriority="9" w:qFormat="1"/>
-    <w:lsdException w:name="heading 6" w:uiPriority="9" w:qFormat="1"/>
-    <w:lsdException w:name="heading 7" w:uiPriority="9" w:qFormat="1"/>
-    <w:lsdException w:name="heading 8" w:uiPriority="9" w:qFormat="1"/>
-    <w:lsdException w:name="heading 9" w:uiPriority="9" w:qFormat="1"/>
-    <w:lsdException w:name="toc 1" w:uiPriority="39"/>
-    <w:lsdException w:name="toc 2" w:uiPriority="39"/>
-    <w:lsdException w:name="toc 3" w:uiPriority="39"/>
-    <w:lsdException w:name="toc 4" w:uiPriority="39"/>
-    <w:lsdException w:name="toc 5" w:uiPriority="39"/>
-    <w:lsdException w:name="toc 6" w:uiPriority="39"/>
-    <w:lsdException w:name="toc 7" w:uiPriority="39"/>
-    <w:lsdException w:name="toc 8" w:uiPriority="39"/>
-    <w:lsdException w:name="toc 9" w:uiPriority="39"/>
-    <w:lsdException w:name="caption" w:uiPriority="35" w:qFormat="1"/>
-    <w:lsdException w:name="Title" w:semiHidden="0" w:uiPriority="10" w:unhideWhenUsed="0" w:qFormat="1"/>
-    <w:lsdException w:name="Default Paragraph Font" w:uiPriority="1"/>
-    <w:lsdException w:name="Subtitle" w:semiHidden="0" w:uiPriority="11" w:unhideWhenUsed="0" w:qFormat="1"/>
-    <w:lsdException w:name="Strong" w:semiHidden="0" w:uiPriority="22" w:unhideWhenUsed="0" w:qFormat="1"/>
-    <w:lsdException w:name="Emphasis" w:semiHidden="0" w:uiPriority="20" w:unhideWhenUsed="0" w:qFormat="1"/>
-    <w:lsdException w:name="Table Grid" w:semiHidden="0" w:uiPriority="59" w:unhideWhenUsed="0"/>
-    <w:lsdException w:name="Placeholder Text" w:unhideWhenUsed="0"/>
-    <w:lsdException w:name="No Spacing" w:semiHidden="0" w:uiPriority="1" w:unhideWhenUsed="0" w:qFormat="1"/>
-    <w:lsdException w:name="Light Shading" w:semiHidden="0" w:uiPriority="60" w:unhideWhenUsed="0"/>
-    <w:lsdException w:name="Light List" w:semiHidden="0" w:uiPriority="61" w:unhideWhenUsed="0"/>
-    <w:lsdException w:name="Light Grid" w:semiHidden="0" w:uiPriority="62" w:unhideWhenUsed="0"/>
-    <w:lsdException w:name="Medium Shading 1" w:semiHidden="0" w:uiPriority="63" w:unhideWhenUsed="0"/>
-    <w:lsdException w:name="Medium Shading 2" w:semiHidden="0" w:uiPriority="64" w:unhideWhenUsed="0"/>
-    <w:lsdException w:name="Medium List 1" w:semiHidden="0" w:uiPriority="65" w:unhideWhenUsed="0"/>
-    <w:lsdException w:name="Medium List 2" w:semiHidden="0" w:uiPriority="66" w:unhideWhenUsed="0"/>
-    <w:lsdException w:name="Medium Grid 1" w:semiHidden="0" w:uiPriority="67" w:unhideWhenUsed="0"/>
-    <w:lsdException w:name="Medium Grid 2" w:semiHidden="0" w:uiPriority="68" w:unhideWhenUsed="0"/>
-    <w:lsdException w:name="Medium Grid 3" w:semiHidden="0" w:uiPriority="69" w:unhideWhenUsed="0"/>
-    <w:lsdException w:name="Dark List" w:semiHidden="0" w:uiPriority="70" w:unhideWhenUsed="0"/>
-    <w:lsdException w:name="Colorful Shading" w:semiHidden="0" w:uiPriority="71" w:unhideWhenUsed="0"/>
-    <w:lsdException w:name="Colorful List" w:semiHidden="0" w:uiPriority="72" w:unhideWhenUsed="0"/>
-    <w:lsdException w:name="Colorful Grid" w:semiHidden="0" w:uiPriority="73" w:unhideWhenUsed="0"/>
-    <w:lsdException w:name="Light Shading Accent 1" w:semiHidden="0" w:uiPriority="60" w:unhideWhenUsed="0"/>
-    <w:lsdException w:name="Light List Accent 1" w:semiHidden="0" w:uiPriority="61" w:unhideWhenUsed="0"/>
-    <w:lsdException w:name="Light Grid Accent 1" w:semiHidden="0" w:uiPriority="62" w:unhideWhenUsed="0"/>
-    <w:lsdException w:name="Medium Shading 1 Accent 1" w:semiHidden="0" w:uiPriority="63" w:unhideWhenUsed="0"/>
-    <w:lsdException w:name="Medium Shading 2 Accent 1" w:semiHidden="0" w:uiPriority="64" w:unhideWhenUsed="0"/>
-    <w:lsdException w:name="Medium List 1 Accent 1" w:semiHidden="0" w:uiPriority="65" w:unhideWhenUsed="0"/>
-    <w:lsdException w:name="Revision" w:unhideWhenUsed="0"/>
-    <w:lsdException w:name="List Paragraph" w:semiHidden="0" w:uiPriority="34" w:unhideWhenUsed="0" w:qFormat="1"/>
-    <w:lsdException w:name="Quote" w:semiHidden="0" w:uiPriority="29" w:unhideWhenUsed="0" w:qFormat="1"/>
-    <w:lsdException w:name="Intense Quote" w:semiHidden="0" w:uiPriority="30" w:unhideWhenUsed="0" w:qFormat="1"/>
-    <w:lsdException w:name="Medium List 2 Accent 1" w:semiHidden="0" w:uiPriority="66" w:unhideWhenUsed="0"/>
-    <w:lsdException w:name="Medium Grid 1 Accent 1" w:semiHidden="0" w:uiPriority="67" w:unhideWhenUsed="0"/>
-    <w:lsdException w:name="Medium Grid 2 Accent 1" w:semiHidden="0" w:uiPriority="68" w:unhideWhenUsed="0"/>
-    <w:lsdException w:name="Medium Grid 3 Accent 1" w:semiHidden="0" w:uiPriority="69" w:unhideWhenUsed="0"/>
-    <w:lsdException w:name="Dark List Accent 1" w:semiHidden="0" w:uiPriority="70" w:unhideWhenUsed="0"/>
-    <w:lsdException w:name="Colorful Shading Accent 1" w:semiHidden="0" w:uiPriority="71" w:unhideWhenUsed="0"/>
-    <w:lsdException w:name="Colorful List Accent 1" w:semiHidden="0" w:uiPriority="72" w:unhideWhenUsed="0"/>
-    <w:lsdException w:name="Colorful Grid Accent 1" w:semiHidden="0" w:uiPriority="73" w:unhideWhenUsed="0"/>
-    <w:lsdException w:name="Light Shading Accent 2" w:semiHidden="0" w:uiPriority="60" w:unhideWhenUsed="0"/>
-    <w:lsdException w:name="Light List Accent 2" w:semiHidden="0" w:uiPriority="61" w:unhideWhenUsed="0"/>
-    <w:lsdException w:name="Light Grid Accent 2" w:semiHidden="0" w:uiPriority="62" w:unhideWhenUsed="0"/>
-    <w:lsdException w:name="Medium Shading 1 Accent 2" w:semiHidden="0" w:uiPriority="63" w:unhideWhenUsed="0"/>
-    <w:lsdException w:name="Medium Shading 2 Accent 2" w:semiHidden="0" w:uiPriority="64" w:unhideWhenUsed="0"/>
-    <w:lsdException w:name="Medium List 1 Accent 2" w:semiHidden="0" w:uiPriority="65" w:unhideWhenUsed="0"/>
-    <w:lsdException w:name="Medium List 2 Accent 2" w:semiHidden="0" w:uiPriority="66" w:unhideWhenUsed="0"/>
-    <w:lsdException w:name="Medium Grid 1 Accent 2" w:semiHidden="0" w:uiPriority="67" w:unhideWhenUsed="0"/>
-    <w:lsdException w:name="Medium Grid 2 Accent 2" w:semiHidden="0" w:uiPriority="68" w:unhideWhenUsed="0"/>
-    <w:lsdException w:name="Medium Grid 3 Accent 2" w:semiHidden="0" w:uiPriority="69" w:unhideWhenUsed="0"/>
-    <w:lsdException w:name="Dark List Accent 2" w:semiHidden="0" w:uiPriority="70" w:unhideWhenUsed="0"/>
-    <w:lsdException w:name="Colorful Shading Accent 2" w:semiHidden="0" w:uiPriority="71" w:unhideWhenUsed="0"/>
-    <w:lsdException w:name="Colorful List Accent 2" w:semiHidden="0" w:uiPriority="72" w:unhideWhenUsed="0"/>
-    <w:lsdException w:name="Colorful Grid Accent 2" w:semiHidden="0" w:uiPriority="73" w:unhideWhenUsed="0"/>
-    <w:lsdException w:name="Light Shading Accent 3" w:semiHidden="0" w:uiPriority="60" w:unhideWhenUsed="0"/>
-    <w:lsdException w:name="Light List Accent 3" w:semiHidden="0" w:uiPriority="61" w:unhideWhenUsed="0"/>
-    <w:lsdException w:name="Light Grid Accent 3" w:semiHidden="0" w:uiPriority="62" w:unhideWhenUsed="0"/>
-    <w:lsdException w:name="Medium Shading 1 Accent 3" w:semiHidden="0" w:uiPriority="63" w:unhideWhenUsed="0"/>
-    <w:lsdException w:name="Medium Shading 2 Accent 3" w:semiHidden="0" w:uiPriority="64" w:unhideWhenUsed="0"/>
-    <w:lsdException w:name="Medium List 1 Accent 3" w:semiHidden="0" w:uiPriority="65" w:unhideWhenUsed="0"/>
-    <w:lsdException w:name="Medium List 2 Accent 3" w:semiHidden="0" w:uiPriority="66" w:unhideWhenUsed="0"/>
-    <w:lsdException w:name="Medium Grid 1 Accent 3" w:semiHidden="0" w:uiPriority="67" w:unhideWhenUsed="0"/>
-    <w:lsdException w:name="Medium Grid 2 Accent 3" w:semiHidden="0" w:uiPriority="68" w:unhideWhenUsed="0"/>
-    <w:lsdException w:name="Medium Grid 3 Accent 3" w:semiHidden="0" w:uiPriority="69" w:unhideWhenUsed="0"/>
-    <w:lsdException w:name="Dark List Accent 3" w:semiHidden="0" w:uiPriority="70" w:unhideWhenUsed="0"/>
-    <w:lsdException w:name="Colorful Shading Accent 3" w:semiHidden="0" w:uiPriority="71" w:unhideWhenUsed="0"/>
-    <w:lsdException w:name="Colorful List Accent 3" w:semiHidden="0" w:uiPriority="72" w:unhideWhenUsed="0"/>
-    <w:lsdException w:name="Colorful Grid Accent 3" w:semiHidden="0" w:uiPriority="73" w:unhideWhenUsed="0"/>
-    <w:lsdException w:name="Light Shading Accent 4" w:semiHidden="0" w:uiPriority="60" w:unhideWhenUsed="0"/>
-    <w:lsdException w:name="Light List Accent 4" w:semiHidden="0" w:uiPriority="61" w:unhideWhenUsed="0"/>
-    <w:lsdException w:name="Light Grid Accent 4" w:semiHidden="0" w:uiPriority="62" w:unhideWhenUsed="0"/>
-    <w:lsdException w:name="Medium Shading 1 Accent 4" w:semiHidden="0" w:uiPriority="63" w:unhideWhenUsed="0"/>
-    <w:lsdException w:name="Medium Shading 2 Accent 4" w:semiHidden="0" w:uiPriority="64" w:unhideWhenUsed="0"/>
-    <w:lsdException w:name="Medium List 1 Accent 4" w:semiHidden="0" w:uiPriority="65" w:unhideWhenUsed="0"/>
-    <w:lsdException w:name="Medium List 2 Accent 4" w:semiHidden="0" w:uiPriority="66" w:unhideWhenUsed="0"/>
-    <w:lsdException w:name="Medium Grid 1 Accent 4" w:semiHidden="0" w:uiPriority="67" w:unhideWhenUsed="0"/>
-    <w:lsdException w:name="Medium Grid 2 Accent 4" w:semiHidden="0" w:uiPriority="68" w:unhideWhenUsed="0"/>
-    <w:lsdException w:name="Medium Grid 3 Accent 4" w:semiHidden="0" w:uiPriority="69" w:unhideWhenUsed="0"/>
-    <w:lsdException w:name="Dark List Accent 4" w:semiHidden="0" w:uiPriority="70" w:unhideWhenUsed="0"/>
-    <w:lsdException w:name="Colorful Shading Accent 4" w:semiHidden="0" w:uiPriority="71" w:unhideWhenUsed="0"/>
-    <w:lsdException w:name="Colorful List Accent 4" w:semiHidden="0" w:uiPriority="72" w:unhideWhenUsed="0"/>
-    <w:lsdException w:name="Colorful Grid Accent 4" w:semiHidden="0" w:uiPriority="73" w:unhideWhenUsed="0"/>
-    <w:lsdException w:name="Light Shading Accent 5" w:semiHidden="0" w:uiPriority="60" w:unhideWhenUsed="0"/>
-    <w:lsdException w:name="Light List Accent 5" w:semiHidden="0" w:uiPriority="61" w:unhideWhenUsed="0"/>
-    <w:lsdException w:name="Light Grid Accent 5" w:semiHidden="0" w:uiPriority="62" w:unhideWhenUsed="0"/>
-    <w:lsdException w:name="Medium Shading 1 Accent 5" w:semiHidden="0" w:uiPriority="63" w:unhideWhenUsed="0"/>
-    <w:lsdException w:name="Medium Shading 2 Accent 5" w:semiHidden="0" w:uiPriority="64" w:unhideWhenUsed="0"/>
-    <w:lsdException w:name="Medium List 1 Accent 5" w:semiHidden="0" w:uiPriority="65" w:unhideWhenUsed="0"/>
-    <w:lsdException w:name="Medium List 2 Accent 5" w:semiHidden="0" w:uiPriority="66" w:unhideWhenUsed="0"/>
-    <w:lsdException w:name="Medium Grid 1 Accent 5" w:semiHidden="0" w:uiPriority="67" w:unhideWhenUsed="0"/>
-    <w:lsdException w:name="Medium Grid 2 Accent 5" w:semiHidden="0" w:uiPriority="68" w:unhideWhenUsed="0"/>
-    <w:lsdException w:name="Medium Grid 3 Accent 5" w:semiHidden="0" w:uiPriority="69" w:unhideWhenUsed="0"/>
-    <w:lsdException w:name="Dark List Accent 5" w:semiHidden="0" w:uiPriority="70" w:unhideWhenUsed="0"/>
-    <w:lsdException w:name="Colorful Shading Accent 5" w:semiHidden="0" w:uiPriority="71" w:unhideWhenUsed="0"/>
-    <w:lsdException w:name="Colorful List Accent 5" w:semiHidden="0" w:uiPriority="72" w:unhideWhenUsed="0"/>
-    <w:lsdException w:name="Colorful Grid Accent 5" w:semiHidden="0" w:uiPriority="73" w:unhideWhenUsed="0"/>
-    <w:lsdException w:name="Light Shading Accent 6" w:semiHidden="0" w:uiPriority="60" w:unhideWhenUsed="0"/>
-    <w:lsdException w:name="Light List Accent 6" w:semiHidden="0" w:uiPriority="61" w:unhideWhenUsed="0"/>
-    <w:lsdException w:name="Light Grid Accent 6" w:semiHidden="0" w:uiPriority="62" w:unhideWhenUsed="0"/>
-    <w:lsdException w:name="Medium Shading 1 Accent 6" w:semiHidden="0" w:uiPriority="63" w:unhideWhenUsed="0"/>
-    <w:lsdException w:name="Medium Shading 2 Accent 6" w:semiHidden="0" w:uiPriority="64" w:unhideWhenUsed="0"/>
-    <w:lsdException w:name="Medium List 1 Accent 6" w:semiHidden="0" w:uiPriority="65" w:unhideWhenUsed="0"/>
-    <w:lsdException w:name="Medium List 2 Accent 6" w:semiHidden="0" w:uiPriority="66" w:unhideWhenUsed="0"/>
-    <w:lsdException w:name="Medium Grid 1 Accent 6" w:semiHidden="0" w:uiPriority="67" w:unhideWhenUsed="0"/>
-    <w:lsdException w:name="Medium Grid 2 Accent 6" w:semiHidden="0" w:uiPriority="68" w:unhideWhenUsed="0"/>
-    <w:lsdException w:name="Medium Grid 3 Accent 6" w:semiHidden="0" w:uiPriority="69" w:unhideWhenUsed="0"/>
-    <w:lsdException w:name="Dark List Accent 6" w:semiHidden="0" w:uiPriority="70" w:unhideWhenUsed="0"/>
-    <w:lsdException w:name="Colorful Shading Accent 6" w:semiHidden="0" w:uiPriority="71" w:unhideWhenUsed="0"/>
-    <w:lsdException w:name="Colorful List Accent 6" w:semiHidden="0" w:uiPriority="72" w:unhideWhenUsed="0"/>
-    <w:lsdException w:name="Colorful Grid Accent 6" w:semiHidden="0" w:uiPriority="73" w:unhideWhenUsed="0"/>
-    <w:lsdException w:name="Subtle Emphasis" w:semiHidden="0" w:uiPriority="19" w:unhideWhenUsed="0" w:qFormat="1"/>
-    <w:lsdException w:name="Intense Emphasis" w:semiHidden="0" w:uiPriority="21" w:unhideWhenUsed="0" w:qFormat="1"/>
-    <w:lsdException w:name="Subtle Reference" w:semiHidden="0" w:uiPriority="31" w:unhideWhenUsed="0" w:qFormat="1"/>
-    <w:lsdException w:name="Intense Reference" w:semiHidden="0" w:uiPriority="32" w:unhideWhenUsed="0" w:qFormat="1"/>
-    <w:lsdException w:name="Book Title" w:semiHidden="0" w:uiPriority="33" w:unhideWhenUsed="0" w:qFormat="1"/>
-    <w:lsdException w:name="Bibliography" w:uiPriority="37"/>
-    <w:lsdException w:name="TOC Heading" w:uiPriority="39" w:qFormat="1"/>
-  </w:latentStyles>
-  <w:style w:type="paragraph" w:default="1" w:styleId="Normal">
-    <w:name w:val="Normal"/>
-    <w:qFormat/>
-  </w:style>
-  <w:style w:type="character" w:default="1" w:styleId="Policepardfaut">
-    <w:name w:val="Default Paragraph Font"/>
-    <w:uiPriority w:val="1"/>
-    <w:semiHidden/>
-    <w:unhideWhenUsed/>
-  </w:style>
-  <w:style w:type="table" w:default="1" w:styleId="TableauNormal">
-    <w:name w:val="Normal Table"/>
-    <w:uiPriority w:val="99"/>
-    <w:semiHidden/>
-    <w:unhideWhenUsed/>
-    <w:tblPr>
-      <w:tblInd w:w="0" w:type="dxa"/>
-      <w:tblCellMar>
-        <w:top w:w="0" w:type="dxa"/>
-        <w:left w:w="108" w:type="dxa"/>
-        <w:bottom w:w="0" w:type="dxa"/>
-        <w:right w:w="108" w:type="dxa"/>
-      </w:tblCellMar>
-    </w:tblPr>
-  </w:style>
-  <w:style w:type="numbering" w:default="1" w:styleId="Aucuneliste">
-    <w:name w:val="No List"/>
-    <w:uiPriority w:val="99"/>
-    <w:semiHidden/>
-    <w:unhideWhenUsed/>
-  </w:style>
-  <w:style w:type="character" w:styleId="Textedelespacerserv">
-    <w:name w:val="Placeholder Text"/>
-    <w:basedOn w:val="Policepardfaut"/>
-    <w:uiPriority w:val="99"/>
-    <w:semiHidden/>
-    <w:rsid w:val="00695C12"/>
-    <w:rPr>
-      <w:color w:val="808080"/>
-    </w:rPr>
-  </w:style>
-</w:styles>
-</file>
-
-<file path=word/glossary/stylesWithEffects.xml><?xml version="1.0" encoding="utf-8"?>
-<w:styles xmlns:wpc="http://schemas.microsoft.com/office/word/2010/wordprocessingCanvas" xmlns:mc="http://schemas.openxmlformats.org/markup-compatibility/2006" xmlns:o="urn:schemas-microsoft-com:office:office" xmlns:r="http://schemas.openxmlformats.org/officeDocument/2006/relationships" xmlns:m="http://schemas.openxmlformats.org/officeDocument/2006/math" xmlns:v="urn:schemas-microsoft-com:vml" xmlns:wp14="http://schemas.microsoft.com/office/word/2010/wordprocessingDrawing" xmlns:wp="http://schemas.openxmlformats.org/drawingml/2006/wordprocessingDrawing" xmlns:w10="urn:schemas-microsoft-com:office:word" xmlns:w="http://schemas.openxmlformats.org/wordprocessingml/2006/main" xmlns:w14="http://schemas.microsoft.com/office/word/2010/wordml" xmlns:wpg="http://schemas.microsoft.com/office/word/2010/wordprocessingGroup" xmlns:wpi="http://schemas.microsoft.com/office/word/2010/wordprocessingInk" xmlns:wne="http://schemas.microsoft.com/office/word/2006/wordml" xmlns:wps="http://schemas.microsoft.com/office/word/2010/wordprocessingShape" mc:Ignorable="w14 wp14">
-  <w:docDefaults>
-    <w:rPrDefault>
-      <w:rPr>
-        <w:rFonts w:asciiTheme="minorHAnsi" w:eastAsiaTheme="minorEastAsia" w:hAnsiTheme="minorHAnsi" w:cstheme="minorBidi"/>
-        <w:sz w:val="22"/>
-        <w:szCs w:val="22"/>
-        <w:lang w:val="fr-FR" w:eastAsia="fr-FR" w:bidi="ar-SA"/>
-      </w:rPr>
-    </w:rPrDefault>
-    <w:pPrDefault>
-      <w:pPr>
-        <w:spacing w:after="200" w:line="276" w:lineRule="auto"/>
-      </w:pPr>
-    </w:pPrDefault>
-  </w:docDefaults>
-  <w:latentStyles w:defLockedState="0" w:defUIPriority="99" w:defSemiHidden="1" w:defUnhideWhenUsed="1" w:defQFormat="0" w:count="267">
-    <w:lsdException w:name="Normal" w:semiHidden="0" w:uiPriority="0" w:unhideWhenUsed="0" w:qFormat="1"/>
-    <w:lsdException w:name="heading 1" w:semiHidden="0" w:uiPriority="9" w:unhideWhenUsed="0" w:qFormat="1"/>
-    <w:lsdException w:name="heading 2" w:uiPriority="9" w:qFormat="1"/>
-    <w:lsdException w:name="heading 3" w:uiPriority="9" w:qFormat="1"/>
-    <w:lsdException w:name="heading 4" w:uiPriority="9" w:qFormat="1"/>
-    <w:lsdException w:name="heading 5" w:uiPriority="9" w:qFormat="1"/>
-    <w:lsdException w:name="heading 6" w:uiPriority="9" w:qFormat="1"/>
-    <w:lsdException w:name="heading 7" w:uiPriority="9" w:qFormat="1"/>
-    <w:lsdException w:name="heading 8" w:uiPriority="9" w:qFormat="1"/>
-    <w:lsdException w:name="heading 9" w:uiPriority="9" w:qFormat="1"/>
-    <w:lsdException w:name="toc 1" w:uiPriority="39"/>
-    <w:lsdException w:name="toc 2" w:uiPriority="39"/>
-    <w:lsdException w:name="toc 3" w:uiPriority="39"/>
-    <w:lsdException w:name="toc 4" w:uiPriority="39"/>
-    <w:lsdException w:name="toc 5" w:uiPriority="39"/>
-    <w:lsdException w:name="toc 6" w:uiPriority="39"/>
-    <w:lsdException w:name="toc 7" w:uiPriority="39"/>
-    <w:lsdException w:name="toc 8" w:uiPriority="39"/>
-    <w:lsdException w:name="toc 9" w:uiPriority="39"/>
-    <w:lsdException w:name="caption" w:uiPriority="35" w:qFormat="1"/>
-    <w:lsdException w:name="Title" w:semiHidden="0" w:uiPriority="10" w:unhideWhenUsed="0" w:qFormat="1"/>
-    <w:lsdException w:name="Default Paragraph Font" w:uiPriority="1"/>
-    <w:lsdException w:name="Subtitle" w:semiHidden="0" w:uiPriority="11" w:unhideWhenUsed="0" w:qFormat="1"/>
-    <w:lsdException w:name="Strong" w:semiHidden="0" w:uiPriority="22" w:unhideWhenUsed="0" w:qFormat="1"/>
-    <w:lsdException w:name="Emphasis" w:semiHidden="0" w:uiPriority="20" w:unhideWhenUsed="0" w:qFormat="1"/>
-    <w:lsdException w:name="Table Grid" w:semiHidden="0" w:uiPriority="59" w:unhideWhenUsed="0"/>
-    <w:lsdException w:name="Placeholder Text" w:unhideWhenUsed="0"/>
-    <w:lsdException w:name="No Spacing" w:semiHidden="0" w:uiPriority="1" w:unhideWhenUsed="0" w:qFormat="1"/>
-    <w:lsdException w:name="Light Shading" w:semiHidden="0" w:uiPriority="60" w:unhideWhenUsed="0"/>
-    <w:lsdException w:name="Light List" w:semiHidden="0" w:uiPriority="61" w:unhideWhenUsed="0"/>
-    <w:lsdException w:name="Light Grid" w:semiHidden="0" w:uiPriority="62" w:unhideWhenUsed="0"/>
-    <w:lsdException w:name="Medium Shading 1" w:semiHidden="0" w:uiPriority="63" w:unhideWhenUsed="0"/>
-    <w:lsdException w:name="Medium Shading 2" w:semiHidden="0" w:uiPriority="64" w:unhideWhenUsed="0"/>
-    <w:lsdException w:name="Medium List 1" w:semiHidden="0" w:uiPriority="65" w:unhideWhenUsed="0"/>
-    <w:lsdException w:name="Medium List 2" w:semiHidden="0" w:uiPriority="66" w:unhideWhenUsed="0"/>
-    <w:lsdException w:name="Medium Grid 1" w:semiHidden="0" w:uiPriority="67" w:unhideWhenUsed="0"/>
-    <w:lsdException w:name="Medium Grid 2" w:semiHidden="0" w:uiPriority="68" w:unhideWhenUsed="0"/>
-    <w:lsdException w:name="Medium Grid 3" w:semiHidden="0" w:uiPriority="69" w:unhideWhenUsed="0"/>
-    <w:lsdException w:name="Dark List" w:semiHidden="0" w:uiPriority="70" w:unhideWhenUsed="0"/>
-    <w:lsdException w:name="Colorful Shading" w:semiHidden="0" w:uiPriority="71" w:unhideWhenUsed="0"/>
-    <w:lsdException w:name="Colorful List" w:semiHidden="0" w:uiPriority="72" w:unhideWhenUsed="0"/>
-    <w:lsdException w:name="Colorful Grid" w:semiHidden="0" w:uiPriority="73" w:unhideWhenUsed="0"/>
-    <w:lsdException w:name="Light Shading Accent 1" w:semiHidden="0" w:uiPriority="60" w:unhideWhenUsed="0"/>
-    <w:lsdException w:name="Light List Accent 1" w:semiHidden="0" w:uiPriority="61" w:unhideWhenUsed="0"/>
-    <w:lsdException w:name="Light Grid Accent 1" w:semiHidden="0" w:uiPriority="62" w:unhideWhenUsed="0"/>
-    <w:lsdException w:name="Medium Shading 1 Accent 1" w:semiHidden="0" w:uiPriority="63" w:unhideWhenUsed="0"/>
-    <w:lsdException w:name="Medium Shading 2 Accent 1" w:semiHidden="0" w:uiPriority="64" w:unhideWhenUsed="0"/>
-    <w:lsdException w:name="Medium List 1 Accent 1" w:semiHidden="0" w:uiPriority="65" w:unhideWhenUsed="0"/>
-    <w:lsdException w:name="Revision" w:unhideWhenUsed="0"/>
-    <w:lsdException w:name="List Paragraph" w:semiHidden="0" w:uiPriority="34" w:unhideWhenUsed="0" w:qFormat="1"/>
-    <w:lsdException w:name="Quote" w:semiHidden="0" w:uiPriority="29" w:unhideWhenUsed="0" w:qFormat="1"/>
-    <w:lsdException w:name="Intense Quote" w:semiHidden="0" w:uiPriority="30" w:unhideWhenUsed="0" w:qFormat="1"/>
-    <w:lsdException w:name="Medium List 2 Accent 1" w:semiHidden="0" w:uiPriority="66" w:unhideWhenUsed="0"/>
-    <w:lsdException w:name="Medium Grid 1 Accent 1" w:semiHidden="0" w:uiPriority="67" w:unhideWhenUsed="0"/>
-    <w:lsdException w:name="Medium Grid 2 Accent 1" w:semiHidden="0" w:uiPriority="68" w:unhideWhenUsed="0"/>
-    <w:lsdException w:name="Medium Grid 3 Accent 1" w:semiHidden="0" w:uiPriority="69" w:unhideWhenUsed="0"/>
-    <w:lsdException w:name="Dark List Accent 1" w:semiHidden="0" w:uiPriority="70" w:unhideWhenUsed="0"/>
-    <w:lsdException w:name="Colorful Shading Accent 1" w:semiHidden="0" w:uiPriority="71" w:unhideWhenUsed="0"/>
-    <w:lsdException w:name="Colorful List Accent 1" w:semiHidden="0" w:uiPriority="72" w:unhideWhenUsed="0"/>
-    <w:lsdException w:name="Colorful Grid Accent 1" w:semiHidden="0" w:uiPriority="73" w:unhideWhenUsed="0"/>
-    <w:lsdException w:name="Light Shading Accent 2" w:semiHidden="0" w:uiPriority="60" w:unhideWhenUsed="0"/>
-    <w:lsdException w:name="Light List Accent 2" w:semiHidden="0" w:uiPriority="61" w:unhideWhenUsed="0"/>
-    <w:lsdException w:name="Light Grid Accent 2" w:semiHidden="0" w:uiPriority="62" w:unhideWhenUsed="0"/>
-    <w:lsdException w:name="Medium Shading 1 Accent 2" w:semiHidden="0" w:uiPriority="63" w:unhideWhenUsed="0"/>
-    <w:lsdException w:name="Medium Shading 2 Accent 2" w:semiHidden="0" w:uiPriority="64" w:unhideWhenUsed="0"/>
-    <w:lsdException w:name="Medium List 1 Accent 2" w:semiHidden="0" w:uiPriority="65" w:unhideWhenUsed="0"/>
-    <w:lsdException w:name="Medium List 2 Accent 2" w:semiHidden="0" w:uiPriority="66" w:unhideWhenUsed="0"/>
-    <w:lsdException w:name="Medium Grid 1 Accent 2" w:semiHidden="0" w:uiPriority="67" w:unhideWhenUsed="0"/>
-    <w:lsdException w:name="Medium Grid 2 Accent 2" w:semiHidden="0" w:uiPriority="68" w:unhideWhenUsed="0"/>
-    <w:lsdException w:name="Medium Grid 3 Accent 2" w:semiHidden="0" w:uiPriority="69" w:unhideWhenUsed="0"/>
-    <w:lsdException w:name="Dark List Accent 2" w:semiHidden="0" w:uiPriority="70" w:unhideWhenUsed="0"/>
-    <w:lsdException w:name="Colorful Shading Accent 2" w:semiHidden="0" w:uiPriority="71" w:unhideWhenUsed="0"/>
-    <w:lsdException w:name="Colorful List Accent 2" w:semiHidden="0" w:uiPriority="72" w:unhideWhenUsed="0"/>
-    <w:lsdException w:name="Colorful Grid Accent 2" w:semiHidden="0" w:uiPriority="73" w:unhideWhenUsed="0"/>
-    <w:lsdException w:name="Light Shading Accent 3" w:semiHidden="0" w:uiPriority="60" w:unhideWhenUsed="0"/>
-    <w:lsdException w:name="Light List Accent 3" w:semiHidden="0" w:uiPriority="61" w:unhideWhenUsed="0"/>
-    <w:lsdException w:name="Light Grid Accent 3" w:semiHidden="0" w:uiPriority="62" w:unhideWhenUsed="0"/>
-    <w:lsdException w:name="Medium Shading 1 Accent 3" w:semiHidden="0" w:uiPriority="63" w:unhideWhenUsed="0"/>
-    <w:lsdException w:name="Medium Shading 2 Accent 3" w:semiHidden="0" w:uiPriority="64" w:unhideWhenUsed="0"/>
-    <w:lsdException w:name="Medium List 1 Accent 3" w:semiHidden="0" w:uiPriority="65" w:unhideWhenUsed="0"/>
-    <w:lsdException w:name="Medium List 2 Accent 3" w:semiHidden="0" w:uiPriority="66" w:unhideWhenUsed="0"/>
-    <w:lsdException w:name="Medium Grid 1 Accent 3" w:semiHidden="0" w:uiPriority="67" w:unhideWhenUsed="0"/>
-    <w:lsdException w:name="Medium Grid 2 Accent 3" w:semiHidden="0" w:uiPriority="68" w:unhideWhenUsed="0"/>
-    <w:lsdException w:name="Medium Grid 3 Accent 3" w:semiHidden="0" w:uiPriority="69" w:unhideWhenUsed="0"/>
-    <w:lsdException w:name="Dark List Accent 3" w:semiHidden="0" w:uiPriority="70" w:unhideWhenUsed="0"/>
-    <w:lsdException w:name="Colorful Shading Accent 3" w:semiHidden="0" w:uiPriority="71" w:unhideWhenUsed="0"/>
-    <w:lsdException w:name="Colorful List Accent 3" w:semiHidden="0" w:uiPriority="72" w:unhideWhenUsed="0"/>
-    <w:lsdException w:name="Colorful Grid Accent 3" w:semiHidden="0" w:uiPriority="73" w:unhideWhenUsed="0"/>
-    <w:lsdException w:name="Light Shading Accent 4" w:semiHidden="0" w:uiPriority="60" w:unhideWhenUsed="0"/>
-    <w:lsdException w:name="Light List Accent 4" w:semiHidden="0" w:uiPriority="61" w:unhideWhenUsed="0"/>
-    <w:lsdException w:name="Light Grid Accent 4" w:semiHidden="0" w:uiPriority="62" w:unhideWhenUsed="0"/>
-    <w:lsdException w:name="Medium Shading 1 Accent 4" w:semiHidden="0" w:uiPriority="63" w:unhideWhenUsed="0"/>
-    <w:lsdException w:name="Medium Shading 2 Accent 4" w:semiHidden="0" w:uiPriority="64" w:unhideWhenUsed="0"/>
-    <w:lsdException w:name="Medium List 1 Accent 4" w:semiHidden="0" w:uiPriority="65" w:unhideWhenUsed="0"/>
-    <w:lsdException w:name="Medium List 2 Accent 4" w:semiHidden="0" w:uiPriority="66" w:unhideWhenUsed="0"/>
-    <w:lsdException w:name="Medium Grid 1 Accent 4" w:semiHidden="0" w:uiPriority="67" w:unhideWhenUsed="0"/>
-    <w:lsdException w:name="Medium Grid 2 Accent 4" w:semiHidden="0" w:uiPriority="68" w:unhideWhenUsed="0"/>
-    <w:lsdException w:name="Medium Grid 3 Accent 4" w:semiHidden="0" w:uiPriority="69" w:unhideWhenUsed="0"/>
-    <w:lsdException w:name="Dark List Accent 4" w:semiHidden="0" w:uiPriority="70" w:unhideWhenUsed="0"/>
-    <w:lsdException w:name="Colorful Shading Accent 4" w:semiHidden="0" w:uiPriority="71" w:unhideWhenUsed="0"/>
-    <w:lsdException w:name="Colorful List Accent 4" w:semiHidden="0" w:uiPriority="72" w:unhideWhenUsed="0"/>
-    <w:lsdException w:name="Colorful Grid Accent 4" w:semiHidden="0" w:uiPriority="73" w:unhideWhenUsed="0"/>
-    <w:lsdException w:name="Light Shading Accent 5" w:semiHidden="0" w:uiPriority="60" w:unhideWhenUsed="0"/>
-    <w:lsdException w:name="Light List Accent 5" w:semiHidden="0" w:uiPriority="61" w:unhideWhenUsed="0"/>
-    <w:lsdException w:name="Light Grid Accent 5" w:semiHidden="0" w:uiPriority="62" w:unhideWhenUsed="0"/>
-    <w:lsdException w:name="Medium Shading 1 Accent 5" w:semiHidden="0" w:uiPriority="63" w:unhideWhenUsed="0"/>
-    <w:lsdException w:name="Medium Shading 2 Accent 5" w:semiHidden="0" w:uiPriority="64" w:unhideWhenUsed="0"/>
-    <w:lsdException w:name="Medium List 1 Accent 5" w:semiHidden="0" w:uiPriority="65" w:unhideWhenUsed="0"/>
-    <w:lsdException w:name="Medium List 2 Accent 5" w:semiHidden="0" w:uiPriority="66" w:unhideWhenUsed="0"/>
-    <w:lsdException w:name="Medium Grid 1 Accent 5" w:semiHidden="0" w:uiPriority="67" w:unhideWhenUsed="0"/>
-    <w:lsdException w:name="Medium Grid 2 Accent 5" w:semiHidden="0" w:uiPriority="68" w:unhideWhenUsed="0"/>
-    <w:lsdException w:name="Medium Grid 3 Accent 5" w:semiHidden="0" w:uiPriority="69" w:unhideWhenUsed="0"/>
-    <w:lsdException w:name="Dark List Accent 5" w:semiHidden="0" w:uiPriority="70" w:unhideWhenUsed="0"/>
-    <w:lsdException w:name="Colorful Shading Accent 5" w:semiHidden="0" w:uiPriority="71" w:unhideWhenUsed="0"/>
-    <w:lsdException w:name="Colorful List Accent 5" w:semiHidden="0" w:uiPriority="72" w:unhideWhenUsed="0"/>
-    <w:lsdException w:name="Colorful Grid Accent 5" w:semiHidden="0" w:uiPriority="73" w:unhideWhenUsed="0"/>
-    <w:lsdException w:name="Light Shading Accent 6" w:semiHidden="0" w:uiPriority="60" w:unhideWhenUsed="0"/>
-    <w:lsdException w:name="Light List Accent 6" w:semiHidden="0" w:uiPriority="61" w:unhideWhenUsed="0"/>
-    <w:lsdException w:name="Light Grid Accent 6" w:semiHidden="0" w:uiPriority="62" w:unhideWhenUsed="0"/>
-    <w:lsdException w:name="Medium Shading 1 Accent 6" w:semiHidden="0" w:uiPriority="63" w:unhideWhenUsed="0"/>
-    <w:lsdException w:name="Medium Shading 2 Accent 6" w:semiHidden="0" w:uiPriority="64" w:unhideWhenUsed="0"/>
-    <w:lsdException w:name="Medium List 1 Accent 6" w:semiHidden="0" w:uiPriority="65" w:unhideWhenUsed="0"/>
-    <w:lsdException w:name="Medium List 2 Accent 6" w:semiHidden="0" w:uiPriority="66" w:unhideWhenUsed="0"/>
-    <w:lsdException w:name="Medium Grid 1 Accent 6" w:semiHidden="0" w:uiPriority="67" w:unhideWhenUsed="0"/>
-    <w:lsdException w:name="Medium Grid 2 Accent 6" w:semiHidden="0" w:uiPriority="68" w:unhideWhenUsed="0"/>
-    <w:lsdException w:name="Medium Grid 3 Accent 6" w:semiHidden="0" w:uiPriority="69" w:unhideWhenUsed="0"/>
-    <w:lsdException w:name="Dark List Accent 6" w:semiHidden="0" w:uiPriority="70" w:unhideWhenUsed="0"/>
-    <w:lsdException w:name="Colorful Shading Accent 6" w:semiHidden="0" w:uiPriority="71" w:unhideWhenUsed="0"/>
-    <w:lsdException w:name="Colorful List Accent 6" w:semiHidden="0" w:uiPriority="72" w:unhideWhenUsed="0"/>
-    <w:lsdException w:name="Colorful Grid Accent 6" w:semiHidden="0" w:uiPriority="73" w:unhideWhenUsed="0"/>
-    <w:lsdException w:name="Subtle Emphasis" w:semiHidden="0" w:uiPriority="19" w:unhideWhenUsed="0" w:qFormat="1"/>
-    <w:lsdException w:name="Intense Emphasis" w:semiHidden="0" w:uiPriority="21" w:unhideWhenUsed="0" w:qFormat="1"/>
-    <w:lsdException w:name="Subtle Reference" w:semiHidden="0" w:uiPriority="31" w:unhideWhenUsed="0" w:qFormat="1"/>
-    <w:lsdException w:name="Intense Reference" w:semiHidden="0" w:uiPriority="32" w:unhideWhenUsed="0" w:qFormat="1"/>
-    <w:lsdException w:name="Book Title" w:semiHidden="0" w:uiPriority="33" w:unhideWhenUsed="0" w:qFormat="1"/>
-    <w:lsdException w:name="Bibliography" w:uiPriority="37"/>
-    <w:lsdException w:name="TOC Heading" w:uiPriority="39" w:qFormat="1"/>
-  </w:latentStyles>
-  <w:style w:type="paragraph" w:default="1" w:styleId="Normal">
-    <w:name w:val="Normal"/>
-    <w:qFormat/>
-  </w:style>
-  <w:style w:type="character" w:default="1" w:styleId="Policepardfaut">
-    <w:name w:val="Default Paragraph Font"/>
-    <w:uiPriority w:val="1"/>
-    <w:semiHidden/>
-    <w:unhideWhenUsed/>
-  </w:style>
-  <w:style w:type="table" w:default="1" w:styleId="TableauNormal">
-    <w:name w:val="Normal Table"/>
-    <w:uiPriority w:val="99"/>
-    <w:semiHidden/>
-    <w:unhideWhenUsed/>
-    <w:tblPr>
-      <w:tblInd w:w="0" w:type="dxa"/>
-      <w:tblCellMar>
-        <w:top w:w="0" w:type="dxa"/>
-        <w:left w:w="108" w:type="dxa"/>
-        <w:bottom w:w="0" w:type="dxa"/>
-        <w:right w:w="108" w:type="dxa"/>
-      </w:tblCellMar>
-    </w:tblPr>
-  </w:style>
-  <w:style w:type="numbering" w:default="1" w:styleId="Aucuneliste">
-    <w:name w:val="No List"/>
-    <w:uiPriority w:val="99"/>
-    <w:semiHidden/>
-    <w:unhideWhenUsed/>
-  </w:style>
-  <w:style w:type="character" w:styleId="Textedelespacerserv">
-    <w:name w:val="Placeholder Text"/>
-    <w:basedOn w:val="Policepardfaut"/>
-    <w:uiPriority w:val="99"/>
-    <w:semiHidden/>
-    <w:rsid w:val="00695C12"/>
-    <w:rPr>
-      <w:color w:val="808080"/>
-    </w:rPr>
-  </w:style>
-</w:styles>
-</file>
-
-<file path=word/glossary/webSettings.xml><?xml version="1.0" encoding="utf-8"?>
-<w:webSettings xmlns:mc="http://schemas.openxmlformats.org/markup-compatibility/2006" xmlns:r="http://schemas.openxmlformats.org/officeDocument/2006/relationships" xmlns:w="http://schemas.openxmlformats.org/wordprocessingml/2006/main" xmlns:w14="http://schemas.microsoft.com/office/word/2010/wordml" mc:Ignorable="w14">
-  <w:optimizeForBrowser/>
-  <w:allowPNG/>
-</w:webSettings>
 </file>
 
 <file path=word/theme/theme1.xml><?xml version="1.0" encoding="utf-8"?>
@@ -11371,7 +11747,7 @@
 </file>
 
 <file path=customXml/itemProps1.xml><?xml version="1.0" encoding="utf-8"?>
-<ds:datastoreItem xmlns:ds="http://schemas.openxmlformats.org/officeDocument/2006/customXml" ds:itemID="{FFC4805A-594E-4D0A-B3C3-91FF56028369}">
+<ds:datastoreItem xmlns:ds="http://schemas.openxmlformats.org/officeDocument/2006/customXml" ds:itemID="{3BA57E37-36C1-48D7-A2AE-CFA44CF7643C}">
   <ds:schemaRefs>
     <ds:schemaRef ds:uri="http://schemas.openxmlformats.org/officeDocument/2006/bibliography"/>
   </ds:schemaRefs>
